--- a/1 Informatics/Labs/Lab4/Reports/Лабораторная работа №4.docx
+++ b/1 Informatics/Labs/Lab4/Reports/Лабораторная работа №4.docx
@@ -444,7 +444,6 @@
             <w:tabs>
               <w:tab w:val="right" w:leader="dot" w:pos="9344"/>
             </w:tabs>
-            <w:spacing w:line="360" w:lineRule="auto"/>
             <w:rPr>
               <w:rFonts w:ascii="Times New Roman" w:eastAsiaTheme="minorEastAsia" w:hAnsi="Times New Roman" w:cs="Times New Roman"/>
               <w:b w:val="0"/>
@@ -496,7 +495,7 @@
             </w:rPr>
             <w:fldChar w:fldCharType="separate"/>
           </w:r>
-          <w:hyperlink w:anchor="_Toc178204143" w:history="1">
+          <w:hyperlink w:anchor="_Toc183083064" w:history="1">
             <w:r>
               <w:rPr>
                 <w:rStyle w:val="af0"/>
@@ -551,7 +550,7 @@
                 <w:sz w:val="28"/>
                 <w:szCs w:val="28"/>
               </w:rPr>
-              <w:instrText xml:space="preserve"> PAGEREF _Toc178204143 \h </w:instrText>
+              <w:instrText xml:space="preserve"> PAGEREF _Toc183083064 \h </w:instrText>
             </w:r>
             <w:r>
               <w:rPr>
@@ -616,7 +615,6 @@
             <w:tabs>
               <w:tab w:val="right" w:leader="dot" w:pos="9344"/>
             </w:tabs>
-            <w:spacing w:line="360" w:lineRule="auto"/>
             <w:rPr>
               <w:rFonts w:ascii="Times New Roman" w:eastAsiaTheme="minorEastAsia" w:hAnsi="Times New Roman" w:cs="Times New Roman"/>
               <w:b w:val="0"/>
@@ -629,7 +627,7 @@
               <w:lang w:eastAsia="ru-RU"/>
             </w:rPr>
           </w:pPr>
-          <w:hyperlink w:anchor="_Toc178204144" w:history="1">
+          <w:hyperlink w:anchor="_Toc183083065" w:history="1">
             <w:r>
               <w:rPr>
                 <w:rStyle w:val="af0"/>
@@ -684,7 +682,7 @@
                 <w:sz w:val="28"/>
                 <w:szCs w:val="28"/>
               </w:rPr>
-              <w:instrText xml:space="preserve"> PAGEREF _Toc178204144 \h </w:instrText>
+              <w:instrText xml:space="preserve"> PAGEREF _Toc183083065 \h </w:instrText>
             </w:r>
             <w:r>
               <w:rPr>
@@ -725,7 +723,7 @@
                 <w:sz w:val="28"/>
                 <w:szCs w:val="28"/>
               </w:rPr>
-              <w:t>6</w:t>
+              <w:t>7</w:t>
             </w:r>
             <w:r>
               <w:rPr>
@@ -749,7 +747,6 @@
             <w:tabs>
               <w:tab w:val="right" w:leader="dot" w:pos="9344"/>
             </w:tabs>
-            <w:spacing w:line="360" w:lineRule="auto"/>
             <w:rPr>
               <w:rFonts w:ascii="Times New Roman" w:eastAsiaTheme="minorEastAsia" w:hAnsi="Times New Roman" w:cs="Times New Roman"/>
               <w:b w:val="0"/>
@@ -760,7 +757,7 @@
               <w:lang w:eastAsia="ru-RU"/>
             </w:rPr>
           </w:pPr>
-          <w:hyperlink w:anchor="_Toc178204145" w:history="1">
+          <w:hyperlink w:anchor="_Toc183083066" w:history="1">
             <w:r>
               <w:rPr>
                 <w:rStyle w:val="af0"/>
@@ -807,7 +804,7 @@
                 <w:sz w:val="28"/>
                 <w:szCs w:val="28"/>
               </w:rPr>
-              <w:instrText xml:space="preserve"> PAGEREF _Toc178204145 \h </w:instrText>
+              <w:instrText xml:space="preserve"> PAGEREF _Toc183083066 \h </w:instrText>
             </w:r>
             <w:r>
               <w:rPr>
@@ -842,7 +839,7 @@
                 <w:sz w:val="28"/>
                 <w:szCs w:val="28"/>
               </w:rPr>
-              <w:t>6</w:t>
+              <w:t>7</w:t>
             </w:r>
             <w:r>
               <w:rPr>
@@ -864,7 +861,6 @@
             <w:tabs>
               <w:tab w:val="right" w:leader="dot" w:pos="9344"/>
             </w:tabs>
-            <w:spacing w:line="360" w:lineRule="auto"/>
             <w:rPr>
               <w:rFonts w:ascii="Times New Roman" w:eastAsiaTheme="minorEastAsia" w:hAnsi="Times New Roman" w:cs="Times New Roman"/>
               <w:b w:val="0"/>
@@ -875,7 +871,7 @@
               <w:lang w:eastAsia="ru-RU"/>
             </w:rPr>
           </w:pPr>
-          <w:hyperlink w:anchor="_Toc178204146" w:history="1">
+          <w:hyperlink w:anchor="_Toc183083067" w:history="1">
             <w:r>
               <w:rPr>
                 <w:rStyle w:val="af0"/>
@@ -886,7 +882,7 @@
                 <w:sz w:val="28"/>
                 <w:szCs w:val="28"/>
               </w:rPr>
-              <w:t>Дополнительное задание</w:t>
+              <w:t>Дополнительное задание №1</w:t>
             </w:r>
             <w:r>
               <w:rPr>
@@ -922,7 +918,7 @@
                 <w:sz w:val="28"/>
                 <w:szCs w:val="28"/>
               </w:rPr>
-              <w:instrText xml:space="preserve"> PAGEREF _Toc178204146 \h </w:instrText>
+              <w:instrText xml:space="preserve"> PAGEREF _Toc183083067 \h </w:instrText>
             </w:r>
             <w:r>
               <w:rPr>
@@ -957,7 +953,463 @@
                 <w:sz w:val="28"/>
                 <w:szCs w:val="28"/>
               </w:rPr>
-              <w:t>12</w:t>
+              <w:t>7</w:t>
+            </w:r>
+            <w:r>
+              <w:rPr>
+                <w:rFonts w:ascii="Times New Roman" w:hAnsi="Times New Roman" w:cs="Times New Roman"/>
+                <w:b w:val="0"/>
+                <w:bCs w:val="0"/>
+                <w:noProof/>
+                <w:webHidden/>
+                <w:sz w:val="28"/>
+                <w:szCs w:val="28"/>
+              </w:rPr>
+              <w:fldChar w:fldCharType="end"/>
+            </w:r>
+          </w:hyperlink>
+        </w:p>
+        <w:p>
+          <w:pPr>
+            <w:pStyle w:val="23"/>
+            <w:tabs>
+              <w:tab w:val="right" w:leader="dot" w:pos="9344"/>
+            </w:tabs>
+            <w:rPr>
+              <w:rFonts w:ascii="Times New Roman" w:eastAsiaTheme="minorEastAsia" w:hAnsi="Times New Roman" w:cs="Times New Roman"/>
+              <w:b w:val="0"/>
+              <w:bCs w:val="0"/>
+              <w:noProof/>
+              <w:sz w:val="28"/>
+              <w:szCs w:val="28"/>
+              <w:lang w:eastAsia="ru-RU"/>
+            </w:rPr>
+          </w:pPr>
+          <w:hyperlink w:anchor="_Toc183083068" w:history="1">
+            <w:r>
+              <w:rPr>
+                <w:rStyle w:val="af0"/>
+                <w:rFonts w:ascii="Times New Roman" w:hAnsi="Times New Roman" w:cs="Times New Roman"/>
+                <w:b w:val="0"/>
+                <w:bCs w:val="0"/>
+                <w:noProof/>
+                <w:sz w:val="28"/>
+                <w:szCs w:val="28"/>
+              </w:rPr>
+              <w:t>Дополнительное задание №2</w:t>
+            </w:r>
+            <w:r>
+              <w:rPr>
+                <w:rFonts w:ascii="Times New Roman" w:hAnsi="Times New Roman" w:cs="Times New Roman"/>
+                <w:b w:val="0"/>
+                <w:bCs w:val="0"/>
+                <w:noProof/>
+                <w:webHidden/>
+                <w:sz w:val="28"/>
+                <w:szCs w:val="28"/>
+              </w:rPr>
+              <w:tab/>
+            </w:r>
+            <w:r>
+              <w:rPr>
+                <w:rFonts w:ascii="Times New Roman" w:hAnsi="Times New Roman" w:cs="Times New Roman"/>
+                <w:b w:val="0"/>
+                <w:bCs w:val="0"/>
+                <w:noProof/>
+                <w:webHidden/>
+                <w:sz w:val="28"/>
+                <w:szCs w:val="28"/>
+              </w:rPr>
+              <w:fldChar w:fldCharType="begin"/>
+            </w:r>
+            <w:r>
+              <w:rPr>
+                <w:rFonts w:ascii="Times New Roman" w:hAnsi="Times New Roman" w:cs="Times New Roman"/>
+                <w:b w:val="0"/>
+                <w:bCs w:val="0"/>
+                <w:noProof/>
+                <w:webHidden/>
+                <w:sz w:val="28"/>
+                <w:szCs w:val="28"/>
+              </w:rPr>
+              <w:instrText xml:space="preserve"> PAGEREF _Toc183083068 \h </w:instrText>
+            </w:r>
+            <w:r>
+              <w:rPr>
+                <w:rFonts w:ascii="Times New Roman" w:hAnsi="Times New Roman" w:cs="Times New Roman"/>
+                <w:b w:val="0"/>
+                <w:bCs w:val="0"/>
+                <w:noProof/>
+                <w:webHidden/>
+                <w:sz w:val="28"/>
+                <w:szCs w:val="28"/>
+              </w:rPr>
+            </w:r>
+            <w:r>
+              <w:rPr>
+                <w:rFonts w:ascii="Times New Roman" w:hAnsi="Times New Roman" w:cs="Times New Roman"/>
+                <w:b w:val="0"/>
+                <w:bCs w:val="0"/>
+                <w:noProof/>
+                <w:webHidden/>
+                <w:sz w:val="28"/>
+                <w:szCs w:val="28"/>
+              </w:rPr>
+              <w:fldChar w:fldCharType="separate"/>
+            </w:r>
+            <w:r>
+              <w:rPr>
+                <w:rFonts w:ascii="Times New Roman" w:hAnsi="Times New Roman" w:cs="Times New Roman"/>
+                <w:b w:val="0"/>
+                <w:bCs w:val="0"/>
+                <w:noProof/>
+                <w:webHidden/>
+                <w:sz w:val="28"/>
+                <w:szCs w:val="28"/>
+              </w:rPr>
+              <w:t>8</w:t>
+            </w:r>
+            <w:r>
+              <w:rPr>
+                <w:rFonts w:ascii="Times New Roman" w:hAnsi="Times New Roman" w:cs="Times New Roman"/>
+                <w:b w:val="0"/>
+                <w:bCs w:val="0"/>
+                <w:noProof/>
+                <w:webHidden/>
+                <w:sz w:val="28"/>
+                <w:szCs w:val="28"/>
+              </w:rPr>
+              <w:fldChar w:fldCharType="end"/>
+            </w:r>
+          </w:hyperlink>
+        </w:p>
+        <w:p>
+          <w:pPr>
+            <w:pStyle w:val="23"/>
+            <w:tabs>
+              <w:tab w:val="right" w:leader="dot" w:pos="9344"/>
+            </w:tabs>
+            <w:rPr>
+              <w:rFonts w:ascii="Times New Roman" w:eastAsiaTheme="minorEastAsia" w:hAnsi="Times New Roman" w:cs="Times New Roman"/>
+              <w:b w:val="0"/>
+              <w:bCs w:val="0"/>
+              <w:noProof/>
+              <w:sz w:val="28"/>
+              <w:szCs w:val="28"/>
+              <w:lang w:eastAsia="ru-RU"/>
+            </w:rPr>
+          </w:pPr>
+          <w:hyperlink w:anchor="_Toc183083069" w:history="1">
+            <w:r>
+              <w:rPr>
+                <w:rStyle w:val="af0"/>
+                <w:rFonts w:ascii="Times New Roman" w:hAnsi="Times New Roman" w:cs="Times New Roman"/>
+                <w:b w:val="0"/>
+                <w:bCs w:val="0"/>
+                <w:noProof/>
+                <w:sz w:val="28"/>
+                <w:szCs w:val="28"/>
+              </w:rPr>
+              <w:t>Дополнительное задание №3</w:t>
+            </w:r>
+            <w:r>
+              <w:rPr>
+                <w:rFonts w:ascii="Times New Roman" w:hAnsi="Times New Roman" w:cs="Times New Roman"/>
+                <w:b w:val="0"/>
+                <w:bCs w:val="0"/>
+                <w:noProof/>
+                <w:webHidden/>
+                <w:sz w:val="28"/>
+                <w:szCs w:val="28"/>
+              </w:rPr>
+              <w:tab/>
+            </w:r>
+            <w:r>
+              <w:rPr>
+                <w:rFonts w:ascii="Times New Roman" w:hAnsi="Times New Roman" w:cs="Times New Roman"/>
+                <w:b w:val="0"/>
+                <w:bCs w:val="0"/>
+                <w:noProof/>
+                <w:webHidden/>
+                <w:sz w:val="28"/>
+                <w:szCs w:val="28"/>
+              </w:rPr>
+              <w:fldChar w:fldCharType="begin"/>
+            </w:r>
+            <w:r>
+              <w:rPr>
+                <w:rFonts w:ascii="Times New Roman" w:hAnsi="Times New Roman" w:cs="Times New Roman"/>
+                <w:b w:val="0"/>
+                <w:bCs w:val="0"/>
+                <w:noProof/>
+                <w:webHidden/>
+                <w:sz w:val="28"/>
+                <w:szCs w:val="28"/>
+              </w:rPr>
+              <w:instrText xml:space="preserve"> PAGEREF _Toc183083069 \h </w:instrText>
+            </w:r>
+            <w:r>
+              <w:rPr>
+                <w:rFonts w:ascii="Times New Roman" w:hAnsi="Times New Roman" w:cs="Times New Roman"/>
+                <w:b w:val="0"/>
+                <w:bCs w:val="0"/>
+                <w:noProof/>
+                <w:webHidden/>
+                <w:sz w:val="28"/>
+                <w:szCs w:val="28"/>
+              </w:rPr>
+            </w:r>
+            <w:r>
+              <w:rPr>
+                <w:rFonts w:ascii="Times New Roman" w:hAnsi="Times New Roman" w:cs="Times New Roman"/>
+                <w:b w:val="0"/>
+                <w:bCs w:val="0"/>
+                <w:noProof/>
+                <w:webHidden/>
+                <w:sz w:val="28"/>
+                <w:szCs w:val="28"/>
+              </w:rPr>
+              <w:fldChar w:fldCharType="separate"/>
+            </w:r>
+            <w:r>
+              <w:rPr>
+                <w:rFonts w:ascii="Times New Roman" w:hAnsi="Times New Roman" w:cs="Times New Roman"/>
+                <w:b w:val="0"/>
+                <w:bCs w:val="0"/>
+                <w:noProof/>
+                <w:webHidden/>
+                <w:sz w:val="28"/>
+                <w:szCs w:val="28"/>
+              </w:rPr>
+              <w:t>8</w:t>
+            </w:r>
+            <w:r>
+              <w:rPr>
+                <w:rFonts w:ascii="Times New Roman" w:hAnsi="Times New Roman" w:cs="Times New Roman"/>
+                <w:b w:val="0"/>
+                <w:bCs w:val="0"/>
+                <w:noProof/>
+                <w:webHidden/>
+                <w:sz w:val="28"/>
+                <w:szCs w:val="28"/>
+              </w:rPr>
+              <w:fldChar w:fldCharType="end"/>
+            </w:r>
+          </w:hyperlink>
+        </w:p>
+        <w:p>
+          <w:pPr>
+            <w:pStyle w:val="23"/>
+            <w:tabs>
+              <w:tab w:val="right" w:leader="dot" w:pos="9344"/>
+            </w:tabs>
+            <w:rPr>
+              <w:rFonts w:ascii="Times New Roman" w:eastAsiaTheme="minorEastAsia" w:hAnsi="Times New Roman" w:cs="Times New Roman"/>
+              <w:b w:val="0"/>
+              <w:bCs w:val="0"/>
+              <w:noProof/>
+              <w:sz w:val="28"/>
+              <w:szCs w:val="28"/>
+              <w:lang w:eastAsia="ru-RU"/>
+            </w:rPr>
+          </w:pPr>
+          <w:hyperlink w:anchor="_Toc183083070" w:history="1">
+            <w:r>
+              <w:rPr>
+                <w:rStyle w:val="af0"/>
+                <w:rFonts w:ascii="Times New Roman" w:hAnsi="Times New Roman" w:cs="Times New Roman"/>
+                <w:b w:val="0"/>
+                <w:bCs w:val="0"/>
+                <w:noProof/>
+                <w:sz w:val="28"/>
+                <w:szCs w:val="28"/>
+              </w:rPr>
+              <w:t>Дополнительное задание №4</w:t>
+            </w:r>
+            <w:r>
+              <w:rPr>
+                <w:rFonts w:ascii="Times New Roman" w:hAnsi="Times New Roman" w:cs="Times New Roman"/>
+                <w:b w:val="0"/>
+                <w:bCs w:val="0"/>
+                <w:noProof/>
+                <w:webHidden/>
+                <w:sz w:val="28"/>
+                <w:szCs w:val="28"/>
+              </w:rPr>
+              <w:tab/>
+            </w:r>
+            <w:r>
+              <w:rPr>
+                <w:rFonts w:ascii="Times New Roman" w:hAnsi="Times New Roman" w:cs="Times New Roman"/>
+                <w:b w:val="0"/>
+                <w:bCs w:val="0"/>
+                <w:noProof/>
+                <w:webHidden/>
+                <w:sz w:val="28"/>
+                <w:szCs w:val="28"/>
+              </w:rPr>
+              <w:fldChar w:fldCharType="begin"/>
+            </w:r>
+            <w:r>
+              <w:rPr>
+                <w:rFonts w:ascii="Times New Roman" w:hAnsi="Times New Roman" w:cs="Times New Roman"/>
+                <w:b w:val="0"/>
+                <w:bCs w:val="0"/>
+                <w:noProof/>
+                <w:webHidden/>
+                <w:sz w:val="28"/>
+                <w:szCs w:val="28"/>
+              </w:rPr>
+              <w:instrText xml:space="preserve"> PAGEREF _Toc183083070 \h </w:instrText>
+            </w:r>
+            <w:r>
+              <w:rPr>
+                <w:rFonts w:ascii="Times New Roman" w:hAnsi="Times New Roman" w:cs="Times New Roman"/>
+                <w:b w:val="0"/>
+                <w:bCs w:val="0"/>
+                <w:noProof/>
+                <w:webHidden/>
+                <w:sz w:val="28"/>
+                <w:szCs w:val="28"/>
+              </w:rPr>
+            </w:r>
+            <w:r>
+              <w:rPr>
+                <w:rFonts w:ascii="Times New Roman" w:hAnsi="Times New Roman" w:cs="Times New Roman"/>
+                <w:b w:val="0"/>
+                <w:bCs w:val="0"/>
+                <w:noProof/>
+                <w:webHidden/>
+                <w:sz w:val="28"/>
+                <w:szCs w:val="28"/>
+              </w:rPr>
+              <w:fldChar w:fldCharType="separate"/>
+            </w:r>
+            <w:r>
+              <w:rPr>
+                <w:rFonts w:ascii="Times New Roman" w:hAnsi="Times New Roman" w:cs="Times New Roman"/>
+                <w:b w:val="0"/>
+                <w:bCs w:val="0"/>
+                <w:noProof/>
+                <w:webHidden/>
+                <w:sz w:val="28"/>
+                <w:szCs w:val="28"/>
+              </w:rPr>
+              <w:t>8</w:t>
+            </w:r>
+            <w:r>
+              <w:rPr>
+                <w:rFonts w:ascii="Times New Roman" w:hAnsi="Times New Roman" w:cs="Times New Roman"/>
+                <w:b w:val="0"/>
+                <w:bCs w:val="0"/>
+                <w:noProof/>
+                <w:webHidden/>
+                <w:sz w:val="28"/>
+                <w:szCs w:val="28"/>
+              </w:rPr>
+              <w:fldChar w:fldCharType="end"/>
+            </w:r>
+          </w:hyperlink>
+        </w:p>
+        <w:p>
+          <w:pPr>
+            <w:pStyle w:val="23"/>
+            <w:tabs>
+              <w:tab w:val="right" w:leader="dot" w:pos="9344"/>
+            </w:tabs>
+            <w:rPr>
+              <w:rFonts w:ascii="Times New Roman" w:eastAsiaTheme="minorEastAsia" w:hAnsi="Times New Roman" w:cs="Times New Roman"/>
+              <w:b w:val="0"/>
+              <w:bCs w:val="0"/>
+              <w:noProof/>
+              <w:sz w:val="28"/>
+              <w:szCs w:val="28"/>
+              <w:lang w:eastAsia="ru-RU"/>
+            </w:rPr>
+          </w:pPr>
+          <w:hyperlink w:anchor="_Toc183083071" w:history="1">
+            <w:r>
+              <w:rPr>
+                <w:rStyle w:val="af0"/>
+                <w:rFonts w:ascii="Times New Roman" w:hAnsi="Times New Roman" w:cs="Times New Roman"/>
+                <w:b w:val="0"/>
+                <w:bCs w:val="0"/>
+                <w:noProof/>
+                <w:sz w:val="28"/>
+                <w:szCs w:val="28"/>
+              </w:rPr>
+              <w:t>Дополнительное задание №5</w:t>
+            </w:r>
+            <w:r>
+              <w:rPr>
+                <w:rFonts w:ascii="Times New Roman" w:hAnsi="Times New Roman" w:cs="Times New Roman"/>
+                <w:b w:val="0"/>
+                <w:bCs w:val="0"/>
+                <w:noProof/>
+                <w:webHidden/>
+                <w:sz w:val="28"/>
+                <w:szCs w:val="28"/>
+              </w:rPr>
+              <w:tab/>
+            </w:r>
+            <w:r>
+              <w:rPr>
+                <w:rFonts w:ascii="Times New Roman" w:hAnsi="Times New Roman" w:cs="Times New Roman"/>
+                <w:b w:val="0"/>
+                <w:bCs w:val="0"/>
+                <w:noProof/>
+                <w:webHidden/>
+                <w:sz w:val="28"/>
+                <w:szCs w:val="28"/>
+              </w:rPr>
+              <w:fldChar w:fldCharType="begin"/>
+            </w:r>
+            <w:r>
+              <w:rPr>
+                <w:rFonts w:ascii="Times New Roman" w:hAnsi="Times New Roman" w:cs="Times New Roman"/>
+                <w:b w:val="0"/>
+                <w:bCs w:val="0"/>
+                <w:noProof/>
+                <w:webHidden/>
+                <w:sz w:val="28"/>
+                <w:szCs w:val="28"/>
+              </w:rPr>
+              <w:instrText xml:space="preserve"> PAGEREF _Toc183083071 \h </w:instrText>
+            </w:r>
+            <w:r>
+              <w:rPr>
+                <w:rFonts w:ascii="Times New Roman" w:hAnsi="Times New Roman" w:cs="Times New Roman"/>
+                <w:b w:val="0"/>
+                <w:bCs w:val="0"/>
+                <w:noProof/>
+                <w:webHidden/>
+                <w:sz w:val="28"/>
+                <w:szCs w:val="28"/>
+              </w:rPr>
+            </w:r>
+            <w:r>
+              <w:rPr>
+                <w:rFonts w:ascii="Times New Roman" w:hAnsi="Times New Roman" w:cs="Times New Roman"/>
+                <w:b w:val="0"/>
+                <w:bCs w:val="0"/>
+                <w:noProof/>
+                <w:webHidden/>
+                <w:sz w:val="28"/>
+                <w:szCs w:val="28"/>
+              </w:rPr>
+              <w:fldChar w:fldCharType="separate"/>
+            </w:r>
+            <w:r>
+              <w:rPr>
+                <w:rFonts w:ascii="Times New Roman" w:hAnsi="Times New Roman" w:cs="Times New Roman"/>
+                <w:b w:val="0"/>
+                <w:bCs w:val="0"/>
+                <w:noProof/>
+                <w:webHidden/>
+                <w:sz w:val="28"/>
+                <w:szCs w:val="28"/>
+              </w:rPr>
+              <w:t>9</w:t>
             </w:r>
             <w:r>
               <w:rPr>
@@ -979,7 +1431,6 @@
             <w:tabs>
               <w:tab w:val="right" w:leader="dot" w:pos="9344"/>
             </w:tabs>
-            <w:spacing w:line="360" w:lineRule="auto"/>
             <w:rPr>
               <w:rFonts w:ascii="Times New Roman" w:eastAsiaTheme="minorEastAsia" w:hAnsi="Times New Roman" w:cs="Times New Roman"/>
               <w:b w:val="0"/>
@@ -992,7 +1443,7 @@
               <w:lang w:eastAsia="ru-RU"/>
             </w:rPr>
           </w:pPr>
-          <w:hyperlink w:anchor="_Toc178204147" w:history="1">
+          <w:hyperlink w:anchor="_Toc183083072" w:history="1">
             <w:r>
               <w:rPr>
                 <w:rStyle w:val="af0"/>
@@ -1047,7 +1498,7 @@
                 <w:sz w:val="28"/>
                 <w:szCs w:val="28"/>
               </w:rPr>
-              <w:instrText xml:space="preserve"> PAGEREF _Toc178204147 \h </w:instrText>
+              <w:instrText xml:space="preserve"> PAGEREF _Toc183083072 \h </w:instrText>
             </w:r>
             <w:r>
               <w:rPr>
@@ -1088,7 +1539,7 @@
                 <w:sz w:val="28"/>
                 <w:szCs w:val="28"/>
               </w:rPr>
-              <w:t>14</w:t>
+              <w:t>10</w:t>
             </w:r>
             <w:r>
               <w:rPr>
@@ -1112,7 +1563,6 @@
             <w:tabs>
               <w:tab w:val="right" w:leader="dot" w:pos="9344"/>
             </w:tabs>
-            <w:spacing w:line="360" w:lineRule="auto"/>
             <w:rPr>
               <w:rFonts w:ascii="Times New Roman" w:eastAsiaTheme="minorEastAsia" w:hAnsi="Times New Roman" w:cs="Times New Roman"/>
               <w:b w:val="0"/>
@@ -1125,7 +1575,7 @@
               <w:lang w:eastAsia="ru-RU"/>
             </w:rPr>
           </w:pPr>
-          <w:hyperlink w:anchor="_Toc178204148" w:history="1">
+          <w:hyperlink w:anchor="_Toc183083073" w:history="1">
             <w:r>
               <w:rPr>
                 <w:rStyle w:val="af0"/>
@@ -1180,7 +1630,7 @@
                 <w:sz w:val="28"/>
                 <w:szCs w:val="28"/>
               </w:rPr>
-              <w:instrText xml:space="preserve"> PAGEREF _Toc178204148 \h </w:instrText>
+              <w:instrText xml:space="preserve"> PAGEREF _Toc183083073 \h </w:instrText>
             </w:r>
             <w:r>
               <w:rPr>
@@ -1221,7 +1671,7 @@
                 <w:sz w:val="28"/>
                 <w:szCs w:val="28"/>
               </w:rPr>
-              <w:t>15</w:t>
+              <w:t>11</w:t>
             </w:r>
             <w:r>
               <w:rPr>
@@ -1277,7 +1727,7 @@
     <w:p>
       <w:pPr>
         <w:pStyle w:val="1"/>
-        <w:spacing w:line="360" w:lineRule="auto"/>
+        <w:spacing w:before="0" w:after="0" w:line="360" w:lineRule="auto"/>
         <w:jc w:val="center"/>
         <w:rPr>
           <w:rFonts w:ascii="Times New Roman" w:hAnsi="Times New Roman" w:cs="Times New Roman"/>
@@ -1297,7 +1747,7 @@
         </w:rPr>
         <w:br w:type="page"/>
       </w:r>
-      <w:bookmarkStart w:id="0" w:name="_Toc178204143"/>
+      <w:bookmarkStart w:id="0" w:name="_Toc183083064"/>
       <w:r>
         <w:rPr>
           <w:rFonts w:ascii="Times New Roman" w:hAnsi="Times New Roman" w:cs="Times New Roman"/>
@@ -1319,6 +1769,7 @@
           <w:ilvl w:val="0"/>
           <w:numId w:val="4"/>
         </w:numPr>
+        <w:spacing w:after="0" w:line="360" w:lineRule="auto"/>
         <w:ind w:left="0" w:firstLine="709"/>
         <w:jc w:val="both"/>
         <w:rPr>
@@ -1376,6 +1827,7 @@
           <w:ilvl w:val="0"/>
           <w:numId w:val="4"/>
         </w:numPr>
+        <w:spacing w:after="0" w:line="360" w:lineRule="auto"/>
         <w:ind w:left="0" w:firstLine="709"/>
         <w:jc w:val="both"/>
         <w:rPr>
@@ -1400,6 +1852,7 @@
           <w:ilvl w:val="0"/>
           <w:numId w:val="4"/>
         </w:numPr>
+        <w:spacing w:after="0" w:line="360" w:lineRule="auto"/>
         <w:ind w:left="0" w:firstLine="709"/>
         <w:jc w:val="both"/>
         <w:rPr>
@@ -1424,6 +1877,7 @@
           <w:ilvl w:val="0"/>
           <w:numId w:val="4"/>
         </w:numPr>
+        <w:spacing w:after="0" w:line="360" w:lineRule="auto"/>
         <w:ind w:left="0" w:firstLine="709"/>
         <w:jc w:val="both"/>
         <w:rPr>
@@ -1448,6 +1902,7 @@
           <w:ilvl w:val="0"/>
           <w:numId w:val="4"/>
         </w:numPr>
+        <w:spacing w:after="0" w:line="360" w:lineRule="auto"/>
         <w:ind w:left="0" w:firstLine="709"/>
         <w:jc w:val="both"/>
         <w:rPr>
@@ -1484,6 +1939,7 @@
     <w:p>
       <w:pPr>
         <w:pStyle w:val="a7"/>
+        <w:spacing w:after="0" w:line="360" w:lineRule="auto"/>
         <w:ind w:left="0" w:firstLine="709"/>
         <w:jc w:val="both"/>
         <w:rPr>
@@ -1508,6 +1964,7 @@
           <w:ilvl w:val="0"/>
           <w:numId w:val="4"/>
         </w:numPr>
+        <w:spacing w:after="0" w:line="360" w:lineRule="auto"/>
         <w:ind w:left="0" w:firstLine="709"/>
         <w:jc w:val="both"/>
         <w:rPr>
@@ -1532,6 +1989,7 @@
           <w:ilvl w:val="0"/>
           <w:numId w:val="4"/>
         </w:numPr>
+        <w:spacing w:after="0" w:line="360" w:lineRule="auto"/>
         <w:ind w:left="0" w:firstLine="709"/>
         <w:jc w:val="both"/>
         <w:rPr>
@@ -1592,6 +2050,7 @@
           <w:ilvl w:val="0"/>
           <w:numId w:val="4"/>
         </w:numPr>
+        <w:spacing w:after="0" w:line="360" w:lineRule="auto"/>
         <w:ind w:left="0" w:firstLine="709"/>
         <w:jc w:val="both"/>
         <w:rPr>
@@ -1616,6 +2075,7 @@
           <w:ilvl w:val="0"/>
           <w:numId w:val="4"/>
         </w:numPr>
+        <w:spacing w:after="0" w:line="360" w:lineRule="auto"/>
         <w:ind w:left="0" w:firstLine="709"/>
         <w:jc w:val="both"/>
         <w:rPr>
@@ -1630,7 +2090,23 @@
           <w:sz w:val="28"/>
           <w:szCs w:val="28"/>
         </w:rPr>
-        <w:t xml:space="preserve">Дополнительное задание No1 (позволяет набрать +10 процентов от максимального числа баллов </w:t>
+        <w:t xml:space="preserve">Дополнительное задание </w:t>
+      </w:r>
+      <w:r>
+        <w:rPr>
+          <w:rFonts w:ascii="Times New Roman" w:hAnsi="Times New Roman" w:cs="Times New Roman"/>
+          <w:sz w:val="28"/>
+          <w:szCs w:val="28"/>
+        </w:rPr>
+        <w:t>№</w:t>
+      </w:r>
+      <w:r>
+        <w:rPr>
+          <w:rFonts w:ascii="Times New Roman" w:hAnsi="Times New Roman" w:cs="Times New Roman"/>
+          <w:sz w:val="28"/>
+          <w:szCs w:val="28"/>
+        </w:rPr>
+        <w:t xml:space="preserve">1 (позволяет набрать +10 процентов от максимального числа баллов </w:t>
       </w:r>
       <w:proofErr w:type="spellStart"/>
       <w:r>
@@ -1658,6 +2134,7 @@
           <w:ilvl w:val="0"/>
           <w:numId w:val="5"/>
         </w:numPr>
+        <w:spacing w:after="0" w:line="360" w:lineRule="auto"/>
         <w:ind w:left="1843"/>
         <w:jc w:val="both"/>
         <w:rPr>
@@ -1672,6 +2149,7 @@
           <w:sz w:val="28"/>
           <w:szCs w:val="28"/>
         </w:rPr>
+        <w:lastRenderedPageBreak/>
         <w:t xml:space="preserve">Найти готовые библиотеки, осуществляющие аналогичный </w:t>
       </w:r>
       <w:proofErr w:type="spellStart"/>
@@ -1700,6 +2178,7 @@
           <w:ilvl w:val="0"/>
           <w:numId w:val="5"/>
         </w:numPr>
+        <w:spacing w:after="0" w:line="360" w:lineRule="auto"/>
         <w:ind w:left="1843"/>
         <w:jc w:val="both"/>
         <w:rPr>
@@ -1724,6 +2203,7 @@
           <w:ilvl w:val="0"/>
           <w:numId w:val="5"/>
         </w:numPr>
+        <w:spacing w:after="0" w:line="360" w:lineRule="auto"/>
         <w:ind w:left="1843"/>
         <w:jc w:val="both"/>
         <w:rPr>
@@ -1748,6 +2228,7 @@
           <w:ilvl w:val="0"/>
           <w:numId w:val="4"/>
         </w:numPr>
+        <w:spacing w:after="0" w:line="360" w:lineRule="auto"/>
         <w:ind w:left="0" w:firstLine="709"/>
         <w:jc w:val="both"/>
         <w:rPr>
@@ -1762,7 +2243,23 @@
           <w:sz w:val="28"/>
           <w:szCs w:val="28"/>
         </w:rPr>
-        <w:t xml:space="preserve">Дополнительное задание No2 (позволяет набрать +10 процентов от максимального числа баллов </w:t>
+        <w:t xml:space="preserve">Дополнительное задание </w:t>
+      </w:r>
+      <w:r>
+        <w:rPr>
+          <w:rFonts w:ascii="Times New Roman" w:hAnsi="Times New Roman" w:cs="Times New Roman"/>
+          <w:sz w:val="28"/>
+          <w:szCs w:val="28"/>
+        </w:rPr>
+        <w:t>№</w:t>
+      </w:r>
+      <w:r>
+        <w:rPr>
+          <w:rFonts w:ascii="Times New Roman" w:hAnsi="Times New Roman" w:cs="Times New Roman"/>
+          <w:sz w:val="28"/>
+          <w:szCs w:val="28"/>
+        </w:rPr>
+        <w:t xml:space="preserve">2 (позволяет набрать +10 процентов от максимального числа баллов </w:t>
       </w:r>
       <w:proofErr w:type="spellStart"/>
       <w:r>
@@ -1790,6 +2287,7 @@
           <w:ilvl w:val="0"/>
           <w:numId w:val="7"/>
         </w:numPr>
+        <w:spacing w:after="0" w:line="360" w:lineRule="auto"/>
         <w:ind w:left="1843"/>
         <w:jc w:val="both"/>
         <w:rPr>
@@ -1804,7 +2302,6 @@
           <w:sz w:val="28"/>
           <w:szCs w:val="28"/>
         </w:rPr>
-        <w:lastRenderedPageBreak/>
         <w:t>Переписать исходный код, добавив в него использование регулярных выражений.</w:t>
       </w:r>
     </w:p>
@@ -1815,6 +2312,7 @@
           <w:ilvl w:val="0"/>
           <w:numId w:val="7"/>
         </w:numPr>
+        <w:spacing w:after="0" w:line="360" w:lineRule="auto"/>
         <w:ind w:left="1843"/>
         <w:jc w:val="both"/>
         <w:rPr>
@@ -1839,6 +2337,7 @@
           <w:ilvl w:val="0"/>
           <w:numId w:val="4"/>
         </w:numPr>
+        <w:spacing w:after="0" w:line="360" w:lineRule="auto"/>
         <w:ind w:left="0" w:firstLine="709"/>
         <w:jc w:val="both"/>
         <w:rPr>
@@ -1853,7 +2352,23 @@
           <w:sz w:val="28"/>
           <w:szCs w:val="28"/>
         </w:rPr>
-        <w:t xml:space="preserve">Дополнительное задание No3 (позволяет набрать +25 процентов от максимального числа баллов </w:t>
+        <w:t xml:space="preserve">Дополнительное задание </w:t>
+      </w:r>
+      <w:r>
+        <w:rPr>
+          <w:rFonts w:ascii="Times New Roman" w:hAnsi="Times New Roman" w:cs="Times New Roman"/>
+          <w:sz w:val="28"/>
+          <w:szCs w:val="28"/>
+        </w:rPr>
+        <w:t>№</w:t>
+      </w:r>
+      <w:r>
+        <w:rPr>
+          <w:rFonts w:ascii="Times New Roman" w:hAnsi="Times New Roman" w:cs="Times New Roman"/>
+          <w:sz w:val="28"/>
+          <w:szCs w:val="28"/>
+        </w:rPr>
+        <w:t xml:space="preserve">3 (позволяет набрать +25 процентов от максимального числа баллов </w:t>
       </w:r>
       <w:proofErr w:type="spellStart"/>
       <w:r>
@@ -1881,6 +2396,7 @@
           <w:ilvl w:val="0"/>
           <w:numId w:val="10"/>
         </w:numPr>
+        <w:spacing w:after="0" w:line="360" w:lineRule="auto"/>
         <w:ind w:left="1843"/>
         <w:jc w:val="both"/>
         <w:rPr>
@@ -1923,6 +2439,7 @@
           <w:ilvl w:val="0"/>
           <w:numId w:val="10"/>
         </w:numPr>
+        <w:spacing w:after="0" w:line="360" w:lineRule="auto"/>
         <w:ind w:left="1843"/>
         <w:jc w:val="both"/>
         <w:rPr>
@@ -1947,6 +2464,7 @@
           <w:ilvl w:val="0"/>
           <w:numId w:val="10"/>
         </w:numPr>
+        <w:spacing w:after="0" w:line="360" w:lineRule="auto"/>
         <w:ind w:left="1843"/>
         <w:jc w:val="both"/>
         <w:rPr>
@@ -1971,6 +2489,7 @@
           <w:ilvl w:val="0"/>
           <w:numId w:val="4"/>
         </w:numPr>
+        <w:spacing w:after="0" w:line="360" w:lineRule="auto"/>
         <w:ind w:left="0" w:firstLine="709"/>
         <w:jc w:val="both"/>
         <w:rPr>
@@ -1985,7 +2504,23 @@
           <w:sz w:val="28"/>
           <w:szCs w:val="28"/>
         </w:rPr>
-        <w:t xml:space="preserve">Дополнительное задание No4 (позволяет набрать +5 процентов от максимального числа баллов </w:t>
+        <w:t xml:space="preserve">Дополнительное задание </w:t>
+      </w:r>
+      <w:r>
+        <w:rPr>
+          <w:rFonts w:ascii="Times New Roman" w:hAnsi="Times New Roman" w:cs="Times New Roman"/>
+          <w:sz w:val="28"/>
+          <w:szCs w:val="28"/>
+        </w:rPr>
+        <w:t>№</w:t>
+      </w:r>
+      <w:r>
+        <w:rPr>
+          <w:rFonts w:ascii="Times New Roman" w:hAnsi="Times New Roman" w:cs="Times New Roman"/>
+          <w:sz w:val="28"/>
+          <w:szCs w:val="28"/>
+        </w:rPr>
+        <w:t xml:space="preserve">4 (позволяет набрать +5 процентов от максимального числа баллов </w:t>
       </w:r>
       <w:proofErr w:type="spellStart"/>
       <w:r>
@@ -2013,6 +2548,7 @@
           <w:ilvl w:val="0"/>
           <w:numId w:val="12"/>
         </w:numPr>
+        <w:spacing w:after="0" w:line="360" w:lineRule="auto"/>
         <w:ind w:left="1843"/>
         <w:jc w:val="both"/>
         <w:rPr>
@@ -2027,6 +2563,7 @@
           <w:sz w:val="28"/>
           <w:szCs w:val="28"/>
         </w:rPr>
+        <w:lastRenderedPageBreak/>
         <w:t xml:space="preserve">Используя свою исходную программу из обязательного задания и программы из дополнительных заданий, сравнить стократное время выполнения </w:t>
       </w:r>
       <w:proofErr w:type="spellStart"/>
@@ -2055,6 +2592,7 @@
           <w:ilvl w:val="0"/>
           <w:numId w:val="12"/>
         </w:numPr>
+        <w:spacing w:after="0" w:line="360" w:lineRule="auto"/>
         <w:ind w:left="1843"/>
         <w:jc w:val="both"/>
         <w:rPr>
@@ -2079,6 +2617,7 @@
           <w:ilvl w:val="0"/>
           <w:numId w:val="4"/>
         </w:numPr>
+        <w:spacing w:after="0" w:line="360" w:lineRule="auto"/>
         <w:ind w:left="0" w:firstLine="709"/>
         <w:jc w:val="both"/>
         <w:rPr>
@@ -2093,7 +2632,23 @@
           <w:sz w:val="28"/>
           <w:szCs w:val="28"/>
         </w:rPr>
-        <w:t xml:space="preserve">Дополнительное задание No5 (позволяет набрать +5 процентов от максимального числа баллов </w:t>
+        <w:t xml:space="preserve">Дополнительное задание </w:t>
+      </w:r>
+      <w:r>
+        <w:rPr>
+          <w:rFonts w:ascii="Times New Roman" w:hAnsi="Times New Roman" w:cs="Times New Roman"/>
+          <w:sz w:val="28"/>
+          <w:szCs w:val="28"/>
+        </w:rPr>
+        <w:t>№</w:t>
+      </w:r>
+      <w:r>
+        <w:rPr>
+          <w:rFonts w:ascii="Times New Roman" w:hAnsi="Times New Roman" w:cs="Times New Roman"/>
+          <w:sz w:val="28"/>
+          <w:szCs w:val="28"/>
+        </w:rPr>
+        <w:t xml:space="preserve">5 (позволяет набрать +5 процентов от максимального числа баллов </w:t>
       </w:r>
       <w:proofErr w:type="spellStart"/>
       <w:r>
@@ -2121,6 +2676,7 @@
           <w:ilvl w:val="0"/>
           <w:numId w:val="14"/>
         </w:numPr>
+        <w:spacing w:after="0" w:line="360" w:lineRule="auto"/>
         <w:ind w:left="1843"/>
         <w:jc w:val="both"/>
         <w:rPr>
@@ -2173,6 +2729,7 @@
           <w:ilvl w:val="0"/>
           <w:numId w:val="14"/>
         </w:numPr>
+        <w:spacing w:after="0" w:line="360" w:lineRule="auto"/>
         <w:ind w:left="1843"/>
         <w:jc w:val="both"/>
         <w:rPr>
@@ -2197,6 +2754,7 @@
           <w:ilvl w:val="0"/>
           <w:numId w:val="4"/>
         </w:numPr>
+        <w:spacing w:after="0" w:line="360" w:lineRule="auto"/>
         <w:ind w:left="0" w:firstLine="709"/>
         <w:jc w:val="both"/>
         <w:rPr>
@@ -2221,6 +2779,7 @@
           <w:ilvl w:val="0"/>
           <w:numId w:val="4"/>
         </w:numPr>
+        <w:spacing w:after="0" w:line="360" w:lineRule="auto"/>
         <w:ind w:left="0" w:firstLine="709"/>
         <w:jc w:val="both"/>
         <w:rPr>
@@ -2245,6 +2804,7 @@
           <w:ilvl w:val="0"/>
           <w:numId w:val="4"/>
         </w:numPr>
+        <w:spacing w:after="0" w:line="360" w:lineRule="auto"/>
         <w:ind w:left="0" w:firstLine="709"/>
         <w:jc w:val="both"/>
         <w:rPr>
@@ -2265,6 +2825,7 @@
     <w:p>
       <w:pPr>
         <w:pStyle w:val="a7"/>
+        <w:spacing w:after="0" w:line="360" w:lineRule="auto"/>
         <w:ind w:left="0" w:firstLine="709"/>
         <w:jc w:val="both"/>
         <w:rPr>
@@ -2279,7 +2840,6 @@
           <w:sz w:val="28"/>
           <w:szCs w:val="28"/>
         </w:rPr>
-        <w:lastRenderedPageBreak/>
         <w:t xml:space="preserve">Вариант задания представлен на </w:t>
       </w:r>
       <w:r>
@@ -2316,8 +2876,7 @@
       <w:r>
         <w:rPr>
           <w:rFonts w:ascii="Times New Roman" w:hAnsi="Times New Roman" w:cs="Times New Roman"/>
-          <w:i/>
-          <w:iCs/>
+          <w:color w:val="000000" w:themeColor="text1"/>
           <w:sz w:val="28"/>
           <w:szCs w:val="28"/>
         </w:rPr>
@@ -2326,9 +2885,8 @@
       <w:r>
         <w:rPr>
           <w:rFonts w:ascii="Times New Roman" w:hAnsi="Times New Roman" w:cs="Times New Roman"/>
-          <w:i/>
-          <w:iCs/>
           <w:noProof/>
+          <w:color w:val="000000" w:themeColor="text1"/>
           <w:sz w:val="28"/>
           <w:szCs w:val="28"/>
         </w:rPr>
@@ -2355,6 +2913,7 @@
       <w:pPr>
         <w:pStyle w:val="a7"/>
         <w:keepNext/>
+        <w:spacing w:after="0" w:line="360" w:lineRule="auto"/>
         <w:ind w:left="0"/>
         <w:jc w:val="center"/>
       </w:pPr>
@@ -2365,10 +2924,11 @@
           <w:sz w:val="28"/>
           <w:szCs w:val="28"/>
         </w:rPr>
+        <w:lastRenderedPageBreak/>
         <w:drawing>
-          <wp:inline distT="0" distB="0" distL="0" distR="0" wp14:anchorId="5036024E" wp14:editId="5C76B81C">
-            <wp:extent cx="3521931" cy="5357446"/>
-            <wp:effectExtent l="0" t="0" r="0" b="2540"/>
+          <wp:inline distT="0" distB="0" distL="0" distR="0" wp14:anchorId="5036024E" wp14:editId="35ECEBB4">
+            <wp:extent cx="5263662" cy="8006910"/>
+            <wp:effectExtent l="0" t="0" r="0" b="0"/>
             <wp:docPr id="692950549" name="Рисунок 9"/>
             <wp:cNvGraphicFramePr>
               <a:graphicFrameLocks xmlns:a="http://schemas.openxmlformats.org/drawingml/2006/main" noChangeAspect="1"/>
@@ -2395,7 +2955,7 @@
                   <pic:spPr>
                     <a:xfrm>
                       <a:off x="0" y="0"/>
-                      <a:ext cx="3530206" cy="5370034"/>
+                      <a:ext cx="5289084" cy="8045581"/>
                     </a:xfrm>
                     <a:prstGeom prst="rect">
                       <a:avLst/>
@@ -2411,9 +2971,11 @@
     <w:p>
       <w:pPr>
         <w:pStyle w:val="ac"/>
+        <w:spacing w:after="0" w:line="360" w:lineRule="auto"/>
         <w:jc w:val="center"/>
         <w:rPr>
           <w:rFonts w:ascii="Times New Roman" w:hAnsi="Times New Roman" w:cs="Times New Roman"/>
+          <w:color w:val="000000" w:themeColor="text1"/>
           <w:sz w:val="28"/>
           <w:szCs w:val="28"/>
         </w:rPr>
@@ -2422,6 +2984,7 @@
       <w:r>
         <w:rPr>
           <w:rFonts w:ascii="Times New Roman" w:hAnsi="Times New Roman" w:cs="Times New Roman"/>
+          <w:color w:val="000000" w:themeColor="text1"/>
           <w:sz w:val="28"/>
           <w:szCs w:val="28"/>
         </w:rPr>
@@ -2430,6 +2993,7 @@
       <w:r>
         <w:rPr>
           <w:rFonts w:ascii="Times New Roman" w:hAnsi="Times New Roman" w:cs="Times New Roman"/>
+          <w:color w:val="000000" w:themeColor="text1"/>
           <w:sz w:val="28"/>
           <w:szCs w:val="28"/>
         </w:rPr>
@@ -2438,6 +3002,7 @@
       <w:r>
         <w:rPr>
           <w:rFonts w:ascii="Times New Roman" w:hAnsi="Times New Roman" w:cs="Times New Roman"/>
+          <w:color w:val="000000" w:themeColor="text1"/>
           <w:sz w:val="28"/>
           <w:szCs w:val="28"/>
         </w:rPr>
@@ -2446,6 +3011,7 @@
       <w:r>
         <w:rPr>
           <w:rFonts w:ascii="Times New Roman" w:hAnsi="Times New Roman" w:cs="Times New Roman"/>
+          <w:color w:val="000000" w:themeColor="text1"/>
           <w:sz w:val="28"/>
           <w:szCs w:val="28"/>
         </w:rPr>
@@ -2455,6 +3021,7 @@
         <w:rPr>
           <w:rFonts w:ascii="Times New Roman" w:hAnsi="Times New Roman" w:cs="Times New Roman"/>
           <w:noProof/>
+          <w:color w:val="000000" w:themeColor="text1"/>
           <w:sz w:val="28"/>
           <w:szCs w:val="28"/>
         </w:rPr>
@@ -2463,6 +3030,7 @@
       <w:r>
         <w:rPr>
           <w:rFonts w:ascii="Times New Roman" w:hAnsi="Times New Roman" w:cs="Times New Roman"/>
+          <w:color w:val="000000" w:themeColor="text1"/>
           <w:sz w:val="28"/>
           <w:szCs w:val="28"/>
         </w:rPr>
@@ -2472,6 +3040,7 @@
       <w:r>
         <w:rPr>
           <w:rFonts w:ascii="Times New Roman" w:hAnsi="Times New Roman" w:cs="Times New Roman"/>
+          <w:color w:val="000000" w:themeColor="text1"/>
           <w:sz w:val="28"/>
           <w:szCs w:val="28"/>
         </w:rPr>
@@ -2480,6 +3049,7 @@
     </w:p>
     <w:p>
       <w:pPr>
+        <w:spacing w:after="0" w:line="360" w:lineRule="auto"/>
         <w:rPr>
           <w:rFonts w:ascii="Times New Roman" w:hAnsi="Times New Roman" w:cs="Times New Roman"/>
           <w:i/>
@@ -2501,7 +3071,7 @@
     <w:p>
       <w:pPr>
         <w:pStyle w:val="1"/>
-        <w:spacing w:line="360" w:lineRule="auto"/>
+        <w:spacing w:before="0" w:after="0" w:line="360" w:lineRule="auto"/>
         <w:jc w:val="center"/>
         <w:rPr>
           <w:rFonts w:ascii="Times New Roman" w:hAnsi="Times New Roman" w:cs="Times New Roman"/>
@@ -2512,7 +3082,7 @@
           <w:szCs w:val="28"/>
         </w:rPr>
       </w:pPr>
-      <w:bookmarkStart w:id="2" w:name="_Toc178204144"/>
+      <w:bookmarkStart w:id="2" w:name="_Toc183083065"/>
       <w:r>
         <w:rPr>
           <w:rFonts w:ascii="Times New Roman" w:hAnsi="Times New Roman" w:cs="Times New Roman"/>
@@ -2529,30 +3099,8 @@
     </w:p>
     <w:p>
       <w:pPr>
-        <w:spacing w:line="360" w:lineRule="auto"/>
-        <w:rPr>
-          <w:rFonts w:ascii="Times New Roman" w:hAnsi="Times New Roman" w:cs="Times New Roman"/>
-          <w:color w:val="000000" w:themeColor="text1"/>
-          <w:sz w:val="28"/>
-          <w:szCs w:val="28"/>
-        </w:rPr>
-      </w:pPr>
-      <w:r>
-        <w:rPr>
-          <w:rFonts w:ascii="Times New Roman" w:hAnsi="Times New Roman" w:cs="Times New Roman"/>
-          <w:i/>
-          <w:iCs/>
-          <w:color w:val="000000" w:themeColor="text1"/>
-          <w:sz w:val="28"/>
-          <w:szCs w:val="28"/>
-        </w:rPr>
-        <w:br w:type="page"/>
-      </w:r>
-    </w:p>
-    <w:p>
-      <w:pPr>
-        <w:pStyle w:val="1"/>
-        <w:spacing w:line="360" w:lineRule="auto"/>
+        <w:pStyle w:val="2"/>
+        <w:spacing w:before="0" w:after="0" w:line="360" w:lineRule="auto"/>
         <w:jc w:val="center"/>
         <w:rPr>
           <w:rFonts w:ascii="Times New Roman" w:hAnsi="Times New Roman" w:cs="Times New Roman"/>
@@ -2563,7 +3111,7 @@
           <w:szCs w:val="28"/>
         </w:rPr>
       </w:pPr>
-      <w:bookmarkStart w:id="3" w:name="_Toc178204147"/>
+      <w:bookmarkStart w:id="3" w:name="_Toc183083066"/>
       <w:r>
         <w:rPr>
           <w:rFonts w:ascii="Times New Roman" w:hAnsi="Times New Roman" w:cs="Times New Roman"/>
@@ -2573,252 +3121,1262 @@
           <w:sz w:val="28"/>
           <w:szCs w:val="28"/>
         </w:rPr>
-        <w:lastRenderedPageBreak/>
-        <w:t>Заключение</w:t>
+        <w:t>Обязательное задание</w:t>
       </w:r>
       <w:bookmarkEnd w:id="3"/>
     </w:p>
     <w:p>
       <w:pPr>
-        <w:spacing w:line="360" w:lineRule="auto"/>
+        <w:spacing w:after="0" w:line="360" w:lineRule="auto"/>
         <w:ind w:firstLine="709"/>
         <w:jc w:val="both"/>
         <w:rPr>
           <w:rFonts w:ascii="Times New Roman" w:hAnsi="Times New Roman" w:cs="Times New Roman"/>
-          <w:color w:val="000000" w:themeColor="text1"/>
-          <w:sz w:val="28"/>
-          <w:szCs w:val="28"/>
-        </w:rPr>
-      </w:pPr>
-      <w:r>
-        <w:rPr>
-          <w:rFonts w:ascii="Times New Roman" w:hAnsi="Times New Roman" w:cs="Times New Roman"/>
-          <w:color w:val="000000" w:themeColor="text1"/>
-          <w:sz w:val="28"/>
-          <w:szCs w:val="28"/>
-        </w:rPr>
-        <w:t xml:space="preserve">В ходе лабораторной работы </w:t>
-      </w:r>
-      <w:r>
-        <w:rPr>
-          <w:rFonts w:ascii="Times New Roman" w:hAnsi="Times New Roman" w:cs="Times New Roman"/>
-          <w:color w:val="000000" w:themeColor="text1"/>
-          <w:sz w:val="28"/>
-          <w:szCs w:val="28"/>
-        </w:rPr>
-        <w:t>мы</w:t>
-      </w:r>
-      <w:r>
-        <w:rPr>
-          <w:rFonts w:ascii="Times New Roman" w:hAnsi="Times New Roman" w:cs="Times New Roman"/>
-          <w:color w:val="000000" w:themeColor="text1"/>
-          <w:sz w:val="28"/>
-          <w:szCs w:val="28"/>
-        </w:rPr>
-        <w:t xml:space="preserve"> закрепил</w:t>
-      </w:r>
-      <w:r>
-        <w:rPr>
-          <w:rFonts w:ascii="Times New Roman" w:hAnsi="Times New Roman" w:cs="Times New Roman"/>
-          <w:color w:val="000000" w:themeColor="text1"/>
-          <w:sz w:val="28"/>
-          <w:szCs w:val="28"/>
-        </w:rPr>
-        <w:t>и</w:t>
-      </w:r>
-      <w:r>
-        <w:rPr>
-          <w:rFonts w:ascii="Times New Roman" w:hAnsi="Times New Roman" w:cs="Times New Roman"/>
-          <w:color w:val="000000" w:themeColor="text1"/>
-          <w:sz w:val="28"/>
-          <w:szCs w:val="28"/>
-        </w:rPr>
-        <w:t xml:space="preserve"> свои знания по переводу </w:t>
-      </w:r>
-      <w:r>
-        <w:rPr>
-          <w:rFonts w:ascii="Times New Roman" w:hAnsi="Times New Roman" w:cs="Times New Roman"/>
-          <w:color w:val="000000" w:themeColor="text1"/>
-          <w:sz w:val="28"/>
-          <w:szCs w:val="28"/>
-        </w:rPr>
-        <w:t xml:space="preserve">целых и дробных </w:t>
-      </w:r>
-      <w:r>
-        <w:rPr>
-          <w:rFonts w:ascii="Times New Roman" w:hAnsi="Times New Roman" w:cs="Times New Roman"/>
-          <w:color w:val="000000" w:themeColor="text1"/>
-          <w:sz w:val="28"/>
-          <w:szCs w:val="28"/>
-        </w:rPr>
-        <w:t>чисел между системами счисления с целочисленными основаниями</w:t>
-      </w:r>
-      <w:r>
-        <w:rPr>
-          <w:rFonts w:ascii="Times New Roman" w:hAnsi="Times New Roman" w:cs="Times New Roman"/>
-          <w:color w:val="000000" w:themeColor="text1"/>
-          <w:sz w:val="28"/>
-          <w:szCs w:val="28"/>
-        </w:rPr>
-        <w:t xml:space="preserve"> обычным и сокращённым методами. Также </w:t>
-      </w:r>
-      <w:r>
-        <w:rPr>
-          <w:rFonts w:ascii="Times New Roman" w:hAnsi="Times New Roman" w:cs="Times New Roman"/>
-          <w:color w:val="000000" w:themeColor="text1"/>
-          <w:sz w:val="28"/>
-          <w:szCs w:val="28"/>
-        </w:rPr>
-        <w:t>мы</w:t>
-      </w:r>
-      <w:r>
-        <w:rPr>
-          <w:rFonts w:ascii="Times New Roman" w:hAnsi="Times New Roman" w:cs="Times New Roman"/>
-          <w:color w:val="000000" w:themeColor="text1"/>
-          <w:sz w:val="28"/>
-          <w:szCs w:val="28"/>
-        </w:rPr>
-        <w:t xml:space="preserve"> познакомил</w:t>
-      </w:r>
-      <w:r>
-        <w:rPr>
-          <w:rFonts w:ascii="Times New Roman" w:hAnsi="Times New Roman" w:cs="Times New Roman"/>
-          <w:color w:val="000000" w:themeColor="text1"/>
-          <w:sz w:val="28"/>
-          <w:szCs w:val="28"/>
-        </w:rPr>
-        <w:t>и</w:t>
-      </w:r>
-      <w:r>
-        <w:rPr>
-          <w:rFonts w:ascii="Times New Roman" w:hAnsi="Times New Roman" w:cs="Times New Roman"/>
-          <w:color w:val="000000" w:themeColor="text1"/>
-          <w:sz w:val="28"/>
-          <w:szCs w:val="28"/>
-        </w:rPr>
-        <w:t>с</w:t>
-      </w:r>
-      <w:r>
-        <w:rPr>
-          <w:rFonts w:ascii="Times New Roman" w:hAnsi="Times New Roman" w:cs="Times New Roman"/>
-          <w:color w:val="000000" w:themeColor="text1"/>
-          <w:sz w:val="28"/>
-          <w:szCs w:val="28"/>
-        </w:rPr>
-        <w:t>ь</w:t>
-      </w:r>
-      <w:r>
-        <w:rPr>
-          <w:rFonts w:ascii="Times New Roman" w:hAnsi="Times New Roman" w:cs="Times New Roman"/>
-          <w:color w:val="000000" w:themeColor="text1"/>
-          <w:sz w:val="28"/>
-          <w:szCs w:val="28"/>
-        </w:rPr>
-        <w:t xml:space="preserve"> с факториальной, </w:t>
+          <w:sz w:val="28"/>
+          <w:szCs w:val="28"/>
+        </w:rPr>
+      </w:pPr>
+      <w:r>
+        <w:rPr>
+          <w:rFonts w:ascii="Times New Roman" w:hAnsi="Times New Roman" w:cs="Times New Roman"/>
+          <w:sz w:val="28"/>
+          <w:szCs w:val="28"/>
+        </w:rPr>
+        <w:t xml:space="preserve">Расписание, составленное на основе варианта, представлено в формате </w:t>
+      </w:r>
+      <w:r>
+        <w:rPr>
+          <w:rFonts w:ascii="Times New Roman" w:hAnsi="Times New Roman" w:cs="Times New Roman"/>
+          <w:sz w:val="28"/>
+          <w:szCs w:val="28"/>
+          <w:lang w:val="en-US"/>
+        </w:rPr>
+        <w:t>JSON</w:t>
+      </w:r>
+      <w:r>
+        <w:rPr>
+          <w:rFonts w:ascii="Times New Roman" w:hAnsi="Times New Roman" w:cs="Times New Roman"/>
+          <w:sz w:val="28"/>
+          <w:szCs w:val="28"/>
+        </w:rPr>
+        <w:t xml:space="preserve"> в репозитории на </w:t>
       </w:r>
       <w:proofErr w:type="spellStart"/>
       <w:r>
         <w:rPr>
           <w:rFonts w:ascii="Times New Roman" w:hAnsi="Times New Roman" w:cs="Times New Roman"/>
-          <w:color w:val="000000" w:themeColor="text1"/>
-          <w:sz w:val="28"/>
-          <w:szCs w:val="28"/>
-        </w:rPr>
-        <w:t>фибоначчиевой</w:t>
+          <w:sz w:val="28"/>
+          <w:szCs w:val="28"/>
+        </w:rPr>
+        <w:t>gi</w:t>
+      </w:r>
+      <w:r>
+        <w:rPr>
+          <w:rFonts w:ascii="Times New Roman" w:hAnsi="Times New Roman" w:cs="Times New Roman"/>
+          <w:sz w:val="28"/>
+          <w:szCs w:val="28"/>
+          <w:lang w:val="en-US"/>
+        </w:rPr>
+        <w:t>thub</w:t>
       </w:r>
       <w:proofErr w:type="spellEnd"/>
       <w:r>
         <w:rPr>
           <w:rFonts w:ascii="Times New Roman" w:hAnsi="Times New Roman" w:cs="Times New Roman"/>
-          <w:color w:val="000000" w:themeColor="text1"/>
-          <w:sz w:val="28"/>
-          <w:szCs w:val="28"/>
-        </w:rPr>
-        <w:t xml:space="preserve"> и симметричной системами счисления и научился переводить числа между ними и десятичной. Кроме того, </w:t>
-      </w:r>
-      <w:r>
-        <w:rPr>
-          <w:rFonts w:ascii="Times New Roman" w:hAnsi="Times New Roman" w:cs="Times New Roman"/>
-          <w:color w:val="000000" w:themeColor="text1"/>
-          <w:sz w:val="28"/>
-          <w:szCs w:val="28"/>
-        </w:rPr>
-        <w:t>нами</w:t>
-      </w:r>
-      <w:r>
-        <w:rPr>
-          <w:rFonts w:ascii="Times New Roman" w:hAnsi="Times New Roman" w:cs="Times New Roman"/>
-          <w:color w:val="000000" w:themeColor="text1"/>
-          <w:sz w:val="28"/>
-          <w:szCs w:val="28"/>
-        </w:rPr>
-        <w:t xml:space="preserve"> была написана программа для представления десятичных чисел в системе счисления </w:t>
-      </w:r>
-      <w:proofErr w:type="spellStart"/>
-      <w:r>
-        <w:rPr>
-          <w:rFonts w:ascii="Times New Roman" w:hAnsi="Times New Roman" w:cs="Times New Roman"/>
-          <w:color w:val="000000" w:themeColor="text1"/>
-          <w:sz w:val="28"/>
-          <w:szCs w:val="28"/>
-        </w:rPr>
-        <w:t>Цекендорфа</w:t>
-      </w:r>
-      <w:proofErr w:type="spellEnd"/>
-      <w:r>
-        <w:rPr>
-          <w:rFonts w:ascii="Times New Roman" w:hAnsi="Times New Roman" w:cs="Times New Roman"/>
-          <w:color w:val="000000" w:themeColor="text1"/>
-          <w:sz w:val="28"/>
-          <w:szCs w:val="28"/>
-        </w:rPr>
-        <w:t xml:space="preserve"> (</w:t>
-      </w:r>
-      <w:proofErr w:type="spellStart"/>
-      <w:r>
-        <w:rPr>
-          <w:rFonts w:ascii="Times New Roman" w:hAnsi="Times New Roman" w:cs="Times New Roman"/>
-          <w:color w:val="000000" w:themeColor="text1"/>
-          <w:sz w:val="28"/>
-          <w:szCs w:val="28"/>
-        </w:rPr>
-        <w:t>Фибоначчиева</w:t>
-      </w:r>
-      <w:proofErr w:type="spellEnd"/>
-      <w:r>
-        <w:rPr>
-          <w:rFonts w:ascii="Times New Roman" w:hAnsi="Times New Roman" w:cs="Times New Roman"/>
-          <w:color w:val="000000" w:themeColor="text1"/>
-          <w:sz w:val="28"/>
-          <w:szCs w:val="28"/>
-        </w:rPr>
-        <w:t>).</w:t>
+          <w:sz w:val="28"/>
+          <w:szCs w:val="28"/>
+        </w:rPr>
+        <w:t>:</w:t>
       </w:r>
     </w:p>
     <w:p>
       <w:pPr>
-        <w:spacing w:line="360" w:lineRule="auto"/>
-        <w:rPr>
-          <w:rFonts w:ascii="Times New Roman" w:hAnsi="Times New Roman" w:cs="Times New Roman"/>
-          <w:color w:val="000000" w:themeColor="text1"/>
-          <w:sz w:val="28"/>
-          <w:szCs w:val="28"/>
-        </w:rPr>
-      </w:pPr>
-      <w:r>
-        <w:rPr>
-          <w:rFonts w:ascii="Times New Roman" w:hAnsi="Times New Roman" w:cs="Times New Roman"/>
-          <w:color w:val="000000" w:themeColor="text1"/>
-          <w:sz w:val="28"/>
-          <w:szCs w:val="28"/>
-        </w:rPr>
-        <w:br w:type="page"/>
+        <w:spacing w:after="0" w:line="360" w:lineRule="auto"/>
+        <w:ind w:firstLine="709"/>
+        <w:jc w:val="both"/>
+        <w:rPr>
+          <w:rFonts w:ascii="Times New Roman" w:hAnsi="Times New Roman" w:cs="Times New Roman"/>
+          <w:sz w:val="28"/>
+          <w:szCs w:val="28"/>
+        </w:rPr>
+      </w:pPr>
+      <w:r>
+        <w:rPr>
+          <w:rFonts w:ascii="Times New Roman" w:hAnsi="Times New Roman" w:cs="Times New Roman"/>
+          <w:sz w:val="28"/>
+          <w:szCs w:val="28"/>
+          <w:lang w:val="en-US"/>
+        </w:rPr>
+        <w:fldChar w:fldCharType="begin"/>
+      </w:r>
+      <w:r>
+        <w:rPr>
+          <w:rFonts w:ascii="Times New Roman" w:hAnsi="Times New Roman" w:cs="Times New Roman"/>
+          <w:sz w:val="28"/>
+          <w:szCs w:val="28"/>
+          <w:lang w:val="en-US"/>
+        </w:rPr>
+        <w:instrText>HYPERLINK</w:instrText>
+      </w:r>
+      <w:r>
+        <w:rPr>
+          <w:rFonts w:ascii="Times New Roman" w:hAnsi="Times New Roman" w:cs="Times New Roman"/>
+          <w:sz w:val="28"/>
+          <w:szCs w:val="28"/>
+        </w:rPr>
+        <w:instrText xml:space="preserve"> "</w:instrText>
+      </w:r>
+      <w:r>
+        <w:rPr>
+          <w:rFonts w:ascii="Times New Roman" w:hAnsi="Times New Roman" w:cs="Times New Roman"/>
+          <w:sz w:val="28"/>
+          <w:szCs w:val="28"/>
+          <w:lang w:val="en-US"/>
+        </w:rPr>
+        <w:instrText>https</w:instrText>
+      </w:r>
+      <w:r>
+        <w:rPr>
+          <w:rFonts w:ascii="Times New Roman" w:hAnsi="Times New Roman" w:cs="Times New Roman"/>
+          <w:sz w:val="28"/>
+          <w:szCs w:val="28"/>
+        </w:rPr>
+        <w:instrText>://</w:instrText>
+      </w:r>
+      <w:r>
+        <w:rPr>
+          <w:rFonts w:ascii="Times New Roman" w:hAnsi="Times New Roman" w:cs="Times New Roman"/>
+          <w:sz w:val="28"/>
+          <w:szCs w:val="28"/>
+          <w:lang w:val="en-US"/>
+        </w:rPr>
+        <w:instrText>github</w:instrText>
+      </w:r>
+      <w:r>
+        <w:rPr>
+          <w:rFonts w:ascii="Times New Roman" w:hAnsi="Times New Roman" w:cs="Times New Roman"/>
+          <w:sz w:val="28"/>
+          <w:szCs w:val="28"/>
+        </w:rPr>
+        <w:instrText>.</w:instrText>
+      </w:r>
+      <w:r>
+        <w:rPr>
+          <w:rFonts w:ascii="Times New Roman" w:hAnsi="Times New Roman" w:cs="Times New Roman"/>
+          <w:sz w:val="28"/>
+          <w:szCs w:val="28"/>
+          <w:lang w:val="en-US"/>
+        </w:rPr>
+        <w:instrText>com</w:instrText>
+      </w:r>
+      <w:r>
+        <w:rPr>
+          <w:rFonts w:ascii="Times New Roman" w:hAnsi="Times New Roman" w:cs="Times New Roman"/>
+          <w:sz w:val="28"/>
+          <w:szCs w:val="28"/>
+        </w:rPr>
+        <w:instrText>/</w:instrText>
+      </w:r>
+      <w:r>
+        <w:rPr>
+          <w:rFonts w:ascii="Times New Roman" w:hAnsi="Times New Roman" w:cs="Times New Roman"/>
+          <w:sz w:val="28"/>
+          <w:szCs w:val="28"/>
+          <w:lang w:val="en-US"/>
+        </w:rPr>
+        <w:instrText>Alvas</w:instrText>
+      </w:r>
+      <w:r>
+        <w:rPr>
+          <w:rFonts w:ascii="Times New Roman" w:hAnsi="Times New Roman" w:cs="Times New Roman"/>
+          <w:sz w:val="28"/>
+          <w:szCs w:val="28"/>
+        </w:rPr>
+        <w:instrText>07/</w:instrText>
+      </w:r>
+      <w:r>
+        <w:rPr>
+          <w:rFonts w:ascii="Times New Roman" w:hAnsi="Times New Roman" w:cs="Times New Roman"/>
+          <w:sz w:val="28"/>
+          <w:szCs w:val="28"/>
+          <w:lang w:val="en-US"/>
+        </w:rPr>
+        <w:instrText>ITMO</w:instrText>
+      </w:r>
+      <w:r>
+        <w:rPr>
+          <w:rFonts w:ascii="Times New Roman" w:hAnsi="Times New Roman" w:cs="Times New Roman"/>
+          <w:sz w:val="28"/>
+          <w:szCs w:val="28"/>
+        </w:rPr>
+        <w:instrText>/</w:instrText>
+      </w:r>
+      <w:r>
+        <w:rPr>
+          <w:rFonts w:ascii="Times New Roman" w:hAnsi="Times New Roman" w:cs="Times New Roman"/>
+          <w:sz w:val="28"/>
+          <w:szCs w:val="28"/>
+          <w:lang w:val="en-US"/>
+        </w:rPr>
+        <w:instrText>blob</w:instrText>
+      </w:r>
+      <w:r>
+        <w:rPr>
+          <w:rFonts w:ascii="Times New Roman" w:hAnsi="Times New Roman" w:cs="Times New Roman"/>
+          <w:sz w:val="28"/>
+          <w:szCs w:val="28"/>
+        </w:rPr>
+        <w:instrText>/</w:instrText>
+      </w:r>
+      <w:r>
+        <w:rPr>
+          <w:rFonts w:ascii="Times New Roman" w:hAnsi="Times New Roman" w:cs="Times New Roman"/>
+          <w:sz w:val="28"/>
+          <w:szCs w:val="28"/>
+          <w:lang w:val="en-US"/>
+        </w:rPr>
+        <w:instrText>main</w:instrText>
+      </w:r>
+      <w:r>
+        <w:rPr>
+          <w:rFonts w:ascii="Times New Roman" w:hAnsi="Times New Roman" w:cs="Times New Roman"/>
+          <w:sz w:val="28"/>
+          <w:szCs w:val="28"/>
+        </w:rPr>
+        <w:instrText>/1%20</w:instrText>
+      </w:r>
+      <w:r>
+        <w:rPr>
+          <w:rFonts w:ascii="Times New Roman" w:hAnsi="Times New Roman" w:cs="Times New Roman"/>
+          <w:sz w:val="28"/>
+          <w:szCs w:val="28"/>
+          <w:lang w:val="en-US"/>
+        </w:rPr>
+        <w:instrText>Informatics</w:instrText>
+      </w:r>
+      <w:r>
+        <w:rPr>
+          <w:rFonts w:ascii="Times New Roman" w:hAnsi="Times New Roman" w:cs="Times New Roman"/>
+          <w:sz w:val="28"/>
+          <w:szCs w:val="28"/>
+        </w:rPr>
+        <w:instrText>/</w:instrText>
+      </w:r>
+      <w:r>
+        <w:rPr>
+          <w:rFonts w:ascii="Times New Roman" w:hAnsi="Times New Roman" w:cs="Times New Roman"/>
+          <w:sz w:val="28"/>
+          <w:szCs w:val="28"/>
+          <w:lang w:val="en-US"/>
+        </w:rPr>
+        <w:instrText>Labs</w:instrText>
+      </w:r>
+      <w:r>
+        <w:rPr>
+          <w:rFonts w:ascii="Times New Roman" w:hAnsi="Times New Roman" w:cs="Times New Roman"/>
+          <w:sz w:val="28"/>
+          <w:szCs w:val="28"/>
+        </w:rPr>
+        <w:instrText>/</w:instrText>
+      </w:r>
+      <w:r>
+        <w:rPr>
+          <w:rFonts w:ascii="Times New Roman" w:hAnsi="Times New Roman" w:cs="Times New Roman"/>
+          <w:sz w:val="28"/>
+          <w:szCs w:val="28"/>
+          <w:lang w:val="en-US"/>
+        </w:rPr>
+        <w:instrText>Lab</w:instrText>
+      </w:r>
+      <w:r>
+        <w:rPr>
+          <w:rFonts w:ascii="Times New Roman" w:hAnsi="Times New Roman" w:cs="Times New Roman"/>
+          <w:sz w:val="28"/>
+          <w:szCs w:val="28"/>
+        </w:rPr>
+        <w:instrText>4/</w:instrText>
+      </w:r>
+      <w:r>
+        <w:rPr>
+          <w:rFonts w:ascii="Times New Roman" w:hAnsi="Times New Roman" w:cs="Times New Roman"/>
+          <w:sz w:val="28"/>
+          <w:szCs w:val="28"/>
+          <w:lang w:val="en-US"/>
+        </w:rPr>
+        <w:instrText>data</w:instrText>
+      </w:r>
+      <w:r>
+        <w:rPr>
+          <w:rFonts w:ascii="Times New Roman" w:hAnsi="Times New Roman" w:cs="Times New Roman"/>
+          <w:sz w:val="28"/>
+          <w:szCs w:val="28"/>
+        </w:rPr>
+        <w:instrText>/</w:instrText>
+      </w:r>
+      <w:r>
+        <w:rPr>
+          <w:rFonts w:ascii="Times New Roman" w:hAnsi="Times New Roman" w:cs="Times New Roman"/>
+          <w:sz w:val="28"/>
+          <w:szCs w:val="28"/>
+          <w:lang w:val="en-US"/>
+        </w:rPr>
+        <w:instrText>in</w:instrText>
+      </w:r>
+      <w:r>
+        <w:rPr>
+          <w:rFonts w:ascii="Times New Roman" w:hAnsi="Times New Roman" w:cs="Times New Roman"/>
+          <w:sz w:val="28"/>
+          <w:szCs w:val="28"/>
+        </w:rPr>
+        <w:instrText>.</w:instrText>
+      </w:r>
+      <w:r>
+        <w:rPr>
+          <w:rFonts w:ascii="Times New Roman" w:hAnsi="Times New Roman" w:cs="Times New Roman"/>
+          <w:sz w:val="28"/>
+          <w:szCs w:val="28"/>
+          <w:lang w:val="en-US"/>
+        </w:rPr>
+        <w:instrText>json</w:instrText>
+      </w:r>
+      <w:r>
+        <w:rPr>
+          <w:rFonts w:ascii="Times New Roman" w:hAnsi="Times New Roman" w:cs="Times New Roman"/>
+          <w:sz w:val="28"/>
+          <w:szCs w:val="28"/>
+        </w:rPr>
+        <w:instrText>"</w:instrText>
+      </w:r>
+      <w:r>
+        <w:rPr>
+          <w:rFonts w:ascii="Times New Roman" w:hAnsi="Times New Roman" w:cs="Times New Roman"/>
+          <w:sz w:val="28"/>
+          <w:szCs w:val="28"/>
+          <w:lang w:val="en-US"/>
+        </w:rPr>
+      </w:r>
+      <w:r>
+        <w:rPr>
+          <w:rFonts w:ascii="Times New Roman" w:hAnsi="Times New Roman" w:cs="Times New Roman"/>
+          <w:sz w:val="28"/>
+          <w:szCs w:val="28"/>
+          <w:lang w:val="en-US"/>
+        </w:rPr>
+        <w:fldChar w:fldCharType="separate"/>
+      </w:r>
+      <w:r>
+        <w:rPr>
+          <w:rStyle w:val="af0"/>
+          <w:rFonts w:ascii="Times New Roman" w:hAnsi="Times New Roman" w:cs="Times New Roman"/>
+          <w:sz w:val="28"/>
+          <w:szCs w:val="28"/>
+          <w:lang w:val="en-US"/>
+        </w:rPr>
+        <w:t>https</w:t>
+      </w:r>
+      <w:r>
+        <w:rPr>
+          <w:rStyle w:val="af0"/>
+          <w:rFonts w:ascii="Times New Roman" w:hAnsi="Times New Roman" w:cs="Times New Roman"/>
+          <w:sz w:val="28"/>
+          <w:szCs w:val="28"/>
+        </w:rPr>
+        <w:t>://</w:t>
+      </w:r>
+      <w:r>
+        <w:rPr>
+          <w:rStyle w:val="af0"/>
+          <w:rFonts w:ascii="Times New Roman" w:hAnsi="Times New Roman" w:cs="Times New Roman"/>
+          <w:sz w:val="28"/>
+          <w:szCs w:val="28"/>
+          <w:lang w:val="en-US"/>
+        </w:rPr>
+        <w:t>github</w:t>
+      </w:r>
+      <w:r>
+        <w:rPr>
+          <w:rStyle w:val="af0"/>
+          <w:rFonts w:ascii="Times New Roman" w:hAnsi="Times New Roman" w:cs="Times New Roman"/>
+          <w:sz w:val="28"/>
+          <w:szCs w:val="28"/>
+        </w:rPr>
+        <w:t>.</w:t>
+      </w:r>
+      <w:r>
+        <w:rPr>
+          <w:rStyle w:val="af0"/>
+          <w:rFonts w:ascii="Times New Roman" w:hAnsi="Times New Roman" w:cs="Times New Roman"/>
+          <w:sz w:val="28"/>
+          <w:szCs w:val="28"/>
+          <w:lang w:val="en-US"/>
+        </w:rPr>
+        <w:t>com</w:t>
+      </w:r>
+      <w:r>
+        <w:rPr>
+          <w:rStyle w:val="af0"/>
+          <w:rFonts w:ascii="Times New Roman" w:hAnsi="Times New Roman" w:cs="Times New Roman"/>
+          <w:sz w:val="28"/>
+          <w:szCs w:val="28"/>
+        </w:rPr>
+        <w:t>/</w:t>
+      </w:r>
+      <w:r>
+        <w:rPr>
+          <w:rStyle w:val="af0"/>
+          <w:rFonts w:ascii="Times New Roman" w:hAnsi="Times New Roman" w:cs="Times New Roman"/>
+          <w:sz w:val="28"/>
+          <w:szCs w:val="28"/>
+          <w:lang w:val="en-US"/>
+        </w:rPr>
+        <w:t>Alvas</w:t>
+      </w:r>
+      <w:r>
+        <w:rPr>
+          <w:rStyle w:val="af0"/>
+          <w:rFonts w:ascii="Times New Roman" w:hAnsi="Times New Roman" w:cs="Times New Roman"/>
+          <w:sz w:val="28"/>
+          <w:szCs w:val="28"/>
+        </w:rPr>
+        <w:t>07/</w:t>
+      </w:r>
+      <w:r>
+        <w:rPr>
+          <w:rStyle w:val="af0"/>
+          <w:rFonts w:ascii="Times New Roman" w:hAnsi="Times New Roman" w:cs="Times New Roman"/>
+          <w:sz w:val="28"/>
+          <w:szCs w:val="28"/>
+          <w:lang w:val="en-US"/>
+        </w:rPr>
+        <w:t>ITMO</w:t>
+      </w:r>
+      <w:r>
+        <w:rPr>
+          <w:rStyle w:val="af0"/>
+          <w:rFonts w:ascii="Times New Roman" w:hAnsi="Times New Roman" w:cs="Times New Roman"/>
+          <w:sz w:val="28"/>
+          <w:szCs w:val="28"/>
+        </w:rPr>
+        <w:t>/</w:t>
+      </w:r>
+      <w:r>
+        <w:rPr>
+          <w:rStyle w:val="af0"/>
+          <w:rFonts w:ascii="Times New Roman" w:hAnsi="Times New Roman" w:cs="Times New Roman"/>
+          <w:sz w:val="28"/>
+          <w:szCs w:val="28"/>
+          <w:lang w:val="en-US"/>
+        </w:rPr>
+        <w:t>blob</w:t>
+      </w:r>
+      <w:r>
+        <w:rPr>
+          <w:rStyle w:val="af0"/>
+          <w:rFonts w:ascii="Times New Roman" w:hAnsi="Times New Roman" w:cs="Times New Roman"/>
+          <w:sz w:val="28"/>
+          <w:szCs w:val="28"/>
+        </w:rPr>
+        <w:t>/</w:t>
+      </w:r>
+      <w:r>
+        <w:rPr>
+          <w:rStyle w:val="af0"/>
+          <w:rFonts w:ascii="Times New Roman" w:hAnsi="Times New Roman" w:cs="Times New Roman"/>
+          <w:sz w:val="28"/>
+          <w:szCs w:val="28"/>
+          <w:lang w:val="en-US"/>
+        </w:rPr>
+        <w:t>main</w:t>
+      </w:r>
+      <w:r>
+        <w:rPr>
+          <w:rStyle w:val="af0"/>
+          <w:rFonts w:ascii="Times New Roman" w:hAnsi="Times New Roman" w:cs="Times New Roman"/>
+          <w:sz w:val="28"/>
+          <w:szCs w:val="28"/>
+        </w:rPr>
+        <w:t>/1%20</w:t>
+      </w:r>
+      <w:r>
+        <w:rPr>
+          <w:rStyle w:val="af0"/>
+          <w:rFonts w:ascii="Times New Roman" w:hAnsi="Times New Roman" w:cs="Times New Roman"/>
+          <w:sz w:val="28"/>
+          <w:szCs w:val="28"/>
+          <w:lang w:val="en-US"/>
+        </w:rPr>
+        <w:t>Informatics</w:t>
+      </w:r>
+      <w:r>
+        <w:rPr>
+          <w:rStyle w:val="af0"/>
+          <w:rFonts w:ascii="Times New Roman" w:hAnsi="Times New Roman" w:cs="Times New Roman"/>
+          <w:sz w:val="28"/>
+          <w:szCs w:val="28"/>
+        </w:rPr>
+        <w:t>/</w:t>
+      </w:r>
+      <w:r>
+        <w:rPr>
+          <w:rStyle w:val="af0"/>
+          <w:rFonts w:ascii="Times New Roman" w:hAnsi="Times New Roman" w:cs="Times New Roman"/>
+          <w:sz w:val="28"/>
+          <w:szCs w:val="28"/>
+          <w:lang w:val="en-US"/>
+        </w:rPr>
+        <w:t>Labs</w:t>
+      </w:r>
+      <w:r>
+        <w:rPr>
+          <w:rStyle w:val="af0"/>
+          <w:rFonts w:ascii="Times New Roman" w:hAnsi="Times New Roman" w:cs="Times New Roman"/>
+          <w:sz w:val="28"/>
+          <w:szCs w:val="28"/>
+        </w:rPr>
+        <w:t>/</w:t>
+      </w:r>
+      <w:r>
+        <w:rPr>
+          <w:rStyle w:val="af0"/>
+          <w:rFonts w:ascii="Times New Roman" w:hAnsi="Times New Roman" w:cs="Times New Roman"/>
+          <w:sz w:val="28"/>
+          <w:szCs w:val="28"/>
+          <w:lang w:val="en-US"/>
+        </w:rPr>
+        <w:t>Lab</w:t>
+      </w:r>
+      <w:r>
+        <w:rPr>
+          <w:rStyle w:val="af0"/>
+          <w:rFonts w:ascii="Times New Roman" w:hAnsi="Times New Roman" w:cs="Times New Roman"/>
+          <w:sz w:val="28"/>
+          <w:szCs w:val="28"/>
+        </w:rPr>
+        <w:t>4/</w:t>
+      </w:r>
+      <w:r>
+        <w:rPr>
+          <w:rStyle w:val="af0"/>
+          <w:rFonts w:ascii="Times New Roman" w:hAnsi="Times New Roman" w:cs="Times New Roman"/>
+          <w:sz w:val="28"/>
+          <w:szCs w:val="28"/>
+          <w:lang w:val="en-US"/>
+        </w:rPr>
+        <w:t>data</w:t>
+      </w:r>
+      <w:r>
+        <w:rPr>
+          <w:rStyle w:val="af0"/>
+          <w:rFonts w:ascii="Times New Roman" w:hAnsi="Times New Roman" w:cs="Times New Roman"/>
+          <w:sz w:val="28"/>
+          <w:szCs w:val="28"/>
+        </w:rPr>
+        <w:t>/</w:t>
+      </w:r>
+      <w:r>
+        <w:rPr>
+          <w:rStyle w:val="af0"/>
+          <w:rFonts w:ascii="Times New Roman" w:hAnsi="Times New Roman" w:cs="Times New Roman"/>
+          <w:sz w:val="28"/>
+          <w:szCs w:val="28"/>
+          <w:lang w:val="en-US"/>
+        </w:rPr>
+        <w:t>in</w:t>
+      </w:r>
+      <w:r>
+        <w:rPr>
+          <w:rStyle w:val="af0"/>
+          <w:rFonts w:ascii="Times New Roman" w:hAnsi="Times New Roman" w:cs="Times New Roman"/>
+          <w:sz w:val="28"/>
+          <w:szCs w:val="28"/>
+        </w:rPr>
+        <w:t>.</w:t>
+      </w:r>
+      <w:r>
+        <w:rPr>
+          <w:rStyle w:val="af0"/>
+          <w:rFonts w:ascii="Times New Roman" w:hAnsi="Times New Roman" w:cs="Times New Roman"/>
+          <w:sz w:val="28"/>
+          <w:szCs w:val="28"/>
+          <w:lang w:val="en-US"/>
+        </w:rPr>
+        <w:t>json</w:t>
+      </w:r>
+      <w:r>
+        <w:rPr>
+          <w:rFonts w:ascii="Times New Roman" w:hAnsi="Times New Roman" w:cs="Times New Roman"/>
+          <w:sz w:val="28"/>
+          <w:szCs w:val="28"/>
+          <w:lang w:val="en-US"/>
+        </w:rPr>
+        <w:fldChar w:fldCharType="end"/>
       </w:r>
     </w:p>
     <w:p>
       <w:pPr>
-        <w:pStyle w:val="1"/>
-        <w:spacing w:line="360" w:lineRule="auto"/>
+        <w:spacing w:after="0" w:line="360" w:lineRule="auto"/>
+        <w:ind w:firstLine="709"/>
+        <w:jc w:val="both"/>
+        <w:rPr>
+          <w:rFonts w:ascii="Times New Roman" w:hAnsi="Times New Roman" w:cs="Times New Roman"/>
+          <w:sz w:val="28"/>
+          <w:szCs w:val="28"/>
+        </w:rPr>
+      </w:pPr>
+      <w:r>
+        <w:rPr>
+          <w:rFonts w:ascii="Times New Roman" w:hAnsi="Times New Roman" w:cs="Times New Roman"/>
+          <w:sz w:val="28"/>
+          <w:szCs w:val="28"/>
+        </w:rPr>
+        <w:t xml:space="preserve">Программа, осуществляющая </w:t>
+      </w:r>
+      <w:proofErr w:type="spellStart"/>
+      <w:r>
+        <w:rPr>
+          <w:rFonts w:ascii="Times New Roman" w:hAnsi="Times New Roman" w:cs="Times New Roman"/>
+          <w:sz w:val="28"/>
+          <w:szCs w:val="28"/>
+        </w:rPr>
+        <w:t>парсинг</w:t>
+      </w:r>
+      <w:proofErr w:type="spellEnd"/>
+      <w:r>
+        <w:rPr>
+          <w:rFonts w:ascii="Times New Roman" w:hAnsi="Times New Roman" w:cs="Times New Roman"/>
+          <w:sz w:val="28"/>
+          <w:szCs w:val="28"/>
+        </w:rPr>
+        <w:t xml:space="preserve"> из </w:t>
+      </w:r>
+      <w:r>
+        <w:rPr>
+          <w:rFonts w:ascii="Times New Roman" w:hAnsi="Times New Roman" w:cs="Times New Roman"/>
+          <w:sz w:val="28"/>
+          <w:szCs w:val="28"/>
+          <w:lang w:val="en-US"/>
+        </w:rPr>
+        <w:t>JSON</w:t>
+      </w:r>
+      <w:r>
+        <w:rPr>
+          <w:rFonts w:ascii="Times New Roman" w:hAnsi="Times New Roman" w:cs="Times New Roman"/>
+          <w:sz w:val="28"/>
+          <w:szCs w:val="28"/>
+        </w:rPr>
+        <w:t xml:space="preserve"> и конвертацию в </w:t>
+      </w:r>
+      <w:r>
+        <w:rPr>
+          <w:rFonts w:ascii="Times New Roman" w:hAnsi="Times New Roman" w:cs="Times New Roman"/>
+          <w:sz w:val="28"/>
+          <w:szCs w:val="28"/>
+          <w:lang w:val="en-US"/>
+        </w:rPr>
+        <w:t>XML</w:t>
+      </w:r>
+      <w:r>
+        <w:rPr>
+          <w:rFonts w:ascii="Times New Roman" w:hAnsi="Times New Roman" w:cs="Times New Roman"/>
+          <w:sz w:val="28"/>
+          <w:szCs w:val="28"/>
+        </w:rPr>
+        <w:t xml:space="preserve">, представлена в репозитории на </w:t>
+      </w:r>
+      <w:proofErr w:type="spellStart"/>
+      <w:r>
+        <w:rPr>
+          <w:rFonts w:ascii="Times New Roman" w:hAnsi="Times New Roman" w:cs="Times New Roman"/>
+          <w:sz w:val="28"/>
+          <w:szCs w:val="28"/>
+          <w:lang w:val="en-US"/>
+        </w:rPr>
+        <w:t>github</w:t>
+      </w:r>
+      <w:proofErr w:type="spellEnd"/>
+      <w:r>
+        <w:rPr>
+          <w:rFonts w:ascii="Times New Roman" w:hAnsi="Times New Roman" w:cs="Times New Roman"/>
+          <w:sz w:val="28"/>
+          <w:szCs w:val="28"/>
+        </w:rPr>
+        <w:t>:</w:t>
+      </w:r>
+    </w:p>
+    <w:p>
+      <w:pPr>
+        <w:spacing w:after="0" w:line="360" w:lineRule="auto"/>
+        <w:ind w:firstLine="709"/>
+        <w:jc w:val="both"/>
+        <w:rPr>
+          <w:rFonts w:ascii="Times New Roman" w:hAnsi="Times New Roman" w:cs="Times New Roman"/>
+          <w:sz w:val="28"/>
+          <w:szCs w:val="28"/>
+        </w:rPr>
+      </w:pPr>
+      <w:hyperlink r:id="rId9" w:history="1">
+        <w:r>
+          <w:rPr>
+            <w:rStyle w:val="af0"/>
+            <w:rFonts w:ascii="Times New Roman" w:hAnsi="Times New Roman" w:cs="Times New Roman"/>
+            <w:sz w:val="28"/>
+            <w:szCs w:val="28"/>
+            <w:lang w:val="en-US"/>
+          </w:rPr>
+          <w:t>https</w:t>
+        </w:r>
+        <w:r>
+          <w:rPr>
+            <w:rStyle w:val="af0"/>
+            <w:rFonts w:ascii="Times New Roman" w:hAnsi="Times New Roman" w:cs="Times New Roman"/>
+            <w:sz w:val="28"/>
+            <w:szCs w:val="28"/>
+          </w:rPr>
+          <w:t>://</w:t>
+        </w:r>
+        <w:proofErr w:type="spellStart"/>
+        <w:r>
+          <w:rPr>
+            <w:rStyle w:val="af0"/>
+            <w:rFonts w:ascii="Times New Roman" w:hAnsi="Times New Roman" w:cs="Times New Roman"/>
+            <w:sz w:val="28"/>
+            <w:szCs w:val="28"/>
+            <w:lang w:val="en-US"/>
+          </w:rPr>
+          <w:t>github</w:t>
+        </w:r>
+        <w:proofErr w:type="spellEnd"/>
+        <w:r>
+          <w:rPr>
+            <w:rStyle w:val="af0"/>
+            <w:rFonts w:ascii="Times New Roman" w:hAnsi="Times New Roman" w:cs="Times New Roman"/>
+            <w:sz w:val="28"/>
+            <w:szCs w:val="28"/>
+          </w:rPr>
+          <w:t>.</w:t>
+        </w:r>
+        <w:r>
+          <w:rPr>
+            <w:rStyle w:val="af0"/>
+            <w:rFonts w:ascii="Times New Roman" w:hAnsi="Times New Roman" w:cs="Times New Roman"/>
+            <w:sz w:val="28"/>
+            <w:szCs w:val="28"/>
+            <w:lang w:val="en-US"/>
+          </w:rPr>
+          <w:t>com</w:t>
+        </w:r>
+        <w:r>
+          <w:rPr>
+            <w:rStyle w:val="af0"/>
+            <w:rFonts w:ascii="Times New Roman" w:hAnsi="Times New Roman" w:cs="Times New Roman"/>
+            <w:sz w:val="28"/>
+            <w:szCs w:val="28"/>
+          </w:rPr>
+          <w:t>/</w:t>
+        </w:r>
+        <w:proofErr w:type="spellStart"/>
+        <w:r>
+          <w:rPr>
+            <w:rStyle w:val="af0"/>
+            <w:rFonts w:ascii="Times New Roman" w:hAnsi="Times New Roman" w:cs="Times New Roman"/>
+            <w:sz w:val="28"/>
+            <w:szCs w:val="28"/>
+            <w:lang w:val="en-US"/>
+          </w:rPr>
+          <w:t>Alvas</w:t>
+        </w:r>
+        <w:proofErr w:type="spellEnd"/>
+        <w:r>
+          <w:rPr>
+            <w:rStyle w:val="af0"/>
+            <w:rFonts w:ascii="Times New Roman" w:hAnsi="Times New Roman" w:cs="Times New Roman"/>
+            <w:sz w:val="28"/>
+            <w:szCs w:val="28"/>
+          </w:rPr>
+          <w:t>07/</w:t>
+        </w:r>
+        <w:r>
+          <w:rPr>
+            <w:rStyle w:val="af0"/>
+            <w:rFonts w:ascii="Times New Roman" w:hAnsi="Times New Roman" w:cs="Times New Roman"/>
+            <w:sz w:val="28"/>
+            <w:szCs w:val="28"/>
+            <w:lang w:val="en-US"/>
+          </w:rPr>
+          <w:t>ITMO</w:t>
+        </w:r>
+        <w:r>
+          <w:rPr>
+            <w:rStyle w:val="af0"/>
+            <w:rFonts w:ascii="Times New Roman" w:hAnsi="Times New Roman" w:cs="Times New Roman"/>
+            <w:sz w:val="28"/>
+            <w:szCs w:val="28"/>
+          </w:rPr>
+          <w:t>/</w:t>
+        </w:r>
+        <w:r>
+          <w:rPr>
+            <w:rStyle w:val="af0"/>
+            <w:rFonts w:ascii="Times New Roman" w:hAnsi="Times New Roman" w:cs="Times New Roman"/>
+            <w:sz w:val="28"/>
+            <w:szCs w:val="28"/>
+            <w:lang w:val="en-US"/>
+          </w:rPr>
+          <w:t>blob</w:t>
+        </w:r>
+        <w:r>
+          <w:rPr>
+            <w:rStyle w:val="af0"/>
+            <w:rFonts w:ascii="Times New Roman" w:hAnsi="Times New Roman" w:cs="Times New Roman"/>
+            <w:sz w:val="28"/>
+            <w:szCs w:val="28"/>
+          </w:rPr>
+          <w:t>/</w:t>
+        </w:r>
+        <w:r>
+          <w:rPr>
+            <w:rStyle w:val="af0"/>
+            <w:rFonts w:ascii="Times New Roman" w:hAnsi="Times New Roman" w:cs="Times New Roman"/>
+            <w:sz w:val="28"/>
+            <w:szCs w:val="28"/>
+            <w:lang w:val="en-US"/>
+          </w:rPr>
+          <w:t>main</w:t>
+        </w:r>
+        <w:r>
+          <w:rPr>
+            <w:rStyle w:val="af0"/>
+            <w:rFonts w:ascii="Times New Roman" w:hAnsi="Times New Roman" w:cs="Times New Roman"/>
+            <w:sz w:val="28"/>
+            <w:szCs w:val="28"/>
+          </w:rPr>
+          <w:t>/1%20</w:t>
+        </w:r>
+        <w:r>
+          <w:rPr>
+            <w:rStyle w:val="af0"/>
+            <w:rFonts w:ascii="Times New Roman" w:hAnsi="Times New Roman" w:cs="Times New Roman"/>
+            <w:sz w:val="28"/>
+            <w:szCs w:val="28"/>
+            <w:lang w:val="en-US"/>
+          </w:rPr>
+          <w:t>Informatics</w:t>
+        </w:r>
+        <w:r>
+          <w:rPr>
+            <w:rStyle w:val="af0"/>
+            <w:rFonts w:ascii="Times New Roman" w:hAnsi="Times New Roman" w:cs="Times New Roman"/>
+            <w:sz w:val="28"/>
+            <w:szCs w:val="28"/>
+          </w:rPr>
+          <w:t>/</w:t>
+        </w:r>
+        <w:r>
+          <w:rPr>
+            <w:rStyle w:val="af0"/>
+            <w:rFonts w:ascii="Times New Roman" w:hAnsi="Times New Roman" w:cs="Times New Roman"/>
+            <w:sz w:val="28"/>
+            <w:szCs w:val="28"/>
+            <w:lang w:val="en-US"/>
+          </w:rPr>
+          <w:t>Labs</w:t>
+        </w:r>
+        <w:r>
+          <w:rPr>
+            <w:rStyle w:val="af0"/>
+            <w:rFonts w:ascii="Times New Roman" w:hAnsi="Times New Roman" w:cs="Times New Roman"/>
+            <w:sz w:val="28"/>
+            <w:szCs w:val="28"/>
+          </w:rPr>
+          <w:t>/</w:t>
+        </w:r>
+        <w:r>
+          <w:rPr>
+            <w:rStyle w:val="af0"/>
+            <w:rFonts w:ascii="Times New Roman" w:hAnsi="Times New Roman" w:cs="Times New Roman"/>
+            <w:sz w:val="28"/>
+            <w:szCs w:val="28"/>
+            <w:lang w:val="en-US"/>
+          </w:rPr>
+          <w:t>Lab</w:t>
+        </w:r>
+        <w:r>
+          <w:rPr>
+            <w:rStyle w:val="af0"/>
+            <w:rFonts w:ascii="Times New Roman" w:hAnsi="Times New Roman" w:cs="Times New Roman"/>
+            <w:sz w:val="28"/>
+            <w:szCs w:val="28"/>
+          </w:rPr>
+          <w:t>4/</w:t>
+        </w:r>
+        <w:r>
+          <w:rPr>
+            <w:rStyle w:val="af0"/>
+            <w:rFonts w:ascii="Times New Roman" w:hAnsi="Times New Roman" w:cs="Times New Roman"/>
+            <w:sz w:val="28"/>
+            <w:szCs w:val="28"/>
+            <w:lang w:val="en-US"/>
+          </w:rPr>
+          <w:t>main</w:t>
+        </w:r>
+        <w:r>
+          <w:rPr>
+            <w:rStyle w:val="af0"/>
+            <w:rFonts w:ascii="Times New Roman" w:hAnsi="Times New Roman" w:cs="Times New Roman"/>
+            <w:sz w:val="28"/>
+            <w:szCs w:val="28"/>
+          </w:rPr>
+          <w:t>.</w:t>
+        </w:r>
+        <w:proofErr w:type="spellStart"/>
+        <w:r>
+          <w:rPr>
+            <w:rStyle w:val="af0"/>
+            <w:rFonts w:ascii="Times New Roman" w:hAnsi="Times New Roman" w:cs="Times New Roman"/>
+            <w:sz w:val="28"/>
+            <w:szCs w:val="28"/>
+            <w:lang w:val="en-US"/>
+          </w:rPr>
+          <w:t>py</w:t>
+        </w:r>
+        <w:proofErr w:type="spellEnd"/>
+      </w:hyperlink>
+    </w:p>
+    <w:p>
+      <w:pPr>
+        <w:spacing w:after="0" w:line="360" w:lineRule="auto"/>
+        <w:ind w:firstLine="709"/>
+        <w:jc w:val="both"/>
+        <w:rPr>
+          <w:rFonts w:ascii="Times New Roman" w:hAnsi="Times New Roman" w:cs="Times New Roman"/>
+          <w:sz w:val="28"/>
+          <w:szCs w:val="28"/>
+        </w:rPr>
+      </w:pPr>
+      <w:r>
+        <w:rPr>
+          <w:rFonts w:ascii="Times New Roman" w:hAnsi="Times New Roman" w:cs="Times New Roman"/>
+          <w:sz w:val="28"/>
+          <w:szCs w:val="28"/>
+        </w:rPr>
+        <w:t xml:space="preserve">Итоговый файл с расписанием в формате </w:t>
+      </w:r>
+      <w:r>
+        <w:rPr>
+          <w:rFonts w:ascii="Times New Roman" w:hAnsi="Times New Roman" w:cs="Times New Roman"/>
+          <w:sz w:val="28"/>
+          <w:szCs w:val="28"/>
+          <w:lang w:val="en-US"/>
+        </w:rPr>
+        <w:t>XML</w:t>
+      </w:r>
+      <w:r>
+        <w:rPr>
+          <w:rFonts w:ascii="Times New Roman" w:hAnsi="Times New Roman" w:cs="Times New Roman"/>
+          <w:sz w:val="28"/>
+          <w:szCs w:val="28"/>
+        </w:rPr>
+        <w:t xml:space="preserve"> представлен в репозитории на </w:t>
+      </w:r>
+      <w:proofErr w:type="spellStart"/>
+      <w:r>
+        <w:rPr>
+          <w:rFonts w:ascii="Times New Roman" w:hAnsi="Times New Roman" w:cs="Times New Roman"/>
+          <w:sz w:val="28"/>
+          <w:szCs w:val="28"/>
+          <w:lang w:val="en-US"/>
+        </w:rPr>
+        <w:t>github</w:t>
+      </w:r>
+      <w:proofErr w:type="spellEnd"/>
+      <w:r>
+        <w:rPr>
+          <w:rFonts w:ascii="Times New Roman" w:hAnsi="Times New Roman" w:cs="Times New Roman"/>
+          <w:sz w:val="28"/>
+          <w:szCs w:val="28"/>
+        </w:rPr>
+        <w:t>:</w:t>
+      </w:r>
+    </w:p>
+    <w:p>
+      <w:pPr>
+        <w:spacing w:after="0" w:line="360" w:lineRule="auto"/>
+        <w:ind w:firstLine="709"/>
+        <w:jc w:val="both"/>
+        <w:rPr>
+          <w:rFonts w:ascii="Times New Roman" w:hAnsi="Times New Roman" w:cs="Times New Roman"/>
+          <w:sz w:val="28"/>
+          <w:szCs w:val="28"/>
+        </w:rPr>
+      </w:pPr>
+      <w:hyperlink r:id="rId10" w:history="1">
+        <w:r>
+          <w:rPr>
+            <w:rStyle w:val="af0"/>
+            <w:rFonts w:ascii="Times New Roman" w:hAnsi="Times New Roman" w:cs="Times New Roman"/>
+            <w:sz w:val="28"/>
+            <w:szCs w:val="28"/>
+            <w:lang w:val="en-US"/>
+          </w:rPr>
+          <w:t>https</w:t>
+        </w:r>
+        <w:r>
+          <w:rPr>
+            <w:rStyle w:val="af0"/>
+            <w:rFonts w:ascii="Times New Roman" w:hAnsi="Times New Roman" w:cs="Times New Roman"/>
+            <w:sz w:val="28"/>
+            <w:szCs w:val="28"/>
+          </w:rPr>
+          <w:t>://</w:t>
+        </w:r>
+        <w:proofErr w:type="spellStart"/>
+        <w:r>
+          <w:rPr>
+            <w:rStyle w:val="af0"/>
+            <w:rFonts w:ascii="Times New Roman" w:hAnsi="Times New Roman" w:cs="Times New Roman"/>
+            <w:sz w:val="28"/>
+            <w:szCs w:val="28"/>
+            <w:lang w:val="en-US"/>
+          </w:rPr>
+          <w:t>github</w:t>
+        </w:r>
+        <w:proofErr w:type="spellEnd"/>
+        <w:r>
+          <w:rPr>
+            <w:rStyle w:val="af0"/>
+            <w:rFonts w:ascii="Times New Roman" w:hAnsi="Times New Roman" w:cs="Times New Roman"/>
+            <w:sz w:val="28"/>
+            <w:szCs w:val="28"/>
+          </w:rPr>
+          <w:t>.</w:t>
+        </w:r>
+        <w:r>
+          <w:rPr>
+            <w:rStyle w:val="af0"/>
+            <w:rFonts w:ascii="Times New Roman" w:hAnsi="Times New Roman" w:cs="Times New Roman"/>
+            <w:sz w:val="28"/>
+            <w:szCs w:val="28"/>
+            <w:lang w:val="en-US"/>
+          </w:rPr>
+          <w:t>com</w:t>
+        </w:r>
+        <w:r>
+          <w:rPr>
+            <w:rStyle w:val="af0"/>
+            <w:rFonts w:ascii="Times New Roman" w:hAnsi="Times New Roman" w:cs="Times New Roman"/>
+            <w:sz w:val="28"/>
+            <w:szCs w:val="28"/>
+          </w:rPr>
+          <w:t>/</w:t>
+        </w:r>
+        <w:proofErr w:type="spellStart"/>
+        <w:r>
+          <w:rPr>
+            <w:rStyle w:val="af0"/>
+            <w:rFonts w:ascii="Times New Roman" w:hAnsi="Times New Roman" w:cs="Times New Roman"/>
+            <w:sz w:val="28"/>
+            <w:szCs w:val="28"/>
+            <w:lang w:val="en-US"/>
+          </w:rPr>
+          <w:t>Alvas</w:t>
+        </w:r>
+        <w:proofErr w:type="spellEnd"/>
+        <w:r>
+          <w:rPr>
+            <w:rStyle w:val="af0"/>
+            <w:rFonts w:ascii="Times New Roman" w:hAnsi="Times New Roman" w:cs="Times New Roman"/>
+            <w:sz w:val="28"/>
+            <w:szCs w:val="28"/>
+          </w:rPr>
+          <w:t>07/</w:t>
+        </w:r>
+        <w:r>
+          <w:rPr>
+            <w:rStyle w:val="af0"/>
+            <w:rFonts w:ascii="Times New Roman" w:hAnsi="Times New Roman" w:cs="Times New Roman"/>
+            <w:sz w:val="28"/>
+            <w:szCs w:val="28"/>
+            <w:lang w:val="en-US"/>
+          </w:rPr>
+          <w:t>ITMO</w:t>
+        </w:r>
+        <w:r>
+          <w:rPr>
+            <w:rStyle w:val="af0"/>
+            <w:rFonts w:ascii="Times New Roman" w:hAnsi="Times New Roman" w:cs="Times New Roman"/>
+            <w:sz w:val="28"/>
+            <w:szCs w:val="28"/>
+          </w:rPr>
+          <w:t>/</w:t>
+        </w:r>
+        <w:r>
+          <w:rPr>
+            <w:rStyle w:val="af0"/>
+            <w:rFonts w:ascii="Times New Roman" w:hAnsi="Times New Roman" w:cs="Times New Roman"/>
+            <w:sz w:val="28"/>
+            <w:szCs w:val="28"/>
+            <w:lang w:val="en-US"/>
+          </w:rPr>
+          <w:t>blob</w:t>
+        </w:r>
+        <w:r>
+          <w:rPr>
+            <w:rStyle w:val="af0"/>
+            <w:rFonts w:ascii="Times New Roman" w:hAnsi="Times New Roman" w:cs="Times New Roman"/>
+            <w:sz w:val="28"/>
+            <w:szCs w:val="28"/>
+          </w:rPr>
+          <w:t>/</w:t>
+        </w:r>
+        <w:r>
+          <w:rPr>
+            <w:rStyle w:val="af0"/>
+            <w:rFonts w:ascii="Times New Roman" w:hAnsi="Times New Roman" w:cs="Times New Roman"/>
+            <w:sz w:val="28"/>
+            <w:szCs w:val="28"/>
+            <w:lang w:val="en-US"/>
+          </w:rPr>
+          <w:t>main</w:t>
+        </w:r>
+        <w:r>
+          <w:rPr>
+            <w:rStyle w:val="af0"/>
+            <w:rFonts w:ascii="Times New Roman" w:hAnsi="Times New Roman" w:cs="Times New Roman"/>
+            <w:sz w:val="28"/>
+            <w:szCs w:val="28"/>
+          </w:rPr>
+          <w:t>/1%20</w:t>
+        </w:r>
+        <w:r>
+          <w:rPr>
+            <w:rStyle w:val="af0"/>
+            <w:rFonts w:ascii="Times New Roman" w:hAnsi="Times New Roman" w:cs="Times New Roman"/>
+            <w:sz w:val="28"/>
+            <w:szCs w:val="28"/>
+            <w:lang w:val="en-US"/>
+          </w:rPr>
+          <w:t>Informatics</w:t>
+        </w:r>
+        <w:r>
+          <w:rPr>
+            <w:rStyle w:val="af0"/>
+            <w:rFonts w:ascii="Times New Roman" w:hAnsi="Times New Roman" w:cs="Times New Roman"/>
+            <w:sz w:val="28"/>
+            <w:szCs w:val="28"/>
+          </w:rPr>
+          <w:t>/</w:t>
+        </w:r>
+        <w:r>
+          <w:rPr>
+            <w:rStyle w:val="af0"/>
+            <w:rFonts w:ascii="Times New Roman" w:hAnsi="Times New Roman" w:cs="Times New Roman"/>
+            <w:sz w:val="28"/>
+            <w:szCs w:val="28"/>
+            <w:lang w:val="en-US"/>
+          </w:rPr>
+          <w:t>Labs</w:t>
+        </w:r>
+        <w:r>
+          <w:rPr>
+            <w:rStyle w:val="af0"/>
+            <w:rFonts w:ascii="Times New Roman" w:hAnsi="Times New Roman" w:cs="Times New Roman"/>
+            <w:sz w:val="28"/>
+            <w:szCs w:val="28"/>
+          </w:rPr>
+          <w:t>/</w:t>
+        </w:r>
+        <w:r>
+          <w:rPr>
+            <w:rStyle w:val="af0"/>
+            <w:rFonts w:ascii="Times New Roman" w:hAnsi="Times New Roman" w:cs="Times New Roman"/>
+            <w:sz w:val="28"/>
+            <w:szCs w:val="28"/>
+            <w:lang w:val="en-US"/>
+          </w:rPr>
+          <w:t>Lab</w:t>
+        </w:r>
+        <w:r>
+          <w:rPr>
+            <w:rStyle w:val="af0"/>
+            <w:rFonts w:ascii="Times New Roman" w:hAnsi="Times New Roman" w:cs="Times New Roman"/>
+            <w:sz w:val="28"/>
+            <w:szCs w:val="28"/>
+          </w:rPr>
+          <w:t>4/</w:t>
+        </w:r>
+        <w:r>
+          <w:rPr>
+            <w:rStyle w:val="af0"/>
+            <w:rFonts w:ascii="Times New Roman" w:hAnsi="Times New Roman" w:cs="Times New Roman"/>
+            <w:sz w:val="28"/>
+            <w:szCs w:val="28"/>
+            <w:lang w:val="en-US"/>
+          </w:rPr>
+          <w:t>data</w:t>
+        </w:r>
+        <w:r>
+          <w:rPr>
+            <w:rStyle w:val="af0"/>
+            <w:rFonts w:ascii="Times New Roman" w:hAnsi="Times New Roman" w:cs="Times New Roman"/>
+            <w:sz w:val="28"/>
+            <w:szCs w:val="28"/>
+          </w:rPr>
+          <w:t>/</w:t>
+        </w:r>
+        <w:r>
+          <w:rPr>
+            <w:rStyle w:val="af0"/>
+            <w:rFonts w:ascii="Times New Roman" w:hAnsi="Times New Roman" w:cs="Times New Roman"/>
+            <w:sz w:val="28"/>
+            <w:szCs w:val="28"/>
+            <w:lang w:val="en-US"/>
+          </w:rPr>
+          <w:t>out</w:t>
+        </w:r>
+        <w:r>
+          <w:rPr>
+            <w:rStyle w:val="af0"/>
+            <w:rFonts w:ascii="Times New Roman" w:hAnsi="Times New Roman" w:cs="Times New Roman"/>
+            <w:sz w:val="28"/>
+            <w:szCs w:val="28"/>
+          </w:rPr>
+          <w:t>_</w:t>
+        </w:r>
+        <w:r>
+          <w:rPr>
+            <w:rStyle w:val="af0"/>
+            <w:rFonts w:ascii="Times New Roman" w:hAnsi="Times New Roman" w:cs="Times New Roman"/>
+            <w:sz w:val="28"/>
+            <w:szCs w:val="28"/>
+            <w:lang w:val="en-US"/>
+          </w:rPr>
+          <w:t>main</w:t>
+        </w:r>
+        <w:r>
+          <w:rPr>
+            <w:rStyle w:val="af0"/>
+            <w:rFonts w:ascii="Times New Roman" w:hAnsi="Times New Roman" w:cs="Times New Roman"/>
+            <w:sz w:val="28"/>
+            <w:szCs w:val="28"/>
+          </w:rPr>
+          <w:t>.</w:t>
+        </w:r>
+        <w:r>
+          <w:rPr>
+            <w:rStyle w:val="af0"/>
+            <w:rFonts w:ascii="Times New Roman" w:hAnsi="Times New Roman" w:cs="Times New Roman"/>
+            <w:sz w:val="28"/>
+            <w:szCs w:val="28"/>
+            <w:lang w:val="en-US"/>
+          </w:rPr>
+          <w:t>xml</w:t>
+        </w:r>
+      </w:hyperlink>
+    </w:p>
+    <w:p>
+      <w:pPr>
+        <w:pStyle w:val="2"/>
+        <w:spacing w:before="0" w:after="0" w:line="360" w:lineRule="auto"/>
         <w:jc w:val="center"/>
         <w:rPr>
           <w:rFonts w:ascii="Times New Roman" w:hAnsi="Times New Roman" w:cs="Times New Roman"/>
@@ -2829,7 +4387,7 @@
           <w:szCs w:val="28"/>
         </w:rPr>
       </w:pPr>
-      <w:bookmarkStart w:id="4" w:name="_Toc178204148"/>
+      <w:bookmarkStart w:id="4" w:name="_Toc183083067"/>
       <w:r>
         <w:rPr>
           <w:rFonts w:ascii="Times New Roman" w:hAnsi="Times New Roman" w:cs="Times New Roman"/>
@@ -2839,10 +4397,970 @@
           <w:sz w:val="28"/>
           <w:szCs w:val="28"/>
         </w:rPr>
-        <w:lastRenderedPageBreak/>
-        <w:t xml:space="preserve">Список </w:t>
-      </w:r>
-      <w:r>
+        <w:t>Дополнительное задание №1</w:t>
+      </w:r>
+      <w:bookmarkEnd w:id="4"/>
+    </w:p>
+    <w:p>
+      <w:pPr>
+        <w:spacing w:after="0" w:line="360" w:lineRule="auto"/>
+        <w:ind w:firstLine="709"/>
+        <w:jc w:val="both"/>
+        <w:rPr>
+          <w:rFonts w:ascii="Times New Roman" w:hAnsi="Times New Roman" w:cs="Times New Roman"/>
+          <w:sz w:val="28"/>
+          <w:szCs w:val="28"/>
+        </w:rPr>
+      </w:pPr>
+      <w:r>
+        <w:rPr>
+          <w:rFonts w:ascii="Times New Roman" w:hAnsi="Times New Roman" w:cs="Times New Roman"/>
+          <w:sz w:val="28"/>
+          <w:szCs w:val="28"/>
+        </w:rPr>
+        <w:t xml:space="preserve">Программа, осуществляющая </w:t>
+      </w:r>
+      <w:proofErr w:type="spellStart"/>
+      <w:r>
+        <w:rPr>
+          <w:rFonts w:ascii="Times New Roman" w:hAnsi="Times New Roman" w:cs="Times New Roman"/>
+          <w:sz w:val="28"/>
+          <w:szCs w:val="28"/>
+        </w:rPr>
+        <w:t>парсинг</w:t>
+      </w:r>
+      <w:proofErr w:type="spellEnd"/>
+      <w:r>
+        <w:rPr>
+          <w:rFonts w:ascii="Times New Roman" w:hAnsi="Times New Roman" w:cs="Times New Roman"/>
+          <w:sz w:val="28"/>
+          <w:szCs w:val="28"/>
+        </w:rPr>
+        <w:t xml:space="preserve"> из </w:t>
+      </w:r>
+      <w:r>
+        <w:rPr>
+          <w:rFonts w:ascii="Times New Roman" w:hAnsi="Times New Roman" w:cs="Times New Roman"/>
+          <w:sz w:val="28"/>
+          <w:szCs w:val="28"/>
+          <w:lang w:val="en-US"/>
+        </w:rPr>
+        <w:t>JSON</w:t>
+      </w:r>
+      <w:r>
+        <w:rPr>
+          <w:rFonts w:ascii="Times New Roman" w:hAnsi="Times New Roman" w:cs="Times New Roman"/>
+          <w:sz w:val="28"/>
+          <w:szCs w:val="28"/>
+        </w:rPr>
+        <w:t xml:space="preserve"> и конвертацию в </w:t>
+      </w:r>
+      <w:r>
+        <w:rPr>
+          <w:rFonts w:ascii="Times New Roman" w:hAnsi="Times New Roman" w:cs="Times New Roman"/>
+          <w:sz w:val="28"/>
+          <w:szCs w:val="28"/>
+          <w:lang w:val="en-US"/>
+        </w:rPr>
+        <w:t>XML</w:t>
+      </w:r>
+      <w:r>
+        <w:rPr>
+          <w:rFonts w:ascii="Times New Roman" w:hAnsi="Times New Roman" w:cs="Times New Roman"/>
+          <w:sz w:val="28"/>
+          <w:szCs w:val="28"/>
+        </w:rPr>
+        <w:t xml:space="preserve"> с помощью готовой библиотеки, представлена в репозитории на </w:t>
+      </w:r>
+      <w:proofErr w:type="spellStart"/>
+      <w:r>
+        <w:rPr>
+          <w:rFonts w:ascii="Times New Roman" w:hAnsi="Times New Roman" w:cs="Times New Roman"/>
+          <w:sz w:val="28"/>
+          <w:szCs w:val="28"/>
+          <w:lang w:val="en-US"/>
+        </w:rPr>
+        <w:t>github</w:t>
+      </w:r>
+      <w:proofErr w:type="spellEnd"/>
+      <w:r>
+        <w:rPr>
+          <w:rFonts w:ascii="Times New Roman" w:hAnsi="Times New Roman" w:cs="Times New Roman"/>
+          <w:sz w:val="28"/>
+          <w:szCs w:val="28"/>
+        </w:rPr>
+        <w:t>:</w:t>
+      </w:r>
+    </w:p>
+    <w:p>
+      <w:pPr>
+        <w:spacing w:after="0" w:line="360" w:lineRule="auto"/>
+        <w:ind w:firstLine="709"/>
+        <w:jc w:val="both"/>
+        <w:rPr>
+          <w:rFonts w:ascii="Times New Roman" w:hAnsi="Times New Roman" w:cs="Times New Roman"/>
+          <w:sz w:val="28"/>
+          <w:szCs w:val="28"/>
+        </w:rPr>
+      </w:pPr>
+      <w:hyperlink r:id="rId11" w:history="1">
+        <w:r>
+          <w:rPr>
+            <w:rStyle w:val="af0"/>
+            <w:rFonts w:ascii="Times New Roman" w:hAnsi="Times New Roman" w:cs="Times New Roman"/>
+            <w:sz w:val="28"/>
+            <w:szCs w:val="28"/>
+            <w:lang w:val="en-US"/>
+          </w:rPr>
+          <w:t>https</w:t>
+        </w:r>
+        <w:r>
+          <w:rPr>
+            <w:rStyle w:val="af0"/>
+            <w:rFonts w:ascii="Times New Roman" w:hAnsi="Times New Roman" w:cs="Times New Roman"/>
+            <w:sz w:val="28"/>
+            <w:szCs w:val="28"/>
+          </w:rPr>
+          <w:t>://</w:t>
+        </w:r>
+        <w:proofErr w:type="spellStart"/>
+        <w:r>
+          <w:rPr>
+            <w:rStyle w:val="af0"/>
+            <w:rFonts w:ascii="Times New Roman" w:hAnsi="Times New Roman" w:cs="Times New Roman"/>
+            <w:sz w:val="28"/>
+            <w:szCs w:val="28"/>
+            <w:lang w:val="en-US"/>
+          </w:rPr>
+          <w:t>github</w:t>
+        </w:r>
+        <w:proofErr w:type="spellEnd"/>
+        <w:r>
+          <w:rPr>
+            <w:rStyle w:val="af0"/>
+            <w:rFonts w:ascii="Times New Roman" w:hAnsi="Times New Roman" w:cs="Times New Roman"/>
+            <w:sz w:val="28"/>
+            <w:szCs w:val="28"/>
+          </w:rPr>
+          <w:t>.</w:t>
+        </w:r>
+        <w:r>
+          <w:rPr>
+            <w:rStyle w:val="af0"/>
+            <w:rFonts w:ascii="Times New Roman" w:hAnsi="Times New Roman" w:cs="Times New Roman"/>
+            <w:sz w:val="28"/>
+            <w:szCs w:val="28"/>
+            <w:lang w:val="en-US"/>
+          </w:rPr>
+          <w:t>com</w:t>
+        </w:r>
+        <w:r>
+          <w:rPr>
+            <w:rStyle w:val="af0"/>
+            <w:rFonts w:ascii="Times New Roman" w:hAnsi="Times New Roman" w:cs="Times New Roman"/>
+            <w:sz w:val="28"/>
+            <w:szCs w:val="28"/>
+          </w:rPr>
+          <w:t>/</w:t>
+        </w:r>
+        <w:proofErr w:type="spellStart"/>
+        <w:r>
+          <w:rPr>
+            <w:rStyle w:val="af0"/>
+            <w:rFonts w:ascii="Times New Roman" w:hAnsi="Times New Roman" w:cs="Times New Roman"/>
+            <w:sz w:val="28"/>
+            <w:szCs w:val="28"/>
+            <w:lang w:val="en-US"/>
+          </w:rPr>
+          <w:t>Alvas</w:t>
+        </w:r>
+        <w:proofErr w:type="spellEnd"/>
+        <w:r>
+          <w:rPr>
+            <w:rStyle w:val="af0"/>
+            <w:rFonts w:ascii="Times New Roman" w:hAnsi="Times New Roman" w:cs="Times New Roman"/>
+            <w:sz w:val="28"/>
+            <w:szCs w:val="28"/>
+          </w:rPr>
+          <w:t>07/</w:t>
+        </w:r>
+        <w:r>
+          <w:rPr>
+            <w:rStyle w:val="af0"/>
+            <w:rFonts w:ascii="Times New Roman" w:hAnsi="Times New Roman" w:cs="Times New Roman"/>
+            <w:sz w:val="28"/>
+            <w:szCs w:val="28"/>
+            <w:lang w:val="en-US"/>
+          </w:rPr>
+          <w:t>ITMO</w:t>
+        </w:r>
+        <w:r>
+          <w:rPr>
+            <w:rStyle w:val="af0"/>
+            <w:rFonts w:ascii="Times New Roman" w:hAnsi="Times New Roman" w:cs="Times New Roman"/>
+            <w:sz w:val="28"/>
+            <w:szCs w:val="28"/>
+          </w:rPr>
+          <w:t>/</w:t>
+        </w:r>
+        <w:r>
+          <w:rPr>
+            <w:rStyle w:val="af0"/>
+            <w:rFonts w:ascii="Times New Roman" w:hAnsi="Times New Roman" w:cs="Times New Roman"/>
+            <w:sz w:val="28"/>
+            <w:szCs w:val="28"/>
+            <w:lang w:val="en-US"/>
+          </w:rPr>
+          <w:t>blob</w:t>
+        </w:r>
+        <w:r>
+          <w:rPr>
+            <w:rStyle w:val="af0"/>
+            <w:rFonts w:ascii="Times New Roman" w:hAnsi="Times New Roman" w:cs="Times New Roman"/>
+            <w:sz w:val="28"/>
+            <w:szCs w:val="28"/>
+          </w:rPr>
+          <w:t>/</w:t>
+        </w:r>
+        <w:r>
+          <w:rPr>
+            <w:rStyle w:val="af0"/>
+            <w:rFonts w:ascii="Times New Roman" w:hAnsi="Times New Roman" w:cs="Times New Roman"/>
+            <w:sz w:val="28"/>
+            <w:szCs w:val="28"/>
+            <w:lang w:val="en-US"/>
+          </w:rPr>
+          <w:t>main</w:t>
+        </w:r>
+        <w:r>
+          <w:rPr>
+            <w:rStyle w:val="af0"/>
+            <w:rFonts w:ascii="Times New Roman" w:hAnsi="Times New Roman" w:cs="Times New Roman"/>
+            <w:sz w:val="28"/>
+            <w:szCs w:val="28"/>
+          </w:rPr>
+          <w:t>/1%20</w:t>
+        </w:r>
+        <w:r>
+          <w:rPr>
+            <w:rStyle w:val="af0"/>
+            <w:rFonts w:ascii="Times New Roman" w:hAnsi="Times New Roman" w:cs="Times New Roman"/>
+            <w:sz w:val="28"/>
+            <w:szCs w:val="28"/>
+            <w:lang w:val="en-US"/>
+          </w:rPr>
+          <w:t>Informatics</w:t>
+        </w:r>
+        <w:r>
+          <w:rPr>
+            <w:rStyle w:val="af0"/>
+            <w:rFonts w:ascii="Times New Roman" w:hAnsi="Times New Roman" w:cs="Times New Roman"/>
+            <w:sz w:val="28"/>
+            <w:szCs w:val="28"/>
+          </w:rPr>
+          <w:t>/</w:t>
+        </w:r>
+        <w:r>
+          <w:rPr>
+            <w:rStyle w:val="af0"/>
+            <w:rFonts w:ascii="Times New Roman" w:hAnsi="Times New Roman" w:cs="Times New Roman"/>
+            <w:sz w:val="28"/>
+            <w:szCs w:val="28"/>
+            <w:lang w:val="en-US"/>
+          </w:rPr>
+          <w:t>Labs</w:t>
+        </w:r>
+        <w:r>
+          <w:rPr>
+            <w:rStyle w:val="af0"/>
+            <w:rFonts w:ascii="Times New Roman" w:hAnsi="Times New Roman" w:cs="Times New Roman"/>
+            <w:sz w:val="28"/>
+            <w:szCs w:val="28"/>
+          </w:rPr>
+          <w:t>/</w:t>
+        </w:r>
+        <w:r>
+          <w:rPr>
+            <w:rStyle w:val="af0"/>
+            <w:rFonts w:ascii="Times New Roman" w:hAnsi="Times New Roman" w:cs="Times New Roman"/>
+            <w:sz w:val="28"/>
+            <w:szCs w:val="28"/>
+            <w:lang w:val="en-US"/>
+          </w:rPr>
+          <w:t>Lab</w:t>
+        </w:r>
+        <w:r>
+          <w:rPr>
+            <w:rStyle w:val="af0"/>
+            <w:rFonts w:ascii="Times New Roman" w:hAnsi="Times New Roman" w:cs="Times New Roman"/>
+            <w:sz w:val="28"/>
+            <w:szCs w:val="28"/>
+          </w:rPr>
+          <w:t>4/</w:t>
+        </w:r>
+        <w:r>
+          <w:rPr>
+            <w:rStyle w:val="af0"/>
+            <w:rFonts w:ascii="Times New Roman" w:hAnsi="Times New Roman" w:cs="Times New Roman"/>
+            <w:sz w:val="28"/>
+            <w:szCs w:val="28"/>
+            <w:lang w:val="en-US"/>
+          </w:rPr>
+          <w:t>add</w:t>
+        </w:r>
+        <w:r>
+          <w:rPr>
+            <w:rStyle w:val="af0"/>
+            <w:rFonts w:ascii="Times New Roman" w:hAnsi="Times New Roman" w:cs="Times New Roman"/>
+            <w:sz w:val="28"/>
+            <w:szCs w:val="28"/>
+          </w:rPr>
+          <w:t>_</w:t>
+        </w:r>
+        <w:r>
+          <w:rPr>
+            <w:rStyle w:val="af0"/>
+            <w:rFonts w:ascii="Times New Roman" w:hAnsi="Times New Roman" w:cs="Times New Roman"/>
+            <w:sz w:val="28"/>
+            <w:szCs w:val="28"/>
+            <w:lang w:val="en-US"/>
+          </w:rPr>
+          <w:t>task</w:t>
+        </w:r>
+        <w:r>
+          <w:rPr>
+            <w:rStyle w:val="af0"/>
+            <w:rFonts w:ascii="Times New Roman" w:hAnsi="Times New Roman" w:cs="Times New Roman"/>
+            <w:sz w:val="28"/>
+            <w:szCs w:val="28"/>
+          </w:rPr>
+          <w:t>1.</w:t>
+        </w:r>
+        <w:proofErr w:type="spellStart"/>
+        <w:r>
+          <w:rPr>
+            <w:rStyle w:val="af0"/>
+            <w:rFonts w:ascii="Times New Roman" w:hAnsi="Times New Roman" w:cs="Times New Roman"/>
+            <w:sz w:val="28"/>
+            <w:szCs w:val="28"/>
+            <w:lang w:val="en-US"/>
+          </w:rPr>
+          <w:t>py</w:t>
+        </w:r>
+        <w:proofErr w:type="spellEnd"/>
+      </w:hyperlink>
+    </w:p>
+    <w:p>
+      <w:pPr>
+        <w:spacing w:after="0" w:line="360" w:lineRule="auto"/>
+        <w:ind w:firstLine="709"/>
+        <w:jc w:val="both"/>
+        <w:rPr>
+          <w:rFonts w:ascii="Times New Roman" w:hAnsi="Times New Roman" w:cs="Times New Roman"/>
+          <w:sz w:val="28"/>
+          <w:szCs w:val="28"/>
+        </w:rPr>
+      </w:pPr>
+      <w:r>
+        <w:rPr>
+          <w:rFonts w:ascii="Times New Roman" w:hAnsi="Times New Roman" w:cs="Times New Roman"/>
+          <w:sz w:val="28"/>
+          <w:szCs w:val="28"/>
+        </w:rPr>
+        <w:t xml:space="preserve">Итоговый файл с расписанием в формате </w:t>
+      </w:r>
+      <w:r>
+        <w:rPr>
+          <w:rFonts w:ascii="Times New Roman" w:hAnsi="Times New Roman" w:cs="Times New Roman"/>
+          <w:sz w:val="28"/>
+          <w:szCs w:val="28"/>
+          <w:lang w:val="en-US"/>
+        </w:rPr>
+        <w:t>XML</w:t>
+      </w:r>
+      <w:r>
+        <w:rPr>
+          <w:rFonts w:ascii="Times New Roman" w:hAnsi="Times New Roman" w:cs="Times New Roman"/>
+          <w:sz w:val="28"/>
+          <w:szCs w:val="28"/>
+        </w:rPr>
+        <w:t xml:space="preserve"> представлен в репозитории на </w:t>
+      </w:r>
+      <w:proofErr w:type="spellStart"/>
+      <w:r>
+        <w:rPr>
+          <w:rFonts w:ascii="Times New Roman" w:hAnsi="Times New Roman" w:cs="Times New Roman"/>
+          <w:sz w:val="28"/>
+          <w:szCs w:val="28"/>
+          <w:lang w:val="en-US"/>
+        </w:rPr>
+        <w:t>github</w:t>
+      </w:r>
+      <w:proofErr w:type="spellEnd"/>
+      <w:r>
+        <w:rPr>
+          <w:rFonts w:ascii="Times New Roman" w:hAnsi="Times New Roman" w:cs="Times New Roman"/>
+          <w:sz w:val="28"/>
+          <w:szCs w:val="28"/>
+        </w:rPr>
+        <w:t>:</w:t>
+      </w:r>
+    </w:p>
+    <w:p>
+      <w:pPr>
+        <w:spacing w:after="0" w:line="360" w:lineRule="auto"/>
+        <w:ind w:firstLine="709"/>
+        <w:jc w:val="both"/>
+        <w:rPr>
+          <w:rFonts w:ascii="Times New Roman" w:hAnsi="Times New Roman" w:cs="Times New Roman"/>
+          <w:sz w:val="28"/>
+          <w:szCs w:val="28"/>
+        </w:rPr>
+      </w:pPr>
+      <w:hyperlink r:id="rId12" w:history="1">
+        <w:r>
+          <w:rPr>
+            <w:rStyle w:val="af0"/>
+            <w:rFonts w:ascii="Times New Roman" w:hAnsi="Times New Roman" w:cs="Times New Roman"/>
+            <w:sz w:val="28"/>
+            <w:szCs w:val="28"/>
+            <w:lang w:val="en-US"/>
+          </w:rPr>
+          <w:t>https</w:t>
+        </w:r>
+        <w:r>
+          <w:rPr>
+            <w:rStyle w:val="af0"/>
+            <w:rFonts w:ascii="Times New Roman" w:hAnsi="Times New Roman" w:cs="Times New Roman"/>
+            <w:sz w:val="28"/>
+            <w:szCs w:val="28"/>
+          </w:rPr>
+          <w:t>://</w:t>
+        </w:r>
+        <w:proofErr w:type="spellStart"/>
+        <w:r>
+          <w:rPr>
+            <w:rStyle w:val="af0"/>
+            <w:rFonts w:ascii="Times New Roman" w:hAnsi="Times New Roman" w:cs="Times New Roman"/>
+            <w:sz w:val="28"/>
+            <w:szCs w:val="28"/>
+            <w:lang w:val="en-US"/>
+          </w:rPr>
+          <w:t>github</w:t>
+        </w:r>
+        <w:proofErr w:type="spellEnd"/>
+        <w:r>
+          <w:rPr>
+            <w:rStyle w:val="af0"/>
+            <w:rFonts w:ascii="Times New Roman" w:hAnsi="Times New Roman" w:cs="Times New Roman"/>
+            <w:sz w:val="28"/>
+            <w:szCs w:val="28"/>
+          </w:rPr>
+          <w:t>.</w:t>
+        </w:r>
+        <w:r>
+          <w:rPr>
+            <w:rStyle w:val="af0"/>
+            <w:rFonts w:ascii="Times New Roman" w:hAnsi="Times New Roman" w:cs="Times New Roman"/>
+            <w:sz w:val="28"/>
+            <w:szCs w:val="28"/>
+            <w:lang w:val="en-US"/>
+          </w:rPr>
+          <w:t>com</w:t>
+        </w:r>
+        <w:r>
+          <w:rPr>
+            <w:rStyle w:val="af0"/>
+            <w:rFonts w:ascii="Times New Roman" w:hAnsi="Times New Roman" w:cs="Times New Roman"/>
+            <w:sz w:val="28"/>
+            <w:szCs w:val="28"/>
+          </w:rPr>
+          <w:t>/</w:t>
+        </w:r>
+        <w:proofErr w:type="spellStart"/>
+        <w:r>
+          <w:rPr>
+            <w:rStyle w:val="af0"/>
+            <w:rFonts w:ascii="Times New Roman" w:hAnsi="Times New Roman" w:cs="Times New Roman"/>
+            <w:sz w:val="28"/>
+            <w:szCs w:val="28"/>
+            <w:lang w:val="en-US"/>
+          </w:rPr>
+          <w:t>Alvas</w:t>
+        </w:r>
+        <w:proofErr w:type="spellEnd"/>
+        <w:r>
+          <w:rPr>
+            <w:rStyle w:val="af0"/>
+            <w:rFonts w:ascii="Times New Roman" w:hAnsi="Times New Roman" w:cs="Times New Roman"/>
+            <w:sz w:val="28"/>
+            <w:szCs w:val="28"/>
+          </w:rPr>
+          <w:t>07/</w:t>
+        </w:r>
+        <w:r>
+          <w:rPr>
+            <w:rStyle w:val="af0"/>
+            <w:rFonts w:ascii="Times New Roman" w:hAnsi="Times New Roman" w:cs="Times New Roman"/>
+            <w:sz w:val="28"/>
+            <w:szCs w:val="28"/>
+            <w:lang w:val="en-US"/>
+          </w:rPr>
+          <w:t>ITMO</w:t>
+        </w:r>
+        <w:r>
+          <w:rPr>
+            <w:rStyle w:val="af0"/>
+            <w:rFonts w:ascii="Times New Roman" w:hAnsi="Times New Roman" w:cs="Times New Roman"/>
+            <w:sz w:val="28"/>
+            <w:szCs w:val="28"/>
+          </w:rPr>
+          <w:t>/</w:t>
+        </w:r>
+        <w:r>
+          <w:rPr>
+            <w:rStyle w:val="af0"/>
+            <w:rFonts w:ascii="Times New Roman" w:hAnsi="Times New Roman" w:cs="Times New Roman"/>
+            <w:sz w:val="28"/>
+            <w:szCs w:val="28"/>
+            <w:lang w:val="en-US"/>
+          </w:rPr>
+          <w:t>blob</w:t>
+        </w:r>
+        <w:r>
+          <w:rPr>
+            <w:rStyle w:val="af0"/>
+            <w:rFonts w:ascii="Times New Roman" w:hAnsi="Times New Roman" w:cs="Times New Roman"/>
+            <w:sz w:val="28"/>
+            <w:szCs w:val="28"/>
+          </w:rPr>
+          <w:t>/</w:t>
+        </w:r>
+        <w:r>
+          <w:rPr>
+            <w:rStyle w:val="af0"/>
+            <w:rFonts w:ascii="Times New Roman" w:hAnsi="Times New Roman" w:cs="Times New Roman"/>
+            <w:sz w:val="28"/>
+            <w:szCs w:val="28"/>
+            <w:lang w:val="en-US"/>
+          </w:rPr>
+          <w:t>main</w:t>
+        </w:r>
+        <w:r>
+          <w:rPr>
+            <w:rStyle w:val="af0"/>
+            <w:rFonts w:ascii="Times New Roman" w:hAnsi="Times New Roman" w:cs="Times New Roman"/>
+            <w:sz w:val="28"/>
+            <w:szCs w:val="28"/>
+          </w:rPr>
+          <w:t>/1%20</w:t>
+        </w:r>
+        <w:r>
+          <w:rPr>
+            <w:rStyle w:val="af0"/>
+            <w:rFonts w:ascii="Times New Roman" w:hAnsi="Times New Roman" w:cs="Times New Roman"/>
+            <w:sz w:val="28"/>
+            <w:szCs w:val="28"/>
+            <w:lang w:val="en-US"/>
+          </w:rPr>
+          <w:t>Informatics</w:t>
+        </w:r>
+        <w:r>
+          <w:rPr>
+            <w:rStyle w:val="af0"/>
+            <w:rFonts w:ascii="Times New Roman" w:hAnsi="Times New Roman" w:cs="Times New Roman"/>
+            <w:sz w:val="28"/>
+            <w:szCs w:val="28"/>
+          </w:rPr>
+          <w:t>/</w:t>
+        </w:r>
+        <w:r>
+          <w:rPr>
+            <w:rStyle w:val="af0"/>
+            <w:rFonts w:ascii="Times New Roman" w:hAnsi="Times New Roman" w:cs="Times New Roman"/>
+            <w:sz w:val="28"/>
+            <w:szCs w:val="28"/>
+            <w:lang w:val="en-US"/>
+          </w:rPr>
+          <w:t>Labs</w:t>
+        </w:r>
+        <w:r>
+          <w:rPr>
+            <w:rStyle w:val="af0"/>
+            <w:rFonts w:ascii="Times New Roman" w:hAnsi="Times New Roman" w:cs="Times New Roman"/>
+            <w:sz w:val="28"/>
+            <w:szCs w:val="28"/>
+          </w:rPr>
+          <w:t>/</w:t>
+        </w:r>
+        <w:r>
+          <w:rPr>
+            <w:rStyle w:val="af0"/>
+            <w:rFonts w:ascii="Times New Roman" w:hAnsi="Times New Roman" w:cs="Times New Roman"/>
+            <w:sz w:val="28"/>
+            <w:szCs w:val="28"/>
+            <w:lang w:val="en-US"/>
+          </w:rPr>
+          <w:t>Lab</w:t>
+        </w:r>
+        <w:r>
+          <w:rPr>
+            <w:rStyle w:val="af0"/>
+            <w:rFonts w:ascii="Times New Roman" w:hAnsi="Times New Roman" w:cs="Times New Roman"/>
+            <w:sz w:val="28"/>
+            <w:szCs w:val="28"/>
+          </w:rPr>
+          <w:t>4/</w:t>
+        </w:r>
+        <w:r>
+          <w:rPr>
+            <w:rStyle w:val="af0"/>
+            <w:rFonts w:ascii="Times New Roman" w:hAnsi="Times New Roman" w:cs="Times New Roman"/>
+            <w:sz w:val="28"/>
+            <w:szCs w:val="28"/>
+            <w:lang w:val="en-US"/>
+          </w:rPr>
+          <w:t>data</w:t>
+        </w:r>
+        <w:r>
+          <w:rPr>
+            <w:rStyle w:val="af0"/>
+            <w:rFonts w:ascii="Times New Roman" w:hAnsi="Times New Roman" w:cs="Times New Roman"/>
+            <w:sz w:val="28"/>
+            <w:szCs w:val="28"/>
+          </w:rPr>
+          <w:t>/</w:t>
+        </w:r>
+        <w:r>
+          <w:rPr>
+            <w:rStyle w:val="af0"/>
+            <w:rFonts w:ascii="Times New Roman" w:hAnsi="Times New Roman" w:cs="Times New Roman"/>
+            <w:sz w:val="28"/>
+            <w:szCs w:val="28"/>
+            <w:lang w:val="en-US"/>
+          </w:rPr>
+          <w:t>out</w:t>
+        </w:r>
+        <w:r>
+          <w:rPr>
+            <w:rStyle w:val="af0"/>
+            <w:rFonts w:ascii="Times New Roman" w:hAnsi="Times New Roman" w:cs="Times New Roman"/>
+            <w:sz w:val="28"/>
+            <w:szCs w:val="28"/>
+          </w:rPr>
+          <w:t>1.</w:t>
+        </w:r>
+        <w:r>
+          <w:rPr>
+            <w:rStyle w:val="af0"/>
+            <w:rFonts w:ascii="Times New Roman" w:hAnsi="Times New Roman" w:cs="Times New Roman"/>
+            <w:sz w:val="28"/>
+            <w:szCs w:val="28"/>
+            <w:lang w:val="en-US"/>
+          </w:rPr>
+          <w:t>xml</w:t>
+        </w:r>
+      </w:hyperlink>
+    </w:p>
+    <w:p>
+      <w:pPr>
+        <w:spacing w:after="0" w:line="360" w:lineRule="auto"/>
+        <w:ind w:firstLine="709"/>
+        <w:jc w:val="both"/>
+        <w:rPr>
+          <w:rFonts w:ascii="Times New Roman" w:hAnsi="Times New Roman" w:cs="Times New Roman"/>
+          <w:sz w:val="28"/>
+          <w:szCs w:val="28"/>
+        </w:rPr>
+      </w:pPr>
+      <w:r>
+        <w:rPr>
+          <w:rFonts w:ascii="Times New Roman" w:hAnsi="Times New Roman" w:cs="Times New Roman"/>
+          <w:sz w:val="28"/>
+          <w:szCs w:val="28"/>
+        </w:rPr>
+        <w:t xml:space="preserve">Результаты работы этой программы отличается от </w:t>
+      </w:r>
+      <w:r>
+        <w:rPr>
+          <w:rFonts w:ascii="Times New Roman" w:hAnsi="Times New Roman" w:cs="Times New Roman"/>
+          <w:sz w:val="28"/>
+          <w:szCs w:val="28"/>
+        </w:rPr>
+        <w:t xml:space="preserve">результата работы </w:t>
+      </w:r>
+      <w:r>
+        <w:rPr>
+          <w:rFonts w:ascii="Times New Roman" w:hAnsi="Times New Roman" w:cs="Times New Roman"/>
+          <w:sz w:val="28"/>
+          <w:szCs w:val="28"/>
+        </w:rPr>
+        <w:t>исходной тем, что вместо тега &lt;</w:t>
+      </w:r>
+      <w:r>
+        <w:rPr>
+          <w:rFonts w:ascii="Times New Roman" w:hAnsi="Times New Roman" w:cs="Times New Roman"/>
+          <w:sz w:val="28"/>
+          <w:szCs w:val="28"/>
+          <w:lang w:val="en-US"/>
+        </w:rPr>
+        <w:t>root</w:t>
+      </w:r>
+      <w:r>
+        <w:rPr>
+          <w:rFonts w:ascii="Times New Roman" w:hAnsi="Times New Roman" w:cs="Times New Roman"/>
+          <w:sz w:val="28"/>
+          <w:szCs w:val="28"/>
+        </w:rPr>
+        <w:t>&gt;&lt;/</w:t>
+      </w:r>
+      <w:r>
+        <w:rPr>
+          <w:rFonts w:ascii="Times New Roman" w:hAnsi="Times New Roman" w:cs="Times New Roman"/>
+          <w:sz w:val="28"/>
+          <w:szCs w:val="28"/>
+          <w:lang w:val="en-US"/>
+        </w:rPr>
+        <w:t>root</w:t>
+      </w:r>
+      <w:r>
+        <w:rPr>
+          <w:rFonts w:ascii="Times New Roman" w:hAnsi="Times New Roman" w:cs="Times New Roman"/>
+          <w:sz w:val="28"/>
+          <w:szCs w:val="28"/>
+        </w:rPr>
+        <w:t>&gt; используется тег &lt;</w:t>
+      </w:r>
+      <w:r>
+        <w:rPr>
+          <w:rFonts w:ascii="Times New Roman" w:hAnsi="Times New Roman" w:cs="Times New Roman"/>
+          <w:sz w:val="28"/>
+          <w:szCs w:val="28"/>
+          <w:lang w:val="en-US"/>
+        </w:rPr>
+        <w:t>all</w:t>
+      </w:r>
+      <w:r>
+        <w:rPr>
+          <w:rFonts w:ascii="Times New Roman" w:hAnsi="Times New Roman" w:cs="Times New Roman"/>
+          <w:sz w:val="28"/>
+          <w:szCs w:val="28"/>
+        </w:rPr>
+        <w:t>&gt;&lt;/</w:t>
+      </w:r>
+      <w:r>
+        <w:rPr>
+          <w:rFonts w:ascii="Times New Roman" w:hAnsi="Times New Roman" w:cs="Times New Roman"/>
+          <w:sz w:val="28"/>
+          <w:szCs w:val="28"/>
+          <w:lang w:val="en-US"/>
+        </w:rPr>
+        <w:t>all</w:t>
+      </w:r>
+      <w:r>
+        <w:rPr>
+          <w:rFonts w:ascii="Times New Roman" w:hAnsi="Times New Roman" w:cs="Times New Roman"/>
+          <w:sz w:val="28"/>
+          <w:szCs w:val="28"/>
+        </w:rPr>
+        <w:t>&gt;, а также другим тегом обозначаются элементы списков (&lt;</w:t>
+      </w:r>
+      <w:r>
+        <w:rPr>
+          <w:rFonts w:ascii="Times New Roman" w:hAnsi="Times New Roman" w:cs="Times New Roman"/>
+          <w:sz w:val="28"/>
+          <w:szCs w:val="28"/>
+          <w:lang w:val="en-US"/>
+        </w:rPr>
+        <w:t>item</w:t>
+      </w:r>
+      <w:r>
+        <w:rPr>
+          <w:rFonts w:ascii="Times New Roman" w:hAnsi="Times New Roman" w:cs="Times New Roman"/>
+          <w:sz w:val="28"/>
+          <w:szCs w:val="28"/>
+        </w:rPr>
+        <w:t>&gt;&lt;/</w:t>
+      </w:r>
+      <w:r>
+        <w:rPr>
+          <w:rFonts w:ascii="Times New Roman" w:hAnsi="Times New Roman" w:cs="Times New Roman"/>
+          <w:sz w:val="28"/>
+          <w:szCs w:val="28"/>
+          <w:lang w:val="en-US"/>
+        </w:rPr>
+        <w:t>item</w:t>
+      </w:r>
+      <w:r>
+        <w:rPr>
+          <w:rFonts w:ascii="Times New Roman" w:hAnsi="Times New Roman" w:cs="Times New Roman"/>
+          <w:sz w:val="28"/>
+          <w:szCs w:val="28"/>
+        </w:rPr>
+        <w:t>&gt; вместо &lt;{</w:t>
+      </w:r>
+      <w:r>
+        <w:rPr>
+          <w:rFonts w:ascii="Times New Roman" w:hAnsi="Times New Roman" w:cs="Times New Roman"/>
+          <w:sz w:val="28"/>
+          <w:szCs w:val="28"/>
+          <w:lang w:val="en-US"/>
+        </w:rPr>
+        <w:t>name</w:t>
+      </w:r>
+      <w:r>
+        <w:rPr>
+          <w:rFonts w:ascii="Times New Roman" w:hAnsi="Times New Roman" w:cs="Times New Roman"/>
+          <w:sz w:val="28"/>
+          <w:szCs w:val="28"/>
+        </w:rPr>
+        <w:t>_</w:t>
+      </w:r>
+      <w:r>
+        <w:rPr>
+          <w:rFonts w:ascii="Times New Roman" w:hAnsi="Times New Roman" w:cs="Times New Roman"/>
+          <w:sz w:val="28"/>
+          <w:szCs w:val="28"/>
+          <w:lang w:val="en-US"/>
+        </w:rPr>
+        <w:t>of</w:t>
+      </w:r>
+      <w:r>
+        <w:rPr>
+          <w:rFonts w:ascii="Times New Roman" w:hAnsi="Times New Roman" w:cs="Times New Roman"/>
+          <w:sz w:val="28"/>
+          <w:szCs w:val="28"/>
+        </w:rPr>
+        <w:t>_</w:t>
+      </w:r>
+      <w:proofErr w:type="gramStart"/>
+      <w:r>
+        <w:rPr>
+          <w:rFonts w:ascii="Times New Roman" w:hAnsi="Times New Roman" w:cs="Times New Roman"/>
+          <w:sz w:val="28"/>
+          <w:szCs w:val="28"/>
+          <w:lang w:val="en-US"/>
+        </w:rPr>
+        <w:t>list</w:t>
+      </w:r>
+      <w:r>
+        <w:rPr>
+          <w:rFonts w:ascii="Times New Roman" w:hAnsi="Times New Roman" w:cs="Times New Roman"/>
+          <w:sz w:val="28"/>
+          <w:szCs w:val="28"/>
+        </w:rPr>
+        <w:t>}_</w:t>
+      </w:r>
+      <w:proofErr w:type="gramEnd"/>
+      <w:r>
+        <w:rPr>
+          <w:rFonts w:ascii="Times New Roman" w:hAnsi="Times New Roman" w:cs="Times New Roman"/>
+          <w:sz w:val="28"/>
+          <w:szCs w:val="28"/>
+          <w:lang w:val="en-US"/>
+        </w:rPr>
+        <w:t>item</w:t>
+      </w:r>
+      <w:r>
+        <w:rPr>
+          <w:rFonts w:ascii="Times New Roman" w:hAnsi="Times New Roman" w:cs="Times New Roman"/>
+          <w:sz w:val="28"/>
+          <w:szCs w:val="28"/>
+        </w:rPr>
+        <w:t>&gt;&lt;/{</w:t>
+      </w:r>
+      <w:r>
+        <w:rPr>
+          <w:rFonts w:ascii="Times New Roman" w:hAnsi="Times New Roman" w:cs="Times New Roman"/>
+          <w:sz w:val="28"/>
+          <w:szCs w:val="28"/>
+          <w:lang w:val="en-US"/>
+        </w:rPr>
+        <w:t>name</w:t>
+      </w:r>
+      <w:r>
+        <w:rPr>
+          <w:rFonts w:ascii="Times New Roman" w:hAnsi="Times New Roman" w:cs="Times New Roman"/>
+          <w:sz w:val="28"/>
+          <w:szCs w:val="28"/>
+        </w:rPr>
+        <w:t>_</w:t>
+      </w:r>
+      <w:r>
+        <w:rPr>
+          <w:rFonts w:ascii="Times New Roman" w:hAnsi="Times New Roman" w:cs="Times New Roman"/>
+          <w:sz w:val="28"/>
+          <w:szCs w:val="28"/>
+          <w:lang w:val="en-US"/>
+        </w:rPr>
+        <w:t>of</w:t>
+      </w:r>
+      <w:r>
+        <w:rPr>
+          <w:rFonts w:ascii="Times New Roman" w:hAnsi="Times New Roman" w:cs="Times New Roman"/>
+          <w:sz w:val="28"/>
+          <w:szCs w:val="28"/>
+        </w:rPr>
+        <w:t>_</w:t>
+      </w:r>
+      <w:r>
+        <w:rPr>
+          <w:rFonts w:ascii="Times New Roman" w:hAnsi="Times New Roman" w:cs="Times New Roman"/>
+          <w:sz w:val="28"/>
+          <w:szCs w:val="28"/>
+          <w:lang w:val="en-US"/>
+        </w:rPr>
+        <w:t>list</w:t>
+      </w:r>
+      <w:r>
+        <w:rPr>
+          <w:rFonts w:ascii="Times New Roman" w:hAnsi="Times New Roman" w:cs="Times New Roman"/>
+          <w:sz w:val="28"/>
+          <w:szCs w:val="28"/>
+        </w:rPr>
+        <w:t>}_</w:t>
+      </w:r>
+      <w:r>
+        <w:rPr>
+          <w:rFonts w:ascii="Times New Roman" w:hAnsi="Times New Roman" w:cs="Times New Roman"/>
+          <w:sz w:val="28"/>
+          <w:szCs w:val="28"/>
+          <w:lang w:val="en-US"/>
+        </w:rPr>
+        <w:t>item</w:t>
+      </w:r>
+      <w:r>
+        <w:rPr>
+          <w:rFonts w:ascii="Times New Roman" w:hAnsi="Times New Roman" w:cs="Times New Roman"/>
+          <w:sz w:val="28"/>
+          <w:szCs w:val="28"/>
+        </w:rPr>
+        <w:t>&gt;).</w:t>
+      </w:r>
+    </w:p>
+    <w:p>
+      <w:pPr>
+        <w:spacing w:after="0" w:line="360" w:lineRule="auto"/>
+        <w:rPr>
+          <w:rFonts w:ascii="Times New Roman" w:hAnsi="Times New Roman" w:cs="Times New Roman"/>
+          <w:sz w:val="28"/>
+          <w:szCs w:val="28"/>
+        </w:rPr>
+      </w:pPr>
+      <w:r>
+        <w:rPr>
+          <w:rFonts w:ascii="Times New Roman" w:hAnsi="Times New Roman" w:cs="Times New Roman"/>
+          <w:sz w:val="28"/>
+          <w:szCs w:val="28"/>
+        </w:rPr>
+        <w:br w:type="page"/>
+      </w:r>
+    </w:p>
+    <w:p>
+      <w:pPr>
+        <w:pStyle w:val="2"/>
+        <w:spacing w:before="0" w:after="0" w:line="360" w:lineRule="auto"/>
+        <w:jc w:val="center"/>
         <w:rPr>
           <w:rFonts w:ascii="Times New Roman" w:hAnsi="Times New Roman" w:cs="Times New Roman"/>
           <w:b/>
@@ -2851,9 +5369,3082 @@
           <w:sz w:val="28"/>
           <w:szCs w:val="28"/>
         </w:rPr>
+      </w:pPr>
+      <w:bookmarkStart w:id="5" w:name="_Toc183083068"/>
+      <w:r>
+        <w:rPr>
+          <w:rFonts w:ascii="Times New Roman" w:hAnsi="Times New Roman" w:cs="Times New Roman"/>
+          <w:b/>
+          <w:bCs/>
+          <w:color w:val="000000" w:themeColor="text1"/>
+          <w:sz w:val="28"/>
+          <w:szCs w:val="28"/>
+        </w:rPr>
+        <w:lastRenderedPageBreak/>
+        <w:t>Дополнительное задание №2</w:t>
+      </w:r>
+      <w:bookmarkEnd w:id="5"/>
+    </w:p>
+    <w:p>
+      <w:pPr>
+        <w:spacing w:after="0" w:line="360" w:lineRule="auto"/>
+        <w:ind w:firstLine="709"/>
+        <w:jc w:val="both"/>
+        <w:rPr>
+          <w:rFonts w:ascii="Times New Roman" w:hAnsi="Times New Roman" w:cs="Times New Roman"/>
+          <w:sz w:val="28"/>
+          <w:szCs w:val="28"/>
+        </w:rPr>
+      </w:pPr>
+      <w:r>
+        <w:rPr>
+          <w:rFonts w:ascii="Times New Roman" w:hAnsi="Times New Roman" w:cs="Times New Roman"/>
+          <w:sz w:val="28"/>
+          <w:szCs w:val="28"/>
+        </w:rPr>
+        <w:t xml:space="preserve">Программа, осуществляющая </w:t>
+      </w:r>
+      <w:proofErr w:type="spellStart"/>
+      <w:r>
+        <w:rPr>
+          <w:rFonts w:ascii="Times New Roman" w:hAnsi="Times New Roman" w:cs="Times New Roman"/>
+          <w:sz w:val="28"/>
+          <w:szCs w:val="28"/>
+        </w:rPr>
+        <w:t>парсинг</w:t>
+      </w:r>
+      <w:proofErr w:type="spellEnd"/>
+      <w:r>
+        <w:rPr>
+          <w:rFonts w:ascii="Times New Roman" w:hAnsi="Times New Roman" w:cs="Times New Roman"/>
+          <w:sz w:val="28"/>
+          <w:szCs w:val="28"/>
+        </w:rPr>
+        <w:t xml:space="preserve"> из </w:t>
+      </w:r>
+      <w:r>
+        <w:rPr>
+          <w:rFonts w:ascii="Times New Roman" w:hAnsi="Times New Roman" w:cs="Times New Roman"/>
+          <w:sz w:val="28"/>
+          <w:szCs w:val="28"/>
+          <w:lang w:val="en-US"/>
+        </w:rPr>
+        <w:t>JSON</w:t>
+      </w:r>
+      <w:r>
+        <w:rPr>
+          <w:rFonts w:ascii="Times New Roman" w:hAnsi="Times New Roman" w:cs="Times New Roman"/>
+          <w:sz w:val="28"/>
+          <w:szCs w:val="28"/>
+        </w:rPr>
+        <w:t xml:space="preserve"> и конвертацию в </w:t>
+      </w:r>
+      <w:r>
+        <w:rPr>
+          <w:rFonts w:ascii="Times New Roman" w:hAnsi="Times New Roman" w:cs="Times New Roman"/>
+          <w:sz w:val="28"/>
+          <w:szCs w:val="28"/>
+          <w:lang w:val="en-US"/>
+        </w:rPr>
+        <w:t>XML</w:t>
+      </w:r>
+      <w:r>
+        <w:rPr>
+          <w:rFonts w:ascii="Times New Roman" w:hAnsi="Times New Roman" w:cs="Times New Roman"/>
+          <w:sz w:val="28"/>
+          <w:szCs w:val="28"/>
+        </w:rPr>
+        <w:t xml:space="preserve"> с использованием регулярных выражений, представлена в репозитории на </w:t>
+      </w:r>
+      <w:proofErr w:type="spellStart"/>
+      <w:r>
+        <w:rPr>
+          <w:rFonts w:ascii="Times New Roman" w:hAnsi="Times New Roman" w:cs="Times New Roman"/>
+          <w:sz w:val="28"/>
+          <w:szCs w:val="28"/>
+          <w:lang w:val="en-US"/>
+        </w:rPr>
+        <w:t>github</w:t>
+      </w:r>
+      <w:proofErr w:type="spellEnd"/>
+      <w:r>
+        <w:rPr>
+          <w:rFonts w:ascii="Times New Roman" w:hAnsi="Times New Roman" w:cs="Times New Roman"/>
+          <w:sz w:val="28"/>
+          <w:szCs w:val="28"/>
+        </w:rPr>
+        <w:t>:</w:t>
+      </w:r>
+    </w:p>
+    <w:p>
+      <w:pPr>
+        <w:spacing w:after="0" w:line="360" w:lineRule="auto"/>
+        <w:ind w:firstLine="709"/>
+        <w:jc w:val="both"/>
+        <w:rPr>
+          <w:rFonts w:ascii="Times New Roman" w:hAnsi="Times New Roman" w:cs="Times New Roman"/>
+          <w:sz w:val="28"/>
+          <w:szCs w:val="28"/>
+        </w:rPr>
+      </w:pPr>
+      <w:hyperlink r:id="rId13" w:history="1">
+        <w:r>
+          <w:rPr>
+            <w:rStyle w:val="af0"/>
+            <w:rFonts w:ascii="Times New Roman" w:hAnsi="Times New Roman" w:cs="Times New Roman"/>
+            <w:sz w:val="28"/>
+            <w:szCs w:val="28"/>
+            <w:lang w:val="en-US"/>
+          </w:rPr>
+          <w:t>https</w:t>
+        </w:r>
+        <w:r>
+          <w:rPr>
+            <w:rStyle w:val="af0"/>
+            <w:rFonts w:ascii="Times New Roman" w:hAnsi="Times New Roman" w:cs="Times New Roman"/>
+            <w:sz w:val="28"/>
+            <w:szCs w:val="28"/>
+          </w:rPr>
+          <w:t>://</w:t>
+        </w:r>
+        <w:proofErr w:type="spellStart"/>
+        <w:r>
+          <w:rPr>
+            <w:rStyle w:val="af0"/>
+            <w:rFonts w:ascii="Times New Roman" w:hAnsi="Times New Roman" w:cs="Times New Roman"/>
+            <w:sz w:val="28"/>
+            <w:szCs w:val="28"/>
+            <w:lang w:val="en-US"/>
+          </w:rPr>
+          <w:t>github</w:t>
+        </w:r>
+        <w:proofErr w:type="spellEnd"/>
+        <w:r>
+          <w:rPr>
+            <w:rStyle w:val="af0"/>
+            <w:rFonts w:ascii="Times New Roman" w:hAnsi="Times New Roman" w:cs="Times New Roman"/>
+            <w:sz w:val="28"/>
+            <w:szCs w:val="28"/>
+          </w:rPr>
+          <w:t>.</w:t>
+        </w:r>
+        <w:r>
+          <w:rPr>
+            <w:rStyle w:val="af0"/>
+            <w:rFonts w:ascii="Times New Roman" w:hAnsi="Times New Roman" w:cs="Times New Roman"/>
+            <w:sz w:val="28"/>
+            <w:szCs w:val="28"/>
+            <w:lang w:val="en-US"/>
+          </w:rPr>
+          <w:t>com</w:t>
+        </w:r>
+        <w:r>
+          <w:rPr>
+            <w:rStyle w:val="af0"/>
+            <w:rFonts w:ascii="Times New Roman" w:hAnsi="Times New Roman" w:cs="Times New Roman"/>
+            <w:sz w:val="28"/>
+            <w:szCs w:val="28"/>
+          </w:rPr>
+          <w:t>/</w:t>
+        </w:r>
+        <w:proofErr w:type="spellStart"/>
+        <w:r>
+          <w:rPr>
+            <w:rStyle w:val="af0"/>
+            <w:rFonts w:ascii="Times New Roman" w:hAnsi="Times New Roman" w:cs="Times New Roman"/>
+            <w:sz w:val="28"/>
+            <w:szCs w:val="28"/>
+            <w:lang w:val="en-US"/>
+          </w:rPr>
+          <w:t>Alvas</w:t>
+        </w:r>
+        <w:proofErr w:type="spellEnd"/>
+        <w:r>
+          <w:rPr>
+            <w:rStyle w:val="af0"/>
+            <w:rFonts w:ascii="Times New Roman" w:hAnsi="Times New Roman" w:cs="Times New Roman"/>
+            <w:sz w:val="28"/>
+            <w:szCs w:val="28"/>
+          </w:rPr>
+          <w:t>07/</w:t>
+        </w:r>
+        <w:r>
+          <w:rPr>
+            <w:rStyle w:val="af0"/>
+            <w:rFonts w:ascii="Times New Roman" w:hAnsi="Times New Roman" w:cs="Times New Roman"/>
+            <w:sz w:val="28"/>
+            <w:szCs w:val="28"/>
+            <w:lang w:val="en-US"/>
+          </w:rPr>
+          <w:t>ITMO</w:t>
+        </w:r>
+        <w:r>
+          <w:rPr>
+            <w:rStyle w:val="af0"/>
+            <w:rFonts w:ascii="Times New Roman" w:hAnsi="Times New Roman" w:cs="Times New Roman"/>
+            <w:sz w:val="28"/>
+            <w:szCs w:val="28"/>
+          </w:rPr>
+          <w:t>/</w:t>
+        </w:r>
+        <w:r>
+          <w:rPr>
+            <w:rStyle w:val="af0"/>
+            <w:rFonts w:ascii="Times New Roman" w:hAnsi="Times New Roman" w:cs="Times New Roman"/>
+            <w:sz w:val="28"/>
+            <w:szCs w:val="28"/>
+            <w:lang w:val="en-US"/>
+          </w:rPr>
+          <w:t>blob</w:t>
+        </w:r>
+        <w:r>
+          <w:rPr>
+            <w:rStyle w:val="af0"/>
+            <w:rFonts w:ascii="Times New Roman" w:hAnsi="Times New Roman" w:cs="Times New Roman"/>
+            <w:sz w:val="28"/>
+            <w:szCs w:val="28"/>
+          </w:rPr>
+          <w:t>/</w:t>
+        </w:r>
+        <w:r>
+          <w:rPr>
+            <w:rStyle w:val="af0"/>
+            <w:rFonts w:ascii="Times New Roman" w:hAnsi="Times New Roman" w:cs="Times New Roman"/>
+            <w:sz w:val="28"/>
+            <w:szCs w:val="28"/>
+            <w:lang w:val="en-US"/>
+          </w:rPr>
+          <w:t>main</w:t>
+        </w:r>
+        <w:r>
+          <w:rPr>
+            <w:rStyle w:val="af0"/>
+            <w:rFonts w:ascii="Times New Roman" w:hAnsi="Times New Roman" w:cs="Times New Roman"/>
+            <w:sz w:val="28"/>
+            <w:szCs w:val="28"/>
+          </w:rPr>
+          <w:t>/1%20</w:t>
+        </w:r>
+        <w:r>
+          <w:rPr>
+            <w:rStyle w:val="af0"/>
+            <w:rFonts w:ascii="Times New Roman" w:hAnsi="Times New Roman" w:cs="Times New Roman"/>
+            <w:sz w:val="28"/>
+            <w:szCs w:val="28"/>
+            <w:lang w:val="en-US"/>
+          </w:rPr>
+          <w:t>Informatics</w:t>
+        </w:r>
+        <w:r>
+          <w:rPr>
+            <w:rStyle w:val="af0"/>
+            <w:rFonts w:ascii="Times New Roman" w:hAnsi="Times New Roman" w:cs="Times New Roman"/>
+            <w:sz w:val="28"/>
+            <w:szCs w:val="28"/>
+          </w:rPr>
+          <w:t>/</w:t>
+        </w:r>
+        <w:r>
+          <w:rPr>
+            <w:rStyle w:val="af0"/>
+            <w:rFonts w:ascii="Times New Roman" w:hAnsi="Times New Roman" w:cs="Times New Roman"/>
+            <w:sz w:val="28"/>
+            <w:szCs w:val="28"/>
+            <w:lang w:val="en-US"/>
+          </w:rPr>
+          <w:t>Labs</w:t>
+        </w:r>
+        <w:r>
+          <w:rPr>
+            <w:rStyle w:val="af0"/>
+            <w:rFonts w:ascii="Times New Roman" w:hAnsi="Times New Roman" w:cs="Times New Roman"/>
+            <w:sz w:val="28"/>
+            <w:szCs w:val="28"/>
+          </w:rPr>
+          <w:t>/</w:t>
+        </w:r>
+        <w:r>
+          <w:rPr>
+            <w:rStyle w:val="af0"/>
+            <w:rFonts w:ascii="Times New Roman" w:hAnsi="Times New Roman" w:cs="Times New Roman"/>
+            <w:sz w:val="28"/>
+            <w:szCs w:val="28"/>
+            <w:lang w:val="en-US"/>
+          </w:rPr>
+          <w:t>Lab</w:t>
+        </w:r>
+        <w:r>
+          <w:rPr>
+            <w:rStyle w:val="af0"/>
+            <w:rFonts w:ascii="Times New Roman" w:hAnsi="Times New Roman" w:cs="Times New Roman"/>
+            <w:sz w:val="28"/>
+            <w:szCs w:val="28"/>
+          </w:rPr>
+          <w:t>4/</w:t>
+        </w:r>
+        <w:r>
+          <w:rPr>
+            <w:rStyle w:val="af0"/>
+            <w:rFonts w:ascii="Times New Roman" w:hAnsi="Times New Roman" w:cs="Times New Roman"/>
+            <w:sz w:val="28"/>
+            <w:szCs w:val="28"/>
+            <w:lang w:val="en-US"/>
+          </w:rPr>
+          <w:t>add</w:t>
+        </w:r>
+        <w:r>
+          <w:rPr>
+            <w:rStyle w:val="af0"/>
+            <w:rFonts w:ascii="Times New Roman" w:hAnsi="Times New Roman" w:cs="Times New Roman"/>
+            <w:sz w:val="28"/>
+            <w:szCs w:val="28"/>
+          </w:rPr>
+          <w:t>_</w:t>
+        </w:r>
+        <w:r>
+          <w:rPr>
+            <w:rStyle w:val="af0"/>
+            <w:rFonts w:ascii="Times New Roman" w:hAnsi="Times New Roman" w:cs="Times New Roman"/>
+            <w:sz w:val="28"/>
+            <w:szCs w:val="28"/>
+            <w:lang w:val="en-US"/>
+          </w:rPr>
+          <w:t>task</w:t>
+        </w:r>
+        <w:r>
+          <w:rPr>
+            <w:rStyle w:val="af0"/>
+            <w:rFonts w:ascii="Times New Roman" w:hAnsi="Times New Roman" w:cs="Times New Roman"/>
+            <w:sz w:val="28"/>
+            <w:szCs w:val="28"/>
+          </w:rPr>
+          <w:t>2.</w:t>
+        </w:r>
+        <w:proofErr w:type="spellStart"/>
+        <w:r>
+          <w:rPr>
+            <w:rStyle w:val="af0"/>
+            <w:rFonts w:ascii="Times New Roman" w:hAnsi="Times New Roman" w:cs="Times New Roman"/>
+            <w:sz w:val="28"/>
+            <w:szCs w:val="28"/>
+            <w:lang w:val="en-US"/>
+          </w:rPr>
+          <w:t>py</w:t>
+        </w:r>
+        <w:proofErr w:type="spellEnd"/>
+      </w:hyperlink>
+    </w:p>
+    <w:p>
+      <w:pPr>
+        <w:spacing w:after="0" w:line="360" w:lineRule="auto"/>
+        <w:ind w:firstLine="709"/>
+        <w:jc w:val="both"/>
+        <w:rPr>
+          <w:rFonts w:ascii="Times New Roman" w:hAnsi="Times New Roman" w:cs="Times New Roman"/>
+          <w:sz w:val="28"/>
+          <w:szCs w:val="28"/>
+        </w:rPr>
+      </w:pPr>
+      <w:r>
+        <w:rPr>
+          <w:rFonts w:ascii="Times New Roman" w:hAnsi="Times New Roman" w:cs="Times New Roman"/>
+          <w:sz w:val="28"/>
+          <w:szCs w:val="28"/>
+        </w:rPr>
+        <w:t xml:space="preserve">Итоговый файл с расписанием в формате </w:t>
+      </w:r>
+      <w:r>
+        <w:rPr>
+          <w:rFonts w:ascii="Times New Roman" w:hAnsi="Times New Roman" w:cs="Times New Roman"/>
+          <w:sz w:val="28"/>
+          <w:szCs w:val="28"/>
+          <w:lang w:val="en-US"/>
+        </w:rPr>
+        <w:t>XML</w:t>
+      </w:r>
+      <w:r>
+        <w:rPr>
+          <w:rFonts w:ascii="Times New Roman" w:hAnsi="Times New Roman" w:cs="Times New Roman"/>
+          <w:sz w:val="28"/>
+          <w:szCs w:val="28"/>
+        </w:rPr>
+        <w:t xml:space="preserve"> представлен в репозитории на </w:t>
+      </w:r>
+      <w:proofErr w:type="spellStart"/>
+      <w:r>
+        <w:rPr>
+          <w:rFonts w:ascii="Times New Roman" w:hAnsi="Times New Roman" w:cs="Times New Roman"/>
+          <w:sz w:val="28"/>
+          <w:szCs w:val="28"/>
+          <w:lang w:val="en-US"/>
+        </w:rPr>
+        <w:t>github</w:t>
+      </w:r>
+      <w:proofErr w:type="spellEnd"/>
+      <w:r>
+        <w:rPr>
+          <w:rFonts w:ascii="Times New Roman" w:hAnsi="Times New Roman" w:cs="Times New Roman"/>
+          <w:sz w:val="28"/>
+          <w:szCs w:val="28"/>
+        </w:rPr>
+        <w:t>:</w:t>
+      </w:r>
+    </w:p>
+    <w:p>
+      <w:pPr>
+        <w:spacing w:after="0" w:line="360" w:lineRule="auto"/>
+        <w:ind w:firstLine="709"/>
+        <w:jc w:val="both"/>
+        <w:rPr>
+          <w:rFonts w:ascii="Times New Roman" w:hAnsi="Times New Roman" w:cs="Times New Roman"/>
+          <w:sz w:val="28"/>
+          <w:szCs w:val="28"/>
+        </w:rPr>
+      </w:pPr>
+      <w:hyperlink r:id="rId14" w:history="1">
+        <w:r>
+          <w:rPr>
+            <w:rStyle w:val="af0"/>
+            <w:rFonts w:ascii="Times New Roman" w:hAnsi="Times New Roman" w:cs="Times New Roman"/>
+            <w:sz w:val="28"/>
+            <w:szCs w:val="28"/>
+            <w:lang w:val="en-US"/>
+          </w:rPr>
+          <w:t>https</w:t>
+        </w:r>
+        <w:r>
+          <w:rPr>
+            <w:rStyle w:val="af0"/>
+            <w:rFonts w:ascii="Times New Roman" w:hAnsi="Times New Roman" w:cs="Times New Roman"/>
+            <w:sz w:val="28"/>
+            <w:szCs w:val="28"/>
+          </w:rPr>
+          <w:t>://</w:t>
+        </w:r>
+        <w:proofErr w:type="spellStart"/>
+        <w:r>
+          <w:rPr>
+            <w:rStyle w:val="af0"/>
+            <w:rFonts w:ascii="Times New Roman" w:hAnsi="Times New Roman" w:cs="Times New Roman"/>
+            <w:sz w:val="28"/>
+            <w:szCs w:val="28"/>
+            <w:lang w:val="en-US"/>
+          </w:rPr>
+          <w:t>github</w:t>
+        </w:r>
+        <w:proofErr w:type="spellEnd"/>
+        <w:r>
+          <w:rPr>
+            <w:rStyle w:val="af0"/>
+            <w:rFonts w:ascii="Times New Roman" w:hAnsi="Times New Roman" w:cs="Times New Roman"/>
+            <w:sz w:val="28"/>
+            <w:szCs w:val="28"/>
+          </w:rPr>
+          <w:t>.</w:t>
+        </w:r>
+        <w:r>
+          <w:rPr>
+            <w:rStyle w:val="af0"/>
+            <w:rFonts w:ascii="Times New Roman" w:hAnsi="Times New Roman" w:cs="Times New Roman"/>
+            <w:sz w:val="28"/>
+            <w:szCs w:val="28"/>
+            <w:lang w:val="en-US"/>
+          </w:rPr>
+          <w:t>com</w:t>
+        </w:r>
+        <w:r>
+          <w:rPr>
+            <w:rStyle w:val="af0"/>
+            <w:rFonts w:ascii="Times New Roman" w:hAnsi="Times New Roman" w:cs="Times New Roman"/>
+            <w:sz w:val="28"/>
+            <w:szCs w:val="28"/>
+          </w:rPr>
+          <w:t>/</w:t>
+        </w:r>
+        <w:proofErr w:type="spellStart"/>
+        <w:r>
+          <w:rPr>
+            <w:rStyle w:val="af0"/>
+            <w:rFonts w:ascii="Times New Roman" w:hAnsi="Times New Roman" w:cs="Times New Roman"/>
+            <w:sz w:val="28"/>
+            <w:szCs w:val="28"/>
+            <w:lang w:val="en-US"/>
+          </w:rPr>
+          <w:t>Alvas</w:t>
+        </w:r>
+        <w:proofErr w:type="spellEnd"/>
+        <w:r>
+          <w:rPr>
+            <w:rStyle w:val="af0"/>
+            <w:rFonts w:ascii="Times New Roman" w:hAnsi="Times New Roman" w:cs="Times New Roman"/>
+            <w:sz w:val="28"/>
+            <w:szCs w:val="28"/>
+          </w:rPr>
+          <w:t>07/</w:t>
+        </w:r>
+        <w:r>
+          <w:rPr>
+            <w:rStyle w:val="af0"/>
+            <w:rFonts w:ascii="Times New Roman" w:hAnsi="Times New Roman" w:cs="Times New Roman"/>
+            <w:sz w:val="28"/>
+            <w:szCs w:val="28"/>
+            <w:lang w:val="en-US"/>
+          </w:rPr>
+          <w:t>ITMO</w:t>
+        </w:r>
+        <w:r>
+          <w:rPr>
+            <w:rStyle w:val="af0"/>
+            <w:rFonts w:ascii="Times New Roman" w:hAnsi="Times New Roman" w:cs="Times New Roman"/>
+            <w:sz w:val="28"/>
+            <w:szCs w:val="28"/>
+          </w:rPr>
+          <w:t>/</w:t>
+        </w:r>
+        <w:r>
+          <w:rPr>
+            <w:rStyle w:val="af0"/>
+            <w:rFonts w:ascii="Times New Roman" w:hAnsi="Times New Roman" w:cs="Times New Roman"/>
+            <w:sz w:val="28"/>
+            <w:szCs w:val="28"/>
+            <w:lang w:val="en-US"/>
+          </w:rPr>
+          <w:t>blob</w:t>
+        </w:r>
+        <w:r>
+          <w:rPr>
+            <w:rStyle w:val="af0"/>
+            <w:rFonts w:ascii="Times New Roman" w:hAnsi="Times New Roman" w:cs="Times New Roman"/>
+            <w:sz w:val="28"/>
+            <w:szCs w:val="28"/>
+          </w:rPr>
+          <w:t>/</w:t>
+        </w:r>
+        <w:r>
+          <w:rPr>
+            <w:rStyle w:val="af0"/>
+            <w:rFonts w:ascii="Times New Roman" w:hAnsi="Times New Roman" w:cs="Times New Roman"/>
+            <w:sz w:val="28"/>
+            <w:szCs w:val="28"/>
+            <w:lang w:val="en-US"/>
+          </w:rPr>
+          <w:t>main</w:t>
+        </w:r>
+        <w:r>
+          <w:rPr>
+            <w:rStyle w:val="af0"/>
+            <w:rFonts w:ascii="Times New Roman" w:hAnsi="Times New Roman" w:cs="Times New Roman"/>
+            <w:sz w:val="28"/>
+            <w:szCs w:val="28"/>
+          </w:rPr>
+          <w:t>/1%20</w:t>
+        </w:r>
+        <w:r>
+          <w:rPr>
+            <w:rStyle w:val="af0"/>
+            <w:rFonts w:ascii="Times New Roman" w:hAnsi="Times New Roman" w:cs="Times New Roman"/>
+            <w:sz w:val="28"/>
+            <w:szCs w:val="28"/>
+            <w:lang w:val="en-US"/>
+          </w:rPr>
+          <w:t>Informatics</w:t>
+        </w:r>
+        <w:r>
+          <w:rPr>
+            <w:rStyle w:val="af0"/>
+            <w:rFonts w:ascii="Times New Roman" w:hAnsi="Times New Roman" w:cs="Times New Roman"/>
+            <w:sz w:val="28"/>
+            <w:szCs w:val="28"/>
+          </w:rPr>
+          <w:t>/</w:t>
+        </w:r>
+        <w:r>
+          <w:rPr>
+            <w:rStyle w:val="af0"/>
+            <w:rFonts w:ascii="Times New Roman" w:hAnsi="Times New Roman" w:cs="Times New Roman"/>
+            <w:sz w:val="28"/>
+            <w:szCs w:val="28"/>
+            <w:lang w:val="en-US"/>
+          </w:rPr>
+          <w:t>Labs</w:t>
+        </w:r>
+        <w:r>
+          <w:rPr>
+            <w:rStyle w:val="af0"/>
+            <w:rFonts w:ascii="Times New Roman" w:hAnsi="Times New Roman" w:cs="Times New Roman"/>
+            <w:sz w:val="28"/>
+            <w:szCs w:val="28"/>
+          </w:rPr>
+          <w:t>/</w:t>
+        </w:r>
+        <w:r>
+          <w:rPr>
+            <w:rStyle w:val="af0"/>
+            <w:rFonts w:ascii="Times New Roman" w:hAnsi="Times New Roman" w:cs="Times New Roman"/>
+            <w:sz w:val="28"/>
+            <w:szCs w:val="28"/>
+            <w:lang w:val="en-US"/>
+          </w:rPr>
+          <w:t>Lab</w:t>
+        </w:r>
+        <w:r>
+          <w:rPr>
+            <w:rStyle w:val="af0"/>
+            <w:rFonts w:ascii="Times New Roman" w:hAnsi="Times New Roman" w:cs="Times New Roman"/>
+            <w:sz w:val="28"/>
+            <w:szCs w:val="28"/>
+          </w:rPr>
+          <w:t>4/</w:t>
+        </w:r>
+        <w:r>
+          <w:rPr>
+            <w:rStyle w:val="af0"/>
+            <w:rFonts w:ascii="Times New Roman" w:hAnsi="Times New Roman" w:cs="Times New Roman"/>
+            <w:sz w:val="28"/>
+            <w:szCs w:val="28"/>
+            <w:lang w:val="en-US"/>
+          </w:rPr>
+          <w:t>data</w:t>
+        </w:r>
+        <w:r>
+          <w:rPr>
+            <w:rStyle w:val="af0"/>
+            <w:rFonts w:ascii="Times New Roman" w:hAnsi="Times New Roman" w:cs="Times New Roman"/>
+            <w:sz w:val="28"/>
+            <w:szCs w:val="28"/>
+          </w:rPr>
+          <w:t>/</w:t>
+        </w:r>
+        <w:r>
+          <w:rPr>
+            <w:rStyle w:val="af0"/>
+            <w:rFonts w:ascii="Times New Roman" w:hAnsi="Times New Roman" w:cs="Times New Roman"/>
+            <w:sz w:val="28"/>
+            <w:szCs w:val="28"/>
+            <w:lang w:val="en-US"/>
+          </w:rPr>
+          <w:t>out</w:t>
+        </w:r>
+        <w:r>
+          <w:rPr>
+            <w:rStyle w:val="af0"/>
+            <w:rFonts w:ascii="Times New Roman" w:hAnsi="Times New Roman" w:cs="Times New Roman"/>
+            <w:sz w:val="28"/>
+            <w:szCs w:val="28"/>
+          </w:rPr>
+          <w:t>2.</w:t>
+        </w:r>
+        <w:r>
+          <w:rPr>
+            <w:rStyle w:val="af0"/>
+            <w:rFonts w:ascii="Times New Roman" w:hAnsi="Times New Roman" w:cs="Times New Roman"/>
+            <w:sz w:val="28"/>
+            <w:szCs w:val="28"/>
+            <w:lang w:val="en-US"/>
+          </w:rPr>
+          <w:t>xml</w:t>
+        </w:r>
+      </w:hyperlink>
+    </w:p>
+    <w:p>
+      <w:pPr>
+        <w:spacing w:after="0" w:line="360" w:lineRule="auto"/>
+        <w:ind w:firstLine="709"/>
+        <w:jc w:val="both"/>
+        <w:rPr>
+          <w:rFonts w:ascii="Times New Roman" w:hAnsi="Times New Roman" w:cs="Times New Roman"/>
+          <w:sz w:val="28"/>
+          <w:szCs w:val="28"/>
+        </w:rPr>
+      </w:pPr>
+      <w:r>
+        <w:rPr>
+          <w:rFonts w:ascii="Times New Roman" w:hAnsi="Times New Roman" w:cs="Times New Roman"/>
+          <w:sz w:val="28"/>
+          <w:szCs w:val="28"/>
+        </w:rPr>
+        <w:t>Результат работы этой программы совпадает с результатом работы исходной.</w:t>
+      </w:r>
+    </w:p>
+    <w:p>
+      <w:pPr>
+        <w:pStyle w:val="2"/>
+        <w:spacing w:before="0" w:after="0" w:line="360" w:lineRule="auto"/>
+        <w:jc w:val="center"/>
+        <w:rPr>
+          <w:rFonts w:ascii="Times New Roman" w:hAnsi="Times New Roman" w:cs="Times New Roman"/>
+          <w:b/>
+          <w:bCs/>
+          <w:color w:val="000000" w:themeColor="text1"/>
+          <w:sz w:val="28"/>
+          <w:szCs w:val="28"/>
+        </w:rPr>
+      </w:pPr>
+      <w:bookmarkStart w:id="6" w:name="_Toc183083069"/>
+      <w:r>
+        <w:rPr>
+          <w:rFonts w:ascii="Times New Roman" w:hAnsi="Times New Roman" w:cs="Times New Roman"/>
+          <w:b/>
+          <w:bCs/>
+          <w:color w:val="000000" w:themeColor="text1"/>
+          <w:sz w:val="28"/>
+          <w:szCs w:val="28"/>
+        </w:rPr>
+        <w:t>Дополнительное задание №3</w:t>
+      </w:r>
+      <w:bookmarkEnd w:id="6"/>
+    </w:p>
+    <w:p>
+      <w:pPr>
+        <w:spacing w:after="0" w:line="360" w:lineRule="auto"/>
+        <w:ind w:firstLine="709"/>
+        <w:jc w:val="both"/>
+        <w:rPr>
+          <w:rFonts w:ascii="Times New Roman" w:hAnsi="Times New Roman" w:cs="Times New Roman"/>
+          <w:sz w:val="28"/>
+          <w:szCs w:val="28"/>
+        </w:rPr>
+      </w:pPr>
+      <w:r>
+        <w:rPr>
+          <w:rFonts w:ascii="Times New Roman" w:hAnsi="Times New Roman" w:cs="Times New Roman"/>
+          <w:sz w:val="28"/>
+          <w:szCs w:val="28"/>
+        </w:rPr>
+        <w:t xml:space="preserve">Программа, осуществляющая </w:t>
+      </w:r>
+      <w:proofErr w:type="spellStart"/>
+      <w:r>
+        <w:rPr>
+          <w:rFonts w:ascii="Times New Roman" w:hAnsi="Times New Roman" w:cs="Times New Roman"/>
+          <w:sz w:val="28"/>
+          <w:szCs w:val="28"/>
+        </w:rPr>
+        <w:t>парсинг</w:t>
+      </w:r>
+      <w:proofErr w:type="spellEnd"/>
+      <w:r>
+        <w:rPr>
+          <w:rFonts w:ascii="Times New Roman" w:hAnsi="Times New Roman" w:cs="Times New Roman"/>
+          <w:sz w:val="28"/>
+          <w:szCs w:val="28"/>
+        </w:rPr>
+        <w:t xml:space="preserve"> из </w:t>
+      </w:r>
+      <w:r>
+        <w:rPr>
+          <w:rFonts w:ascii="Times New Roman" w:hAnsi="Times New Roman" w:cs="Times New Roman"/>
+          <w:sz w:val="28"/>
+          <w:szCs w:val="28"/>
+          <w:lang w:val="en-US"/>
+        </w:rPr>
+        <w:t>JSON</w:t>
+      </w:r>
+      <w:r>
+        <w:rPr>
+          <w:rFonts w:ascii="Times New Roman" w:hAnsi="Times New Roman" w:cs="Times New Roman"/>
+          <w:sz w:val="28"/>
+          <w:szCs w:val="28"/>
+        </w:rPr>
+        <w:t xml:space="preserve"> и конвертацию в </w:t>
+      </w:r>
+      <w:r>
+        <w:rPr>
+          <w:rFonts w:ascii="Times New Roman" w:hAnsi="Times New Roman" w:cs="Times New Roman"/>
+          <w:sz w:val="28"/>
+          <w:szCs w:val="28"/>
+          <w:lang w:val="en-US"/>
+        </w:rPr>
+        <w:t>XML</w:t>
+      </w:r>
+      <w:r>
+        <w:rPr>
+          <w:rFonts w:ascii="Times New Roman" w:hAnsi="Times New Roman" w:cs="Times New Roman"/>
+          <w:sz w:val="28"/>
+          <w:szCs w:val="28"/>
+        </w:rPr>
+        <w:t xml:space="preserve"> с использованием формальных грамматик, представлена в репозитории на </w:t>
+      </w:r>
+      <w:proofErr w:type="spellStart"/>
+      <w:r>
+        <w:rPr>
+          <w:rFonts w:ascii="Times New Roman" w:hAnsi="Times New Roman" w:cs="Times New Roman"/>
+          <w:sz w:val="28"/>
+          <w:szCs w:val="28"/>
+          <w:lang w:val="en-US"/>
+        </w:rPr>
+        <w:t>github</w:t>
+      </w:r>
+      <w:proofErr w:type="spellEnd"/>
+      <w:r>
+        <w:rPr>
+          <w:rFonts w:ascii="Times New Roman" w:hAnsi="Times New Roman" w:cs="Times New Roman"/>
+          <w:sz w:val="28"/>
+          <w:szCs w:val="28"/>
+        </w:rPr>
+        <w:t>:</w:t>
+      </w:r>
+    </w:p>
+    <w:p>
+      <w:pPr>
+        <w:spacing w:after="0" w:line="360" w:lineRule="auto"/>
+        <w:ind w:firstLine="709"/>
+        <w:jc w:val="both"/>
+        <w:rPr>
+          <w:rFonts w:ascii="Times New Roman" w:hAnsi="Times New Roman" w:cs="Times New Roman"/>
+          <w:sz w:val="28"/>
+          <w:szCs w:val="28"/>
+        </w:rPr>
+      </w:pPr>
+      <w:hyperlink r:id="rId15" w:history="1">
+        <w:r>
+          <w:rPr>
+            <w:rStyle w:val="af0"/>
+            <w:rFonts w:ascii="Times New Roman" w:hAnsi="Times New Roman" w:cs="Times New Roman"/>
+            <w:sz w:val="28"/>
+            <w:szCs w:val="28"/>
+            <w:lang w:val="en-US"/>
+          </w:rPr>
+          <w:t>https</w:t>
+        </w:r>
+        <w:r>
+          <w:rPr>
+            <w:rStyle w:val="af0"/>
+            <w:rFonts w:ascii="Times New Roman" w:hAnsi="Times New Roman" w:cs="Times New Roman"/>
+            <w:sz w:val="28"/>
+            <w:szCs w:val="28"/>
+          </w:rPr>
+          <w:t>://</w:t>
+        </w:r>
+        <w:proofErr w:type="spellStart"/>
+        <w:r>
+          <w:rPr>
+            <w:rStyle w:val="af0"/>
+            <w:rFonts w:ascii="Times New Roman" w:hAnsi="Times New Roman" w:cs="Times New Roman"/>
+            <w:sz w:val="28"/>
+            <w:szCs w:val="28"/>
+            <w:lang w:val="en-US"/>
+          </w:rPr>
+          <w:t>github</w:t>
+        </w:r>
+        <w:proofErr w:type="spellEnd"/>
+        <w:r>
+          <w:rPr>
+            <w:rStyle w:val="af0"/>
+            <w:rFonts w:ascii="Times New Roman" w:hAnsi="Times New Roman" w:cs="Times New Roman"/>
+            <w:sz w:val="28"/>
+            <w:szCs w:val="28"/>
+          </w:rPr>
+          <w:t>.</w:t>
+        </w:r>
+        <w:r>
+          <w:rPr>
+            <w:rStyle w:val="af0"/>
+            <w:rFonts w:ascii="Times New Roman" w:hAnsi="Times New Roman" w:cs="Times New Roman"/>
+            <w:sz w:val="28"/>
+            <w:szCs w:val="28"/>
+            <w:lang w:val="en-US"/>
+          </w:rPr>
+          <w:t>com</w:t>
+        </w:r>
+        <w:r>
+          <w:rPr>
+            <w:rStyle w:val="af0"/>
+            <w:rFonts w:ascii="Times New Roman" w:hAnsi="Times New Roman" w:cs="Times New Roman"/>
+            <w:sz w:val="28"/>
+            <w:szCs w:val="28"/>
+          </w:rPr>
+          <w:t>/</w:t>
+        </w:r>
+        <w:proofErr w:type="spellStart"/>
+        <w:r>
+          <w:rPr>
+            <w:rStyle w:val="af0"/>
+            <w:rFonts w:ascii="Times New Roman" w:hAnsi="Times New Roman" w:cs="Times New Roman"/>
+            <w:sz w:val="28"/>
+            <w:szCs w:val="28"/>
+            <w:lang w:val="en-US"/>
+          </w:rPr>
+          <w:t>Alvas</w:t>
+        </w:r>
+        <w:proofErr w:type="spellEnd"/>
+        <w:r>
+          <w:rPr>
+            <w:rStyle w:val="af0"/>
+            <w:rFonts w:ascii="Times New Roman" w:hAnsi="Times New Roman" w:cs="Times New Roman"/>
+            <w:sz w:val="28"/>
+            <w:szCs w:val="28"/>
+          </w:rPr>
+          <w:t>07/</w:t>
+        </w:r>
+        <w:r>
+          <w:rPr>
+            <w:rStyle w:val="af0"/>
+            <w:rFonts w:ascii="Times New Roman" w:hAnsi="Times New Roman" w:cs="Times New Roman"/>
+            <w:sz w:val="28"/>
+            <w:szCs w:val="28"/>
+            <w:lang w:val="en-US"/>
+          </w:rPr>
+          <w:t>ITMO</w:t>
+        </w:r>
+        <w:r>
+          <w:rPr>
+            <w:rStyle w:val="af0"/>
+            <w:rFonts w:ascii="Times New Roman" w:hAnsi="Times New Roman" w:cs="Times New Roman"/>
+            <w:sz w:val="28"/>
+            <w:szCs w:val="28"/>
+          </w:rPr>
+          <w:t>/</w:t>
+        </w:r>
+        <w:r>
+          <w:rPr>
+            <w:rStyle w:val="af0"/>
+            <w:rFonts w:ascii="Times New Roman" w:hAnsi="Times New Roman" w:cs="Times New Roman"/>
+            <w:sz w:val="28"/>
+            <w:szCs w:val="28"/>
+            <w:lang w:val="en-US"/>
+          </w:rPr>
+          <w:t>blob</w:t>
+        </w:r>
+        <w:r>
+          <w:rPr>
+            <w:rStyle w:val="af0"/>
+            <w:rFonts w:ascii="Times New Roman" w:hAnsi="Times New Roman" w:cs="Times New Roman"/>
+            <w:sz w:val="28"/>
+            <w:szCs w:val="28"/>
+          </w:rPr>
+          <w:t>/</w:t>
+        </w:r>
+        <w:r>
+          <w:rPr>
+            <w:rStyle w:val="af0"/>
+            <w:rFonts w:ascii="Times New Roman" w:hAnsi="Times New Roman" w:cs="Times New Roman"/>
+            <w:sz w:val="28"/>
+            <w:szCs w:val="28"/>
+            <w:lang w:val="en-US"/>
+          </w:rPr>
+          <w:t>main</w:t>
+        </w:r>
+        <w:r>
+          <w:rPr>
+            <w:rStyle w:val="af0"/>
+            <w:rFonts w:ascii="Times New Roman" w:hAnsi="Times New Roman" w:cs="Times New Roman"/>
+            <w:sz w:val="28"/>
+            <w:szCs w:val="28"/>
+          </w:rPr>
+          <w:t>/1%20</w:t>
+        </w:r>
+        <w:r>
+          <w:rPr>
+            <w:rStyle w:val="af0"/>
+            <w:rFonts w:ascii="Times New Roman" w:hAnsi="Times New Roman" w:cs="Times New Roman"/>
+            <w:sz w:val="28"/>
+            <w:szCs w:val="28"/>
+            <w:lang w:val="en-US"/>
+          </w:rPr>
+          <w:t>Informatics</w:t>
+        </w:r>
+        <w:r>
+          <w:rPr>
+            <w:rStyle w:val="af0"/>
+            <w:rFonts w:ascii="Times New Roman" w:hAnsi="Times New Roman" w:cs="Times New Roman"/>
+            <w:sz w:val="28"/>
+            <w:szCs w:val="28"/>
+          </w:rPr>
+          <w:t>/</w:t>
+        </w:r>
+        <w:r>
+          <w:rPr>
+            <w:rStyle w:val="af0"/>
+            <w:rFonts w:ascii="Times New Roman" w:hAnsi="Times New Roman" w:cs="Times New Roman"/>
+            <w:sz w:val="28"/>
+            <w:szCs w:val="28"/>
+            <w:lang w:val="en-US"/>
+          </w:rPr>
+          <w:t>Labs</w:t>
+        </w:r>
+        <w:r>
+          <w:rPr>
+            <w:rStyle w:val="af0"/>
+            <w:rFonts w:ascii="Times New Roman" w:hAnsi="Times New Roman" w:cs="Times New Roman"/>
+            <w:sz w:val="28"/>
+            <w:szCs w:val="28"/>
+          </w:rPr>
+          <w:t>/</w:t>
+        </w:r>
+        <w:r>
+          <w:rPr>
+            <w:rStyle w:val="af0"/>
+            <w:rFonts w:ascii="Times New Roman" w:hAnsi="Times New Roman" w:cs="Times New Roman"/>
+            <w:sz w:val="28"/>
+            <w:szCs w:val="28"/>
+            <w:lang w:val="en-US"/>
+          </w:rPr>
+          <w:t>Lab</w:t>
+        </w:r>
+        <w:r>
+          <w:rPr>
+            <w:rStyle w:val="af0"/>
+            <w:rFonts w:ascii="Times New Roman" w:hAnsi="Times New Roman" w:cs="Times New Roman"/>
+            <w:sz w:val="28"/>
+            <w:szCs w:val="28"/>
+          </w:rPr>
+          <w:t>4/</w:t>
+        </w:r>
+        <w:r>
+          <w:rPr>
+            <w:rStyle w:val="af0"/>
+            <w:rFonts w:ascii="Times New Roman" w:hAnsi="Times New Roman" w:cs="Times New Roman"/>
+            <w:sz w:val="28"/>
+            <w:szCs w:val="28"/>
+            <w:lang w:val="en-US"/>
+          </w:rPr>
+          <w:t>add</w:t>
+        </w:r>
+        <w:r>
+          <w:rPr>
+            <w:rStyle w:val="af0"/>
+            <w:rFonts w:ascii="Times New Roman" w:hAnsi="Times New Roman" w:cs="Times New Roman"/>
+            <w:sz w:val="28"/>
+            <w:szCs w:val="28"/>
+          </w:rPr>
+          <w:t>_</w:t>
+        </w:r>
+        <w:r>
+          <w:rPr>
+            <w:rStyle w:val="af0"/>
+            <w:rFonts w:ascii="Times New Roman" w:hAnsi="Times New Roman" w:cs="Times New Roman"/>
+            <w:sz w:val="28"/>
+            <w:szCs w:val="28"/>
+            <w:lang w:val="en-US"/>
+          </w:rPr>
+          <w:t>task</w:t>
+        </w:r>
+        <w:r>
+          <w:rPr>
+            <w:rStyle w:val="af0"/>
+            <w:rFonts w:ascii="Times New Roman" w:hAnsi="Times New Roman" w:cs="Times New Roman"/>
+            <w:sz w:val="28"/>
+            <w:szCs w:val="28"/>
+          </w:rPr>
+          <w:t>3.</w:t>
+        </w:r>
+        <w:proofErr w:type="spellStart"/>
+        <w:r>
+          <w:rPr>
+            <w:rStyle w:val="af0"/>
+            <w:rFonts w:ascii="Times New Roman" w:hAnsi="Times New Roman" w:cs="Times New Roman"/>
+            <w:sz w:val="28"/>
+            <w:szCs w:val="28"/>
+            <w:lang w:val="en-US"/>
+          </w:rPr>
+          <w:t>py</w:t>
+        </w:r>
+        <w:proofErr w:type="spellEnd"/>
+      </w:hyperlink>
+    </w:p>
+    <w:p>
+      <w:pPr>
+        <w:spacing w:after="0" w:line="360" w:lineRule="auto"/>
+        <w:ind w:firstLine="709"/>
+        <w:jc w:val="both"/>
+        <w:rPr>
+          <w:rFonts w:ascii="Times New Roman" w:hAnsi="Times New Roman" w:cs="Times New Roman"/>
+          <w:sz w:val="28"/>
+          <w:szCs w:val="28"/>
+        </w:rPr>
+      </w:pPr>
+      <w:r>
+        <w:rPr>
+          <w:rFonts w:ascii="Times New Roman" w:hAnsi="Times New Roman" w:cs="Times New Roman"/>
+          <w:sz w:val="28"/>
+          <w:szCs w:val="28"/>
+        </w:rPr>
+        <w:t xml:space="preserve">Итоговый файл с расписанием в формате </w:t>
+      </w:r>
+      <w:r>
+        <w:rPr>
+          <w:rFonts w:ascii="Times New Roman" w:hAnsi="Times New Roman" w:cs="Times New Roman"/>
+          <w:sz w:val="28"/>
+          <w:szCs w:val="28"/>
+          <w:lang w:val="en-US"/>
+        </w:rPr>
+        <w:t>XML</w:t>
+      </w:r>
+      <w:r>
+        <w:rPr>
+          <w:rFonts w:ascii="Times New Roman" w:hAnsi="Times New Roman" w:cs="Times New Roman"/>
+          <w:sz w:val="28"/>
+          <w:szCs w:val="28"/>
+        </w:rPr>
+        <w:t xml:space="preserve"> представлен в репозитории на </w:t>
+      </w:r>
+      <w:proofErr w:type="spellStart"/>
+      <w:r>
+        <w:rPr>
+          <w:rFonts w:ascii="Times New Roman" w:hAnsi="Times New Roman" w:cs="Times New Roman"/>
+          <w:sz w:val="28"/>
+          <w:szCs w:val="28"/>
+          <w:lang w:val="en-US"/>
+        </w:rPr>
+        <w:t>github</w:t>
+      </w:r>
+      <w:proofErr w:type="spellEnd"/>
+      <w:r>
+        <w:rPr>
+          <w:rFonts w:ascii="Times New Roman" w:hAnsi="Times New Roman" w:cs="Times New Roman"/>
+          <w:sz w:val="28"/>
+          <w:szCs w:val="28"/>
+        </w:rPr>
+        <w:t>:</w:t>
+      </w:r>
+    </w:p>
+    <w:p>
+      <w:pPr>
+        <w:spacing w:after="0" w:line="360" w:lineRule="auto"/>
+        <w:ind w:firstLine="709"/>
+        <w:jc w:val="both"/>
+        <w:rPr>
+          <w:rFonts w:ascii="Times New Roman" w:hAnsi="Times New Roman" w:cs="Times New Roman"/>
+          <w:sz w:val="28"/>
+          <w:szCs w:val="28"/>
+        </w:rPr>
+      </w:pPr>
+      <w:hyperlink r:id="rId16" w:history="1">
+        <w:r>
+          <w:rPr>
+            <w:rStyle w:val="af0"/>
+            <w:rFonts w:ascii="Times New Roman" w:hAnsi="Times New Roman" w:cs="Times New Roman"/>
+            <w:sz w:val="28"/>
+            <w:szCs w:val="28"/>
+            <w:lang w:val="en-US"/>
+          </w:rPr>
+          <w:t>https</w:t>
+        </w:r>
+        <w:r>
+          <w:rPr>
+            <w:rStyle w:val="af0"/>
+            <w:rFonts w:ascii="Times New Roman" w:hAnsi="Times New Roman" w:cs="Times New Roman"/>
+            <w:sz w:val="28"/>
+            <w:szCs w:val="28"/>
+          </w:rPr>
+          <w:t>://</w:t>
+        </w:r>
+        <w:proofErr w:type="spellStart"/>
+        <w:r>
+          <w:rPr>
+            <w:rStyle w:val="af0"/>
+            <w:rFonts w:ascii="Times New Roman" w:hAnsi="Times New Roman" w:cs="Times New Roman"/>
+            <w:sz w:val="28"/>
+            <w:szCs w:val="28"/>
+            <w:lang w:val="en-US"/>
+          </w:rPr>
+          <w:t>github</w:t>
+        </w:r>
+        <w:proofErr w:type="spellEnd"/>
+        <w:r>
+          <w:rPr>
+            <w:rStyle w:val="af0"/>
+            <w:rFonts w:ascii="Times New Roman" w:hAnsi="Times New Roman" w:cs="Times New Roman"/>
+            <w:sz w:val="28"/>
+            <w:szCs w:val="28"/>
+          </w:rPr>
+          <w:t>.</w:t>
+        </w:r>
+        <w:r>
+          <w:rPr>
+            <w:rStyle w:val="af0"/>
+            <w:rFonts w:ascii="Times New Roman" w:hAnsi="Times New Roman" w:cs="Times New Roman"/>
+            <w:sz w:val="28"/>
+            <w:szCs w:val="28"/>
+            <w:lang w:val="en-US"/>
+          </w:rPr>
+          <w:t>com</w:t>
+        </w:r>
+        <w:r>
+          <w:rPr>
+            <w:rStyle w:val="af0"/>
+            <w:rFonts w:ascii="Times New Roman" w:hAnsi="Times New Roman" w:cs="Times New Roman"/>
+            <w:sz w:val="28"/>
+            <w:szCs w:val="28"/>
+          </w:rPr>
+          <w:t>/</w:t>
+        </w:r>
+        <w:proofErr w:type="spellStart"/>
+        <w:r>
+          <w:rPr>
+            <w:rStyle w:val="af0"/>
+            <w:rFonts w:ascii="Times New Roman" w:hAnsi="Times New Roman" w:cs="Times New Roman"/>
+            <w:sz w:val="28"/>
+            <w:szCs w:val="28"/>
+            <w:lang w:val="en-US"/>
+          </w:rPr>
+          <w:t>Alvas</w:t>
+        </w:r>
+        <w:proofErr w:type="spellEnd"/>
+        <w:r>
+          <w:rPr>
+            <w:rStyle w:val="af0"/>
+            <w:rFonts w:ascii="Times New Roman" w:hAnsi="Times New Roman" w:cs="Times New Roman"/>
+            <w:sz w:val="28"/>
+            <w:szCs w:val="28"/>
+          </w:rPr>
+          <w:t>07/</w:t>
+        </w:r>
+        <w:r>
+          <w:rPr>
+            <w:rStyle w:val="af0"/>
+            <w:rFonts w:ascii="Times New Roman" w:hAnsi="Times New Roman" w:cs="Times New Roman"/>
+            <w:sz w:val="28"/>
+            <w:szCs w:val="28"/>
+            <w:lang w:val="en-US"/>
+          </w:rPr>
+          <w:t>ITMO</w:t>
+        </w:r>
+        <w:r>
+          <w:rPr>
+            <w:rStyle w:val="af0"/>
+            <w:rFonts w:ascii="Times New Roman" w:hAnsi="Times New Roman" w:cs="Times New Roman"/>
+            <w:sz w:val="28"/>
+            <w:szCs w:val="28"/>
+          </w:rPr>
+          <w:t>/</w:t>
+        </w:r>
+        <w:r>
+          <w:rPr>
+            <w:rStyle w:val="af0"/>
+            <w:rFonts w:ascii="Times New Roman" w:hAnsi="Times New Roman" w:cs="Times New Roman"/>
+            <w:sz w:val="28"/>
+            <w:szCs w:val="28"/>
+            <w:lang w:val="en-US"/>
+          </w:rPr>
+          <w:t>blob</w:t>
+        </w:r>
+        <w:r>
+          <w:rPr>
+            <w:rStyle w:val="af0"/>
+            <w:rFonts w:ascii="Times New Roman" w:hAnsi="Times New Roman" w:cs="Times New Roman"/>
+            <w:sz w:val="28"/>
+            <w:szCs w:val="28"/>
+          </w:rPr>
+          <w:t>/</w:t>
+        </w:r>
+        <w:r>
+          <w:rPr>
+            <w:rStyle w:val="af0"/>
+            <w:rFonts w:ascii="Times New Roman" w:hAnsi="Times New Roman" w:cs="Times New Roman"/>
+            <w:sz w:val="28"/>
+            <w:szCs w:val="28"/>
+            <w:lang w:val="en-US"/>
+          </w:rPr>
+          <w:t>main</w:t>
+        </w:r>
+        <w:r>
+          <w:rPr>
+            <w:rStyle w:val="af0"/>
+            <w:rFonts w:ascii="Times New Roman" w:hAnsi="Times New Roman" w:cs="Times New Roman"/>
+            <w:sz w:val="28"/>
+            <w:szCs w:val="28"/>
+          </w:rPr>
+          <w:t>/1%20</w:t>
+        </w:r>
+        <w:r>
+          <w:rPr>
+            <w:rStyle w:val="af0"/>
+            <w:rFonts w:ascii="Times New Roman" w:hAnsi="Times New Roman" w:cs="Times New Roman"/>
+            <w:sz w:val="28"/>
+            <w:szCs w:val="28"/>
+            <w:lang w:val="en-US"/>
+          </w:rPr>
+          <w:t>Informatics</w:t>
+        </w:r>
+        <w:r>
+          <w:rPr>
+            <w:rStyle w:val="af0"/>
+            <w:rFonts w:ascii="Times New Roman" w:hAnsi="Times New Roman" w:cs="Times New Roman"/>
+            <w:sz w:val="28"/>
+            <w:szCs w:val="28"/>
+          </w:rPr>
+          <w:t>/</w:t>
+        </w:r>
+        <w:r>
+          <w:rPr>
+            <w:rStyle w:val="af0"/>
+            <w:rFonts w:ascii="Times New Roman" w:hAnsi="Times New Roman" w:cs="Times New Roman"/>
+            <w:sz w:val="28"/>
+            <w:szCs w:val="28"/>
+            <w:lang w:val="en-US"/>
+          </w:rPr>
+          <w:t>Labs</w:t>
+        </w:r>
+        <w:r>
+          <w:rPr>
+            <w:rStyle w:val="af0"/>
+            <w:rFonts w:ascii="Times New Roman" w:hAnsi="Times New Roman" w:cs="Times New Roman"/>
+            <w:sz w:val="28"/>
+            <w:szCs w:val="28"/>
+          </w:rPr>
+          <w:t>/</w:t>
+        </w:r>
+        <w:r>
+          <w:rPr>
+            <w:rStyle w:val="af0"/>
+            <w:rFonts w:ascii="Times New Roman" w:hAnsi="Times New Roman" w:cs="Times New Roman"/>
+            <w:sz w:val="28"/>
+            <w:szCs w:val="28"/>
+            <w:lang w:val="en-US"/>
+          </w:rPr>
+          <w:t>Lab</w:t>
+        </w:r>
+        <w:r>
+          <w:rPr>
+            <w:rStyle w:val="af0"/>
+            <w:rFonts w:ascii="Times New Roman" w:hAnsi="Times New Roman" w:cs="Times New Roman"/>
+            <w:sz w:val="28"/>
+            <w:szCs w:val="28"/>
+          </w:rPr>
+          <w:t>4/</w:t>
+        </w:r>
+        <w:r>
+          <w:rPr>
+            <w:rStyle w:val="af0"/>
+            <w:rFonts w:ascii="Times New Roman" w:hAnsi="Times New Roman" w:cs="Times New Roman"/>
+            <w:sz w:val="28"/>
+            <w:szCs w:val="28"/>
+            <w:lang w:val="en-US"/>
+          </w:rPr>
+          <w:t>data</w:t>
+        </w:r>
+        <w:r>
+          <w:rPr>
+            <w:rStyle w:val="af0"/>
+            <w:rFonts w:ascii="Times New Roman" w:hAnsi="Times New Roman" w:cs="Times New Roman"/>
+            <w:sz w:val="28"/>
+            <w:szCs w:val="28"/>
+          </w:rPr>
+          <w:t>/</w:t>
+        </w:r>
+        <w:r>
+          <w:rPr>
+            <w:rStyle w:val="af0"/>
+            <w:rFonts w:ascii="Times New Roman" w:hAnsi="Times New Roman" w:cs="Times New Roman"/>
+            <w:sz w:val="28"/>
+            <w:szCs w:val="28"/>
+            <w:lang w:val="en-US"/>
+          </w:rPr>
+          <w:t>out</w:t>
+        </w:r>
+        <w:r>
+          <w:rPr>
+            <w:rStyle w:val="af0"/>
+            <w:rFonts w:ascii="Times New Roman" w:hAnsi="Times New Roman" w:cs="Times New Roman"/>
+            <w:sz w:val="28"/>
+            <w:szCs w:val="28"/>
+          </w:rPr>
+          <w:t>3.</w:t>
+        </w:r>
+        <w:r>
+          <w:rPr>
+            <w:rStyle w:val="af0"/>
+            <w:rFonts w:ascii="Times New Roman" w:hAnsi="Times New Roman" w:cs="Times New Roman"/>
+            <w:sz w:val="28"/>
+            <w:szCs w:val="28"/>
+            <w:lang w:val="en-US"/>
+          </w:rPr>
+          <w:t>xml</w:t>
+        </w:r>
+      </w:hyperlink>
+    </w:p>
+    <w:p>
+      <w:pPr>
+        <w:spacing w:after="0" w:line="360" w:lineRule="auto"/>
+        <w:ind w:firstLine="709"/>
+        <w:jc w:val="both"/>
+        <w:rPr>
+          <w:rFonts w:ascii="Times New Roman" w:hAnsi="Times New Roman" w:cs="Times New Roman"/>
+          <w:sz w:val="28"/>
+          <w:szCs w:val="28"/>
+        </w:rPr>
+      </w:pPr>
+      <w:r>
+        <w:rPr>
+          <w:rFonts w:ascii="Times New Roman" w:hAnsi="Times New Roman" w:cs="Times New Roman"/>
+          <w:sz w:val="28"/>
+          <w:szCs w:val="28"/>
+        </w:rPr>
+        <w:t>Результат работы этой программы совпадает с результатом работы исходной.</w:t>
+      </w:r>
+    </w:p>
+    <w:p>
+      <w:pPr>
+        <w:pStyle w:val="2"/>
+        <w:spacing w:before="0" w:after="0" w:line="360" w:lineRule="auto"/>
+        <w:jc w:val="center"/>
+        <w:rPr>
+          <w:rFonts w:ascii="Times New Roman" w:hAnsi="Times New Roman" w:cs="Times New Roman"/>
+          <w:b/>
+          <w:bCs/>
+          <w:color w:val="000000" w:themeColor="text1"/>
+          <w:sz w:val="28"/>
+          <w:szCs w:val="28"/>
+        </w:rPr>
+      </w:pPr>
+      <w:bookmarkStart w:id="7" w:name="_Toc183083070"/>
+      <w:r>
+        <w:rPr>
+          <w:rFonts w:ascii="Times New Roman" w:hAnsi="Times New Roman" w:cs="Times New Roman"/>
+          <w:b/>
+          <w:bCs/>
+          <w:color w:val="000000" w:themeColor="text1"/>
+          <w:sz w:val="28"/>
+          <w:szCs w:val="28"/>
+        </w:rPr>
+        <w:t>Дополнительное задание №4</w:t>
+      </w:r>
+      <w:bookmarkEnd w:id="7"/>
+    </w:p>
+    <w:p>
+      <w:pPr>
+        <w:spacing w:after="0" w:line="360" w:lineRule="auto"/>
+        <w:ind w:firstLine="709"/>
+        <w:jc w:val="both"/>
+        <w:rPr>
+          <w:rFonts w:ascii="Times New Roman" w:hAnsi="Times New Roman" w:cs="Times New Roman"/>
+          <w:sz w:val="28"/>
+          <w:szCs w:val="28"/>
+        </w:rPr>
+      </w:pPr>
+      <w:r>
+        <w:rPr>
+          <w:rFonts w:ascii="Times New Roman" w:hAnsi="Times New Roman" w:cs="Times New Roman"/>
+          <w:sz w:val="28"/>
+          <w:szCs w:val="28"/>
+        </w:rPr>
+        <w:t xml:space="preserve">Программа, осуществляющая сравнения стократного времени выполнения предыдущих программ, представлена в репозитории на </w:t>
+      </w:r>
+      <w:proofErr w:type="spellStart"/>
+      <w:r>
+        <w:rPr>
+          <w:rFonts w:ascii="Times New Roman" w:hAnsi="Times New Roman" w:cs="Times New Roman"/>
+          <w:sz w:val="28"/>
+          <w:szCs w:val="28"/>
+          <w:lang w:val="en-US"/>
+        </w:rPr>
+        <w:t>github</w:t>
+      </w:r>
+      <w:proofErr w:type="spellEnd"/>
+      <w:r>
+        <w:rPr>
+          <w:rFonts w:ascii="Times New Roman" w:hAnsi="Times New Roman" w:cs="Times New Roman"/>
+          <w:sz w:val="28"/>
+          <w:szCs w:val="28"/>
+        </w:rPr>
+        <w:t>:</w:t>
+      </w:r>
+    </w:p>
+    <w:p>
+      <w:pPr>
+        <w:spacing w:after="0" w:line="360" w:lineRule="auto"/>
+        <w:ind w:firstLine="709"/>
+        <w:jc w:val="both"/>
+        <w:rPr>
+          <w:rFonts w:ascii="Times New Roman" w:hAnsi="Times New Roman" w:cs="Times New Roman"/>
+          <w:sz w:val="28"/>
+          <w:szCs w:val="28"/>
+        </w:rPr>
+      </w:pPr>
+      <w:hyperlink r:id="rId17" w:history="1">
+        <w:r>
+          <w:rPr>
+            <w:rStyle w:val="af0"/>
+            <w:rFonts w:ascii="Times New Roman" w:hAnsi="Times New Roman" w:cs="Times New Roman"/>
+            <w:sz w:val="28"/>
+            <w:szCs w:val="28"/>
+            <w:lang w:val="en-US"/>
+          </w:rPr>
+          <w:t>https</w:t>
+        </w:r>
+        <w:r>
+          <w:rPr>
+            <w:rStyle w:val="af0"/>
+            <w:rFonts w:ascii="Times New Roman" w:hAnsi="Times New Roman" w:cs="Times New Roman"/>
+            <w:sz w:val="28"/>
+            <w:szCs w:val="28"/>
+          </w:rPr>
+          <w:t>://</w:t>
+        </w:r>
+        <w:proofErr w:type="spellStart"/>
+        <w:r>
+          <w:rPr>
+            <w:rStyle w:val="af0"/>
+            <w:rFonts w:ascii="Times New Roman" w:hAnsi="Times New Roman" w:cs="Times New Roman"/>
+            <w:sz w:val="28"/>
+            <w:szCs w:val="28"/>
+            <w:lang w:val="en-US"/>
+          </w:rPr>
+          <w:t>github</w:t>
+        </w:r>
+        <w:proofErr w:type="spellEnd"/>
+        <w:r>
+          <w:rPr>
+            <w:rStyle w:val="af0"/>
+            <w:rFonts w:ascii="Times New Roman" w:hAnsi="Times New Roman" w:cs="Times New Roman"/>
+            <w:sz w:val="28"/>
+            <w:szCs w:val="28"/>
+          </w:rPr>
+          <w:t>.</w:t>
+        </w:r>
+        <w:r>
+          <w:rPr>
+            <w:rStyle w:val="af0"/>
+            <w:rFonts w:ascii="Times New Roman" w:hAnsi="Times New Roman" w:cs="Times New Roman"/>
+            <w:sz w:val="28"/>
+            <w:szCs w:val="28"/>
+            <w:lang w:val="en-US"/>
+          </w:rPr>
+          <w:t>com</w:t>
+        </w:r>
+        <w:r>
+          <w:rPr>
+            <w:rStyle w:val="af0"/>
+            <w:rFonts w:ascii="Times New Roman" w:hAnsi="Times New Roman" w:cs="Times New Roman"/>
+            <w:sz w:val="28"/>
+            <w:szCs w:val="28"/>
+          </w:rPr>
+          <w:t>/</w:t>
+        </w:r>
+        <w:proofErr w:type="spellStart"/>
+        <w:r>
+          <w:rPr>
+            <w:rStyle w:val="af0"/>
+            <w:rFonts w:ascii="Times New Roman" w:hAnsi="Times New Roman" w:cs="Times New Roman"/>
+            <w:sz w:val="28"/>
+            <w:szCs w:val="28"/>
+            <w:lang w:val="en-US"/>
+          </w:rPr>
+          <w:t>Alvas</w:t>
+        </w:r>
+        <w:proofErr w:type="spellEnd"/>
+        <w:r>
+          <w:rPr>
+            <w:rStyle w:val="af0"/>
+            <w:rFonts w:ascii="Times New Roman" w:hAnsi="Times New Roman" w:cs="Times New Roman"/>
+            <w:sz w:val="28"/>
+            <w:szCs w:val="28"/>
+          </w:rPr>
+          <w:t>07/</w:t>
+        </w:r>
+        <w:r>
+          <w:rPr>
+            <w:rStyle w:val="af0"/>
+            <w:rFonts w:ascii="Times New Roman" w:hAnsi="Times New Roman" w:cs="Times New Roman"/>
+            <w:sz w:val="28"/>
+            <w:szCs w:val="28"/>
+            <w:lang w:val="en-US"/>
+          </w:rPr>
+          <w:t>ITMO</w:t>
+        </w:r>
+        <w:r>
+          <w:rPr>
+            <w:rStyle w:val="af0"/>
+            <w:rFonts w:ascii="Times New Roman" w:hAnsi="Times New Roman" w:cs="Times New Roman"/>
+            <w:sz w:val="28"/>
+            <w:szCs w:val="28"/>
+          </w:rPr>
+          <w:t>/</w:t>
+        </w:r>
+        <w:r>
+          <w:rPr>
+            <w:rStyle w:val="af0"/>
+            <w:rFonts w:ascii="Times New Roman" w:hAnsi="Times New Roman" w:cs="Times New Roman"/>
+            <w:sz w:val="28"/>
+            <w:szCs w:val="28"/>
+            <w:lang w:val="en-US"/>
+          </w:rPr>
+          <w:t>blob</w:t>
+        </w:r>
+        <w:r>
+          <w:rPr>
+            <w:rStyle w:val="af0"/>
+            <w:rFonts w:ascii="Times New Roman" w:hAnsi="Times New Roman" w:cs="Times New Roman"/>
+            <w:sz w:val="28"/>
+            <w:szCs w:val="28"/>
+          </w:rPr>
+          <w:t>/</w:t>
+        </w:r>
+        <w:r>
+          <w:rPr>
+            <w:rStyle w:val="af0"/>
+            <w:rFonts w:ascii="Times New Roman" w:hAnsi="Times New Roman" w:cs="Times New Roman"/>
+            <w:sz w:val="28"/>
+            <w:szCs w:val="28"/>
+            <w:lang w:val="en-US"/>
+          </w:rPr>
+          <w:t>main</w:t>
+        </w:r>
+        <w:r>
+          <w:rPr>
+            <w:rStyle w:val="af0"/>
+            <w:rFonts w:ascii="Times New Roman" w:hAnsi="Times New Roman" w:cs="Times New Roman"/>
+            <w:sz w:val="28"/>
+            <w:szCs w:val="28"/>
+          </w:rPr>
+          <w:t>/1%20</w:t>
+        </w:r>
+        <w:r>
+          <w:rPr>
+            <w:rStyle w:val="af0"/>
+            <w:rFonts w:ascii="Times New Roman" w:hAnsi="Times New Roman" w:cs="Times New Roman"/>
+            <w:sz w:val="28"/>
+            <w:szCs w:val="28"/>
+            <w:lang w:val="en-US"/>
+          </w:rPr>
+          <w:t>Informatics</w:t>
+        </w:r>
+        <w:r>
+          <w:rPr>
+            <w:rStyle w:val="af0"/>
+            <w:rFonts w:ascii="Times New Roman" w:hAnsi="Times New Roman" w:cs="Times New Roman"/>
+            <w:sz w:val="28"/>
+            <w:szCs w:val="28"/>
+          </w:rPr>
+          <w:t>/</w:t>
+        </w:r>
+        <w:r>
+          <w:rPr>
+            <w:rStyle w:val="af0"/>
+            <w:rFonts w:ascii="Times New Roman" w:hAnsi="Times New Roman" w:cs="Times New Roman"/>
+            <w:sz w:val="28"/>
+            <w:szCs w:val="28"/>
+            <w:lang w:val="en-US"/>
+          </w:rPr>
+          <w:t>Labs</w:t>
+        </w:r>
+        <w:r>
+          <w:rPr>
+            <w:rStyle w:val="af0"/>
+            <w:rFonts w:ascii="Times New Roman" w:hAnsi="Times New Roman" w:cs="Times New Roman"/>
+            <w:sz w:val="28"/>
+            <w:szCs w:val="28"/>
+          </w:rPr>
+          <w:t>/</w:t>
+        </w:r>
+        <w:r>
+          <w:rPr>
+            <w:rStyle w:val="af0"/>
+            <w:rFonts w:ascii="Times New Roman" w:hAnsi="Times New Roman" w:cs="Times New Roman"/>
+            <w:sz w:val="28"/>
+            <w:szCs w:val="28"/>
+            <w:lang w:val="en-US"/>
+          </w:rPr>
+          <w:t>Lab</w:t>
+        </w:r>
+        <w:r>
+          <w:rPr>
+            <w:rStyle w:val="af0"/>
+            <w:rFonts w:ascii="Times New Roman" w:hAnsi="Times New Roman" w:cs="Times New Roman"/>
+            <w:sz w:val="28"/>
+            <w:szCs w:val="28"/>
+          </w:rPr>
+          <w:t>4/</w:t>
+        </w:r>
+        <w:r>
+          <w:rPr>
+            <w:rStyle w:val="af0"/>
+            <w:rFonts w:ascii="Times New Roman" w:hAnsi="Times New Roman" w:cs="Times New Roman"/>
+            <w:sz w:val="28"/>
+            <w:szCs w:val="28"/>
+            <w:lang w:val="en-US"/>
+          </w:rPr>
+          <w:t>add</w:t>
+        </w:r>
+        <w:r>
+          <w:rPr>
+            <w:rStyle w:val="af0"/>
+            <w:rFonts w:ascii="Times New Roman" w:hAnsi="Times New Roman" w:cs="Times New Roman"/>
+            <w:sz w:val="28"/>
+            <w:szCs w:val="28"/>
+          </w:rPr>
+          <w:t>_</w:t>
+        </w:r>
+        <w:r>
+          <w:rPr>
+            <w:rStyle w:val="af0"/>
+            <w:rFonts w:ascii="Times New Roman" w:hAnsi="Times New Roman" w:cs="Times New Roman"/>
+            <w:sz w:val="28"/>
+            <w:szCs w:val="28"/>
+            <w:lang w:val="en-US"/>
+          </w:rPr>
+          <w:t>task</w:t>
+        </w:r>
+        <w:r>
+          <w:rPr>
+            <w:rStyle w:val="af0"/>
+            <w:rFonts w:ascii="Times New Roman" w:hAnsi="Times New Roman" w:cs="Times New Roman"/>
+            <w:sz w:val="28"/>
+            <w:szCs w:val="28"/>
+          </w:rPr>
+          <w:t>4.</w:t>
+        </w:r>
+        <w:proofErr w:type="spellStart"/>
+        <w:r>
+          <w:rPr>
+            <w:rStyle w:val="af0"/>
+            <w:rFonts w:ascii="Times New Roman" w:hAnsi="Times New Roman" w:cs="Times New Roman"/>
+            <w:sz w:val="28"/>
+            <w:szCs w:val="28"/>
+            <w:lang w:val="en-US"/>
+          </w:rPr>
+          <w:t>py</w:t>
+        </w:r>
+        <w:proofErr w:type="spellEnd"/>
+      </w:hyperlink>
+    </w:p>
+    <w:p>
+      <w:pPr>
+        <w:spacing w:after="0" w:line="360" w:lineRule="auto"/>
+        <w:ind w:firstLine="709"/>
+        <w:jc w:val="both"/>
+        <w:rPr>
+          <w:rFonts w:ascii="Times New Roman" w:hAnsi="Times New Roman" w:cs="Times New Roman"/>
+          <w:sz w:val="28"/>
+          <w:szCs w:val="28"/>
+        </w:rPr>
+      </w:pPr>
+      <w:r>
+        <w:rPr>
+          <w:rFonts w:ascii="Times New Roman" w:hAnsi="Times New Roman" w:cs="Times New Roman"/>
+          <w:sz w:val="28"/>
+          <w:szCs w:val="28"/>
+        </w:rPr>
+        <w:t>Результат работы этой программы представлен на</w:t>
+      </w:r>
+      <w:r>
+        <w:rPr>
+          <w:rFonts w:ascii="Times New Roman" w:hAnsi="Times New Roman" w:cs="Times New Roman"/>
+          <w:sz w:val="28"/>
+          <w:szCs w:val="28"/>
+        </w:rPr>
+        <w:t xml:space="preserve"> </w:t>
+      </w:r>
+      <w:r>
+        <w:rPr>
+          <w:rFonts w:ascii="Times New Roman" w:hAnsi="Times New Roman" w:cs="Times New Roman"/>
+          <w:i/>
+          <w:iCs/>
+          <w:sz w:val="28"/>
+          <w:szCs w:val="28"/>
+        </w:rPr>
+        <w:fldChar w:fldCharType="begin"/>
+      </w:r>
+      <w:r>
+        <w:rPr>
+          <w:rFonts w:ascii="Times New Roman" w:hAnsi="Times New Roman" w:cs="Times New Roman"/>
+          <w:i/>
+          <w:iCs/>
+          <w:sz w:val="28"/>
+          <w:szCs w:val="28"/>
+        </w:rPr>
+        <w:instrText xml:space="preserve"> REF _Ref181891822 \h  \* MERGEFORMAT </w:instrText>
+      </w:r>
+      <w:r>
+        <w:rPr>
+          <w:rFonts w:ascii="Times New Roman" w:hAnsi="Times New Roman" w:cs="Times New Roman"/>
+          <w:i/>
+          <w:iCs/>
+          <w:sz w:val="28"/>
+          <w:szCs w:val="28"/>
+        </w:rPr>
+      </w:r>
+      <w:r>
+        <w:rPr>
+          <w:rFonts w:ascii="Times New Roman" w:hAnsi="Times New Roman" w:cs="Times New Roman"/>
+          <w:i/>
+          <w:iCs/>
+          <w:sz w:val="28"/>
+          <w:szCs w:val="28"/>
+        </w:rPr>
+        <w:fldChar w:fldCharType="separate"/>
+      </w:r>
+      <w:r>
+        <w:rPr>
+          <w:rFonts w:ascii="Times New Roman" w:hAnsi="Times New Roman" w:cs="Times New Roman"/>
+          <w:i/>
+          <w:iCs/>
+          <w:sz w:val="28"/>
+          <w:szCs w:val="28"/>
+        </w:rPr>
+        <w:t xml:space="preserve">Рисунок </w:t>
+      </w:r>
+      <w:r>
+        <w:rPr>
+          <w:rFonts w:ascii="Times New Roman" w:hAnsi="Times New Roman" w:cs="Times New Roman"/>
+          <w:i/>
+          <w:iCs/>
+          <w:noProof/>
+          <w:sz w:val="28"/>
+          <w:szCs w:val="28"/>
+        </w:rPr>
+        <w:t>2</w:t>
+      </w:r>
+      <w:r>
+        <w:rPr>
+          <w:rFonts w:ascii="Times New Roman" w:hAnsi="Times New Roman" w:cs="Times New Roman"/>
+          <w:i/>
+          <w:iCs/>
+          <w:sz w:val="28"/>
+          <w:szCs w:val="28"/>
+        </w:rPr>
+        <w:fldChar w:fldCharType="end"/>
+      </w:r>
+      <w:r>
+        <w:rPr>
+          <w:rFonts w:ascii="Times New Roman" w:hAnsi="Times New Roman" w:cs="Times New Roman"/>
+          <w:sz w:val="28"/>
+          <w:szCs w:val="28"/>
+        </w:rPr>
+        <w:t>.</w:t>
+      </w:r>
+    </w:p>
+    <w:p>
+      <w:pPr>
+        <w:keepNext/>
+        <w:spacing w:after="0" w:line="360" w:lineRule="auto"/>
+        <w:jc w:val="center"/>
+        <w:rPr>
+          <w:rFonts w:ascii="Times New Roman" w:hAnsi="Times New Roman" w:cs="Times New Roman"/>
+          <w:sz w:val="28"/>
+          <w:szCs w:val="28"/>
+        </w:rPr>
+      </w:pPr>
+      <w:r>
+        <w:rPr>
+          <w:rFonts w:ascii="Times New Roman" w:hAnsi="Times New Roman" w:cs="Times New Roman"/>
+          <w:noProof/>
+          <w:sz w:val="28"/>
+          <w:szCs w:val="28"/>
+        </w:rPr>
+        <w:lastRenderedPageBreak/>
+        <w:drawing>
+          <wp:inline distT="0" distB="0" distL="0" distR="0" wp14:anchorId="3AB15F66" wp14:editId="66CC7C33">
+            <wp:extent cx="5397500" cy="1206500"/>
+            <wp:effectExtent l="0" t="0" r="0" b="0"/>
+            <wp:docPr id="390123157" name="Рисунок 10" descr="Изображение выглядит как текст, Шрифт, снимок экрана&#10;&#10;Автоматически созданное описание"/>
+            <wp:cNvGraphicFramePr>
+              <a:graphicFrameLocks xmlns:a="http://schemas.openxmlformats.org/drawingml/2006/main" noChangeAspect="1"/>
+            </wp:cNvGraphicFramePr>
+            <a:graphic xmlns:a="http://schemas.openxmlformats.org/drawingml/2006/main">
+              <a:graphicData uri="http://schemas.openxmlformats.org/drawingml/2006/picture">
+                <pic:pic xmlns:pic="http://schemas.openxmlformats.org/drawingml/2006/picture">
+                  <pic:nvPicPr>
+                    <pic:cNvPr id="390123157" name="Рисунок 10" descr="Изображение выглядит как текст, Шрифт, снимок экрана&#10;&#10;Автоматически созданное описание"/>
+                    <pic:cNvPicPr/>
+                  </pic:nvPicPr>
+                  <pic:blipFill>
+                    <a:blip r:embed="rId18">
+                      <a:extLst>
+                        <a:ext uri="{28A0092B-C50C-407E-A947-70E740481C1C}">
+                          <a14:useLocalDpi xmlns:a14="http://schemas.microsoft.com/office/drawing/2010/main" val="0"/>
+                        </a:ext>
+                      </a:extLst>
+                    </a:blip>
+                    <a:stretch>
+                      <a:fillRect/>
+                    </a:stretch>
+                  </pic:blipFill>
+                  <pic:spPr>
+                    <a:xfrm>
+                      <a:off x="0" y="0"/>
+                      <a:ext cx="5397500" cy="1206500"/>
+                    </a:xfrm>
+                    <a:prstGeom prst="rect">
+                      <a:avLst/>
+                    </a:prstGeom>
+                  </pic:spPr>
+                </pic:pic>
+              </a:graphicData>
+            </a:graphic>
+          </wp:inline>
+        </w:drawing>
+      </w:r>
+    </w:p>
+    <w:p>
+      <w:pPr>
+        <w:pStyle w:val="ac"/>
+        <w:spacing w:after="0" w:line="360" w:lineRule="auto"/>
+        <w:jc w:val="center"/>
+        <w:rPr>
+          <w:rFonts w:ascii="Times New Roman" w:hAnsi="Times New Roman" w:cs="Times New Roman"/>
+          <w:color w:val="000000" w:themeColor="text1"/>
+          <w:sz w:val="28"/>
+          <w:szCs w:val="28"/>
+        </w:rPr>
+      </w:pPr>
+      <w:bookmarkStart w:id="8" w:name="_Ref181891822"/>
+      <w:r>
+        <w:rPr>
+          <w:rFonts w:ascii="Times New Roman" w:hAnsi="Times New Roman" w:cs="Times New Roman"/>
+          <w:color w:val="000000" w:themeColor="text1"/>
+          <w:sz w:val="28"/>
+          <w:szCs w:val="28"/>
+        </w:rPr>
+        <w:t xml:space="preserve">Рисунок </w:t>
+      </w:r>
+      <w:r>
+        <w:rPr>
+          <w:rFonts w:ascii="Times New Roman" w:hAnsi="Times New Roman" w:cs="Times New Roman"/>
+          <w:color w:val="000000" w:themeColor="text1"/>
+          <w:sz w:val="28"/>
+          <w:szCs w:val="28"/>
+        </w:rPr>
+        <w:fldChar w:fldCharType="begin"/>
+      </w:r>
+      <w:r>
+        <w:rPr>
+          <w:rFonts w:ascii="Times New Roman" w:hAnsi="Times New Roman" w:cs="Times New Roman"/>
+          <w:color w:val="000000" w:themeColor="text1"/>
+          <w:sz w:val="28"/>
+          <w:szCs w:val="28"/>
+        </w:rPr>
+        <w:instrText xml:space="preserve"> SEQ Рисунок \* ARABIC </w:instrText>
+      </w:r>
+      <w:r>
+        <w:rPr>
+          <w:rFonts w:ascii="Times New Roman" w:hAnsi="Times New Roman" w:cs="Times New Roman"/>
+          <w:color w:val="000000" w:themeColor="text1"/>
+          <w:sz w:val="28"/>
+          <w:szCs w:val="28"/>
+        </w:rPr>
+        <w:fldChar w:fldCharType="separate"/>
+      </w:r>
+      <w:r>
+        <w:rPr>
+          <w:rFonts w:ascii="Times New Roman" w:hAnsi="Times New Roman" w:cs="Times New Roman"/>
+          <w:noProof/>
+          <w:color w:val="000000" w:themeColor="text1"/>
+          <w:sz w:val="28"/>
+          <w:szCs w:val="28"/>
+        </w:rPr>
+        <w:t>2</w:t>
+      </w:r>
+      <w:r>
+        <w:rPr>
+          <w:rFonts w:ascii="Times New Roman" w:hAnsi="Times New Roman" w:cs="Times New Roman"/>
+          <w:color w:val="000000" w:themeColor="text1"/>
+          <w:sz w:val="28"/>
+          <w:szCs w:val="28"/>
+        </w:rPr>
+        <w:fldChar w:fldCharType="end"/>
+      </w:r>
+      <w:bookmarkEnd w:id="8"/>
+      <w:r>
+        <w:rPr>
+          <w:rFonts w:ascii="Times New Roman" w:hAnsi="Times New Roman" w:cs="Times New Roman"/>
+          <w:color w:val="000000" w:themeColor="text1"/>
+          <w:sz w:val="28"/>
+          <w:szCs w:val="28"/>
+        </w:rPr>
+        <w:t xml:space="preserve"> - Время работы программ</w:t>
+      </w:r>
+    </w:p>
+    <w:p>
+      <w:pPr>
+        <w:spacing w:after="0" w:line="360" w:lineRule="auto"/>
+        <w:ind w:firstLine="709"/>
+        <w:jc w:val="both"/>
+        <w:rPr>
+          <w:rFonts w:ascii="Times New Roman" w:hAnsi="Times New Roman" w:cs="Times New Roman"/>
+          <w:sz w:val="28"/>
+          <w:szCs w:val="28"/>
+        </w:rPr>
+      </w:pPr>
+      <w:r>
+        <w:rPr>
+          <w:rFonts w:ascii="Times New Roman" w:hAnsi="Times New Roman" w:cs="Times New Roman"/>
+          <w:sz w:val="28"/>
+          <w:szCs w:val="28"/>
+        </w:rPr>
+        <w:t xml:space="preserve">Можно заметить, что быстрее всего работает программа с использованием формальных грамматик, затем идёт программа с использованием регулярных выражений, а после него исходная программа ручных </w:t>
+      </w:r>
+      <w:proofErr w:type="spellStart"/>
+      <w:r>
+        <w:rPr>
+          <w:rFonts w:ascii="Times New Roman" w:hAnsi="Times New Roman" w:cs="Times New Roman"/>
+          <w:sz w:val="28"/>
+          <w:szCs w:val="28"/>
+        </w:rPr>
+        <w:t>парсинга</w:t>
+      </w:r>
+      <w:proofErr w:type="spellEnd"/>
+      <w:r>
+        <w:rPr>
+          <w:rFonts w:ascii="Times New Roman" w:hAnsi="Times New Roman" w:cs="Times New Roman"/>
+          <w:sz w:val="28"/>
+          <w:szCs w:val="28"/>
+        </w:rPr>
+        <w:t xml:space="preserve"> и конвертации. У первых двух время примерно одинаковое. У исходной программы время также близко к этим двум, потому что все они выполняют ручные </w:t>
+      </w:r>
+      <w:proofErr w:type="spellStart"/>
+      <w:r>
+        <w:rPr>
+          <w:rFonts w:ascii="Times New Roman" w:hAnsi="Times New Roman" w:cs="Times New Roman"/>
+          <w:sz w:val="28"/>
+          <w:szCs w:val="28"/>
+        </w:rPr>
+        <w:t>парсинг</w:t>
+      </w:r>
+      <w:proofErr w:type="spellEnd"/>
+      <w:r>
+        <w:rPr>
+          <w:rFonts w:ascii="Times New Roman" w:hAnsi="Times New Roman" w:cs="Times New Roman"/>
+          <w:sz w:val="28"/>
+          <w:szCs w:val="28"/>
+        </w:rPr>
+        <w:t xml:space="preserve"> и конвертацию. Дольше же всего работает программа с использованием сторонней библиотеки, потому что в ней учтены все тонкости и случаи </w:t>
+      </w:r>
+      <w:proofErr w:type="spellStart"/>
+      <w:r>
+        <w:rPr>
+          <w:rFonts w:ascii="Times New Roman" w:hAnsi="Times New Roman" w:cs="Times New Roman"/>
+          <w:sz w:val="28"/>
+          <w:szCs w:val="28"/>
+        </w:rPr>
+        <w:t>парсинга</w:t>
+      </w:r>
+      <w:proofErr w:type="spellEnd"/>
+      <w:r>
+        <w:rPr>
+          <w:rFonts w:ascii="Times New Roman" w:hAnsi="Times New Roman" w:cs="Times New Roman"/>
+          <w:sz w:val="28"/>
+          <w:szCs w:val="28"/>
+        </w:rPr>
+        <w:t xml:space="preserve"> J</w:t>
+      </w:r>
+      <w:r>
+        <w:rPr>
+          <w:rFonts w:ascii="Times New Roman" w:hAnsi="Times New Roman" w:cs="Times New Roman"/>
+          <w:sz w:val="28"/>
+          <w:szCs w:val="28"/>
+          <w:lang w:val="en-US"/>
+        </w:rPr>
+        <w:t>SON</w:t>
+      </w:r>
+      <w:r>
+        <w:rPr>
+          <w:rFonts w:ascii="Times New Roman" w:hAnsi="Times New Roman" w:cs="Times New Roman"/>
+          <w:sz w:val="28"/>
+          <w:szCs w:val="28"/>
+        </w:rPr>
+        <w:t xml:space="preserve"> и конвертации его в X</w:t>
+      </w:r>
+      <w:r>
+        <w:rPr>
+          <w:rFonts w:ascii="Times New Roman" w:hAnsi="Times New Roman" w:cs="Times New Roman"/>
+          <w:sz w:val="28"/>
+          <w:szCs w:val="28"/>
+          <w:lang w:val="en-US"/>
+        </w:rPr>
+        <w:t>ML</w:t>
+      </w:r>
+      <w:r>
+        <w:rPr>
+          <w:rFonts w:ascii="Times New Roman" w:hAnsi="Times New Roman" w:cs="Times New Roman"/>
+          <w:sz w:val="28"/>
+          <w:szCs w:val="28"/>
+        </w:rPr>
+        <w:t>.</w:t>
+      </w:r>
+    </w:p>
+    <w:p>
+      <w:pPr>
+        <w:pStyle w:val="2"/>
+        <w:spacing w:before="0" w:after="0" w:line="360" w:lineRule="auto"/>
+        <w:jc w:val="center"/>
+        <w:rPr>
+          <w:rFonts w:ascii="Times New Roman" w:hAnsi="Times New Roman" w:cs="Times New Roman"/>
+          <w:b/>
+          <w:bCs/>
+          <w:color w:val="000000" w:themeColor="text1"/>
+          <w:sz w:val="28"/>
+          <w:szCs w:val="28"/>
+        </w:rPr>
+      </w:pPr>
+      <w:bookmarkStart w:id="9" w:name="_Toc183083071"/>
+      <w:r>
+        <w:rPr>
+          <w:rFonts w:ascii="Times New Roman" w:hAnsi="Times New Roman" w:cs="Times New Roman"/>
+          <w:b/>
+          <w:bCs/>
+          <w:color w:val="000000" w:themeColor="text1"/>
+          <w:sz w:val="28"/>
+          <w:szCs w:val="28"/>
+        </w:rPr>
+        <w:t>Дополнительное задание №5</w:t>
+      </w:r>
+      <w:bookmarkEnd w:id="9"/>
+    </w:p>
+    <w:p>
+      <w:pPr>
+        <w:spacing w:after="0" w:line="360" w:lineRule="auto"/>
+        <w:ind w:firstLine="709"/>
+        <w:jc w:val="both"/>
+        <w:rPr>
+          <w:rFonts w:ascii="Times New Roman" w:hAnsi="Times New Roman" w:cs="Times New Roman"/>
+          <w:sz w:val="28"/>
+          <w:szCs w:val="28"/>
+        </w:rPr>
+      </w:pPr>
+      <w:r>
+        <w:rPr>
+          <w:rFonts w:ascii="Times New Roman" w:hAnsi="Times New Roman" w:cs="Times New Roman"/>
+          <w:sz w:val="28"/>
+          <w:szCs w:val="28"/>
+        </w:rPr>
+        <w:t xml:space="preserve">Программа, осуществляющая </w:t>
+      </w:r>
+      <w:proofErr w:type="spellStart"/>
+      <w:r>
+        <w:rPr>
+          <w:rFonts w:ascii="Times New Roman" w:hAnsi="Times New Roman" w:cs="Times New Roman"/>
+          <w:sz w:val="28"/>
+          <w:szCs w:val="28"/>
+        </w:rPr>
+        <w:t>парсинг</w:t>
+      </w:r>
+      <w:proofErr w:type="spellEnd"/>
+      <w:r>
+        <w:rPr>
+          <w:rFonts w:ascii="Times New Roman" w:hAnsi="Times New Roman" w:cs="Times New Roman"/>
+          <w:sz w:val="28"/>
+          <w:szCs w:val="28"/>
+        </w:rPr>
+        <w:t xml:space="preserve"> из </w:t>
+      </w:r>
+      <w:r>
+        <w:rPr>
+          <w:rFonts w:ascii="Times New Roman" w:hAnsi="Times New Roman" w:cs="Times New Roman"/>
+          <w:sz w:val="28"/>
+          <w:szCs w:val="28"/>
+          <w:lang w:val="en-US"/>
+        </w:rPr>
+        <w:t>JSON</w:t>
+      </w:r>
+      <w:r>
+        <w:rPr>
+          <w:rFonts w:ascii="Times New Roman" w:hAnsi="Times New Roman" w:cs="Times New Roman"/>
+          <w:sz w:val="28"/>
+          <w:szCs w:val="28"/>
+        </w:rPr>
+        <w:t xml:space="preserve"> и конвертацию в </w:t>
+      </w:r>
+      <w:r>
+        <w:rPr>
+          <w:rFonts w:ascii="Times New Roman" w:hAnsi="Times New Roman" w:cs="Times New Roman"/>
+          <w:sz w:val="28"/>
+          <w:szCs w:val="28"/>
+          <w:lang w:val="en-US"/>
+        </w:rPr>
+        <w:t>CSV</w:t>
+      </w:r>
+      <w:r>
+        <w:rPr>
+          <w:rFonts w:ascii="Times New Roman" w:hAnsi="Times New Roman" w:cs="Times New Roman"/>
+          <w:sz w:val="28"/>
+          <w:szCs w:val="28"/>
+        </w:rPr>
+        <w:t xml:space="preserve">, представлена в репозитории на </w:t>
+      </w:r>
+      <w:proofErr w:type="spellStart"/>
+      <w:r>
+        <w:rPr>
+          <w:rFonts w:ascii="Times New Roman" w:hAnsi="Times New Roman" w:cs="Times New Roman"/>
+          <w:sz w:val="28"/>
+          <w:szCs w:val="28"/>
+          <w:lang w:val="en-US"/>
+        </w:rPr>
+        <w:t>github</w:t>
+      </w:r>
+      <w:proofErr w:type="spellEnd"/>
+      <w:r>
+        <w:rPr>
+          <w:rFonts w:ascii="Times New Roman" w:hAnsi="Times New Roman" w:cs="Times New Roman"/>
+          <w:sz w:val="28"/>
+          <w:szCs w:val="28"/>
+        </w:rPr>
+        <w:t>:</w:t>
+      </w:r>
+    </w:p>
+    <w:p>
+      <w:pPr>
+        <w:spacing w:after="0" w:line="360" w:lineRule="auto"/>
+        <w:ind w:firstLine="709"/>
+        <w:jc w:val="both"/>
+        <w:rPr>
+          <w:rFonts w:ascii="Times New Roman" w:hAnsi="Times New Roman" w:cs="Times New Roman"/>
+          <w:sz w:val="28"/>
+          <w:szCs w:val="28"/>
+        </w:rPr>
+      </w:pPr>
+      <w:hyperlink r:id="rId19" w:history="1">
+        <w:r>
+          <w:rPr>
+            <w:rStyle w:val="af0"/>
+            <w:rFonts w:ascii="Times New Roman" w:hAnsi="Times New Roman" w:cs="Times New Roman"/>
+            <w:sz w:val="28"/>
+            <w:szCs w:val="28"/>
+            <w:lang w:val="en-US"/>
+          </w:rPr>
+          <w:t>https</w:t>
+        </w:r>
+        <w:r>
+          <w:rPr>
+            <w:rStyle w:val="af0"/>
+            <w:rFonts w:ascii="Times New Roman" w:hAnsi="Times New Roman" w:cs="Times New Roman"/>
+            <w:sz w:val="28"/>
+            <w:szCs w:val="28"/>
+          </w:rPr>
+          <w:t>://</w:t>
+        </w:r>
+        <w:proofErr w:type="spellStart"/>
+        <w:r>
+          <w:rPr>
+            <w:rStyle w:val="af0"/>
+            <w:rFonts w:ascii="Times New Roman" w:hAnsi="Times New Roman" w:cs="Times New Roman"/>
+            <w:sz w:val="28"/>
+            <w:szCs w:val="28"/>
+            <w:lang w:val="en-US"/>
+          </w:rPr>
+          <w:t>github</w:t>
+        </w:r>
+        <w:proofErr w:type="spellEnd"/>
+        <w:r>
+          <w:rPr>
+            <w:rStyle w:val="af0"/>
+            <w:rFonts w:ascii="Times New Roman" w:hAnsi="Times New Roman" w:cs="Times New Roman"/>
+            <w:sz w:val="28"/>
+            <w:szCs w:val="28"/>
+          </w:rPr>
+          <w:t>.</w:t>
+        </w:r>
+        <w:r>
+          <w:rPr>
+            <w:rStyle w:val="af0"/>
+            <w:rFonts w:ascii="Times New Roman" w:hAnsi="Times New Roman" w:cs="Times New Roman"/>
+            <w:sz w:val="28"/>
+            <w:szCs w:val="28"/>
+            <w:lang w:val="en-US"/>
+          </w:rPr>
+          <w:t>com</w:t>
+        </w:r>
+        <w:r>
+          <w:rPr>
+            <w:rStyle w:val="af0"/>
+            <w:rFonts w:ascii="Times New Roman" w:hAnsi="Times New Roman" w:cs="Times New Roman"/>
+            <w:sz w:val="28"/>
+            <w:szCs w:val="28"/>
+          </w:rPr>
+          <w:t>/</w:t>
+        </w:r>
+        <w:proofErr w:type="spellStart"/>
+        <w:r>
+          <w:rPr>
+            <w:rStyle w:val="af0"/>
+            <w:rFonts w:ascii="Times New Roman" w:hAnsi="Times New Roman" w:cs="Times New Roman"/>
+            <w:sz w:val="28"/>
+            <w:szCs w:val="28"/>
+            <w:lang w:val="en-US"/>
+          </w:rPr>
+          <w:t>Alvas</w:t>
+        </w:r>
+        <w:proofErr w:type="spellEnd"/>
+        <w:r>
+          <w:rPr>
+            <w:rStyle w:val="af0"/>
+            <w:rFonts w:ascii="Times New Roman" w:hAnsi="Times New Roman" w:cs="Times New Roman"/>
+            <w:sz w:val="28"/>
+            <w:szCs w:val="28"/>
+          </w:rPr>
+          <w:t>07/</w:t>
+        </w:r>
+        <w:r>
+          <w:rPr>
+            <w:rStyle w:val="af0"/>
+            <w:rFonts w:ascii="Times New Roman" w:hAnsi="Times New Roman" w:cs="Times New Roman"/>
+            <w:sz w:val="28"/>
+            <w:szCs w:val="28"/>
+            <w:lang w:val="en-US"/>
+          </w:rPr>
+          <w:t>ITMO</w:t>
+        </w:r>
+        <w:r>
+          <w:rPr>
+            <w:rStyle w:val="af0"/>
+            <w:rFonts w:ascii="Times New Roman" w:hAnsi="Times New Roman" w:cs="Times New Roman"/>
+            <w:sz w:val="28"/>
+            <w:szCs w:val="28"/>
+          </w:rPr>
+          <w:t>/</w:t>
+        </w:r>
+        <w:r>
+          <w:rPr>
+            <w:rStyle w:val="af0"/>
+            <w:rFonts w:ascii="Times New Roman" w:hAnsi="Times New Roman" w:cs="Times New Roman"/>
+            <w:sz w:val="28"/>
+            <w:szCs w:val="28"/>
+            <w:lang w:val="en-US"/>
+          </w:rPr>
+          <w:t>blob</w:t>
+        </w:r>
+        <w:r>
+          <w:rPr>
+            <w:rStyle w:val="af0"/>
+            <w:rFonts w:ascii="Times New Roman" w:hAnsi="Times New Roman" w:cs="Times New Roman"/>
+            <w:sz w:val="28"/>
+            <w:szCs w:val="28"/>
+          </w:rPr>
+          <w:t>/</w:t>
+        </w:r>
+        <w:r>
+          <w:rPr>
+            <w:rStyle w:val="af0"/>
+            <w:rFonts w:ascii="Times New Roman" w:hAnsi="Times New Roman" w:cs="Times New Roman"/>
+            <w:sz w:val="28"/>
+            <w:szCs w:val="28"/>
+            <w:lang w:val="en-US"/>
+          </w:rPr>
+          <w:t>main</w:t>
+        </w:r>
+        <w:r>
+          <w:rPr>
+            <w:rStyle w:val="af0"/>
+            <w:rFonts w:ascii="Times New Roman" w:hAnsi="Times New Roman" w:cs="Times New Roman"/>
+            <w:sz w:val="28"/>
+            <w:szCs w:val="28"/>
+          </w:rPr>
+          <w:t>/1%20</w:t>
+        </w:r>
+        <w:r>
+          <w:rPr>
+            <w:rStyle w:val="af0"/>
+            <w:rFonts w:ascii="Times New Roman" w:hAnsi="Times New Roman" w:cs="Times New Roman"/>
+            <w:sz w:val="28"/>
+            <w:szCs w:val="28"/>
+            <w:lang w:val="en-US"/>
+          </w:rPr>
+          <w:t>Informatics</w:t>
+        </w:r>
+        <w:r>
+          <w:rPr>
+            <w:rStyle w:val="af0"/>
+            <w:rFonts w:ascii="Times New Roman" w:hAnsi="Times New Roman" w:cs="Times New Roman"/>
+            <w:sz w:val="28"/>
+            <w:szCs w:val="28"/>
+          </w:rPr>
+          <w:t>/</w:t>
+        </w:r>
+        <w:r>
+          <w:rPr>
+            <w:rStyle w:val="af0"/>
+            <w:rFonts w:ascii="Times New Roman" w:hAnsi="Times New Roman" w:cs="Times New Roman"/>
+            <w:sz w:val="28"/>
+            <w:szCs w:val="28"/>
+            <w:lang w:val="en-US"/>
+          </w:rPr>
+          <w:t>Labs</w:t>
+        </w:r>
+        <w:r>
+          <w:rPr>
+            <w:rStyle w:val="af0"/>
+            <w:rFonts w:ascii="Times New Roman" w:hAnsi="Times New Roman" w:cs="Times New Roman"/>
+            <w:sz w:val="28"/>
+            <w:szCs w:val="28"/>
+          </w:rPr>
+          <w:t>/</w:t>
+        </w:r>
+        <w:r>
+          <w:rPr>
+            <w:rStyle w:val="af0"/>
+            <w:rFonts w:ascii="Times New Roman" w:hAnsi="Times New Roman" w:cs="Times New Roman"/>
+            <w:sz w:val="28"/>
+            <w:szCs w:val="28"/>
+            <w:lang w:val="en-US"/>
+          </w:rPr>
+          <w:t>Lab</w:t>
+        </w:r>
+        <w:r>
+          <w:rPr>
+            <w:rStyle w:val="af0"/>
+            <w:rFonts w:ascii="Times New Roman" w:hAnsi="Times New Roman" w:cs="Times New Roman"/>
+            <w:sz w:val="28"/>
+            <w:szCs w:val="28"/>
+          </w:rPr>
+          <w:t>4/</w:t>
+        </w:r>
+        <w:r>
+          <w:rPr>
+            <w:rStyle w:val="af0"/>
+            <w:rFonts w:ascii="Times New Roman" w:hAnsi="Times New Roman" w:cs="Times New Roman"/>
+            <w:sz w:val="28"/>
+            <w:szCs w:val="28"/>
+            <w:lang w:val="en-US"/>
+          </w:rPr>
+          <w:t>add</w:t>
+        </w:r>
+        <w:r>
+          <w:rPr>
+            <w:rStyle w:val="af0"/>
+            <w:rFonts w:ascii="Times New Roman" w:hAnsi="Times New Roman" w:cs="Times New Roman"/>
+            <w:sz w:val="28"/>
+            <w:szCs w:val="28"/>
+          </w:rPr>
+          <w:t>_</w:t>
+        </w:r>
+        <w:r>
+          <w:rPr>
+            <w:rStyle w:val="af0"/>
+            <w:rFonts w:ascii="Times New Roman" w:hAnsi="Times New Roman" w:cs="Times New Roman"/>
+            <w:sz w:val="28"/>
+            <w:szCs w:val="28"/>
+            <w:lang w:val="en-US"/>
+          </w:rPr>
+          <w:t>task</w:t>
+        </w:r>
+        <w:r>
+          <w:rPr>
+            <w:rStyle w:val="af0"/>
+            <w:rFonts w:ascii="Times New Roman" w:hAnsi="Times New Roman" w:cs="Times New Roman"/>
+            <w:sz w:val="28"/>
+            <w:szCs w:val="28"/>
+          </w:rPr>
+          <w:t>5.</w:t>
+        </w:r>
+        <w:proofErr w:type="spellStart"/>
+        <w:r>
+          <w:rPr>
+            <w:rStyle w:val="af0"/>
+            <w:rFonts w:ascii="Times New Roman" w:hAnsi="Times New Roman" w:cs="Times New Roman"/>
+            <w:sz w:val="28"/>
+            <w:szCs w:val="28"/>
+            <w:lang w:val="en-US"/>
+          </w:rPr>
+          <w:t>py</w:t>
+        </w:r>
+        <w:proofErr w:type="spellEnd"/>
+      </w:hyperlink>
+    </w:p>
+    <w:p>
+      <w:pPr>
+        <w:spacing w:after="0" w:line="360" w:lineRule="auto"/>
+        <w:ind w:firstLine="709"/>
+        <w:jc w:val="both"/>
+        <w:rPr>
+          <w:rFonts w:ascii="Times New Roman" w:hAnsi="Times New Roman" w:cs="Times New Roman"/>
+          <w:sz w:val="28"/>
+          <w:szCs w:val="28"/>
+        </w:rPr>
+      </w:pPr>
+      <w:r>
+        <w:rPr>
+          <w:rFonts w:ascii="Times New Roman" w:hAnsi="Times New Roman" w:cs="Times New Roman"/>
+          <w:sz w:val="28"/>
+          <w:szCs w:val="28"/>
+        </w:rPr>
+        <w:t xml:space="preserve">Итоговый файл с расписанием в формате </w:t>
+      </w:r>
+      <w:r>
+        <w:rPr>
+          <w:rFonts w:ascii="Times New Roman" w:hAnsi="Times New Roman" w:cs="Times New Roman"/>
+          <w:sz w:val="28"/>
+          <w:szCs w:val="28"/>
+          <w:lang w:val="en-US"/>
+        </w:rPr>
+        <w:t>CSV</w:t>
+      </w:r>
+      <w:r>
+        <w:rPr>
+          <w:rFonts w:ascii="Times New Roman" w:hAnsi="Times New Roman" w:cs="Times New Roman"/>
+          <w:sz w:val="28"/>
+          <w:szCs w:val="28"/>
+        </w:rPr>
+        <w:t xml:space="preserve"> представлен в репозитории на </w:t>
+      </w:r>
+      <w:proofErr w:type="spellStart"/>
+      <w:r>
+        <w:rPr>
+          <w:rFonts w:ascii="Times New Roman" w:hAnsi="Times New Roman" w:cs="Times New Roman"/>
+          <w:sz w:val="28"/>
+          <w:szCs w:val="28"/>
+          <w:lang w:val="en-US"/>
+        </w:rPr>
+        <w:t>github</w:t>
+      </w:r>
+      <w:proofErr w:type="spellEnd"/>
+      <w:r>
+        <w:rPr>
+          <w:rFonts w:ascii="Times New Roman" w:hAnsi="Times New Roman" w:cs="Times New Roman"/>
+          <w:sz w:val="28"/>
+          <w:szCs w:val="28"/>
+        </w:rPr>
+        <w:t>:</w:t>
+      </w:r>
+    </w:p>
+    <w:p>
+      <w:pPr>
+        <w:spacing w:after="0" w:line="360" w:lineRule="auto"/>
+        <w:ind w:firstLine="709"/>
+        <w:jc w:val="both"/>
+        <w:rPr>
+          <w:rFonts w:ascii="Times New Roman" w:hAnsi="Times New Roman" w:cs="Times New Roman"/>
+          <w:sz w:val="28"/>
+          <w:szCs w:val="28"/>
+        </w:rPr>
+      </w:pPr>
+      <w:hyperlink r:id="rId20" w:history="1">
+        <w:r>
+          <w:rPr>
+            <w:rStyle w:val="af0"/>
+            <w:rFonts w:ascii="Times New Roman" w:hAnsi="Times New Roman" w:cs="Times New Roman"/>
+            <w:sz w:val="28"/>
+            <w:szCs w:val="28"/>
+            <w:lang w:val="en-US"/>
+          </w:rPr>
+          <w:t>https</w:t>
+        </w:r>
+        <w:r>
+          <w:rPr>
+            <w:rStyle w:val="af0"/>
+            <w:rFonts w:ascii="Times New Roman" w:hAnsi="Times New Roman" w:cs="Times New Roman"/>
+            <w:sz w:val="28"/>
+            <w:szCs w:val="28"/>
+          </w:rPr>
+          <w:t>://</w:t>
+        </w:r>
+        <w:proofErr w:type="spellStart"/>
+        <w:r>
+          <w:rPr>
+            <w:rStyle w:val="af0"/>
+            <w:rFonts w:ascii="Times New Roman" w:hAnsi="Times New Roman" w:cs="Times New Roman"/>
+            <w:sz w:val="28"/>
+            <w:szCs w:val="28"/>
+            <w:lang w:val="en-US"/>
+          </w:rPr>
+          <w:t>github</w:t>
+        </w:r>
+        <w:proofErr w:type="spellEnd"/>
+        <w:r>
+          <w:rPr>
+            <w:rStyle w:val="af0"/>
+            <w:rFonts w:ascii="Times New Roman" w:hAnsi="Times New Roman" w:cs="Times New Roman"/>
+            <w:sz w:val="28"/>
+            <w:szCs w:val="28"/>
+          </w:rPr>
+          <w:t>.</w:t>
+        </w:r>
+        <w:r>
+          <w:rPr>
+            <w:rStyle w:val="af0"/>
+            <w:rFonts w:ascii="Times New Roman" w:hAnsi="Times New Roman" w:cs="Times New Roman"/>
+            <w:sz w:val="28"/>
+            <w:szCs w:val="28"/>
+            <w:lang w:val="en-US"/>
+          </w:rPr>
+          <w:t>com</w:t>
+        </w:r>
+        <w:r>
+          <w:rPr>
+            <w:rStyle w:val="af0"/>
+            <w:rFonts w:ascii="Times New Roman" w:hAnsi="Times New Roman" w:cs="Times New Roman"/>
+            <w:sz w:val="28"/>
+            <w:szCs w:val="28"/>
+          </w:rPr>
+          <w:t>/</w:t>
+        </w:r>
+        <w:proofErr w:type="spellStart"/>
+        <w:r>
+          <w:rPr>
+            <w:rStyle w:val="af0"/>
+            <w:rFonts w:ascii="Times New Roman" w:hAnsi="Times New Roman" w:cs="Times New Roman"/>
+            <w:sz w:val="28"/>
+            <w:szCs w:val="28"/>
+            <w:lang w:val="en-US"/>
+          </w:rPr>
+          <w:t>Alvas</w:t>
+        </w:r>
+        <w:proofErr w:type="spellEnd"/>
+        <w:r>
+          <w:rPr>
+            <w:rStyle w:val="af0"/>
+            <w:rFonts w:ascii="Times New Roman" w:hAnsi="Times New Roman" w:cs="Times New Roman"/>
+            <w:sz w:val="28"/>
+            <w:szCs w:val="28"/>
+          </w:rPr>
+          <w:t>07/</w:t>
+        </w:r>
+        <w:r>
+          <w:rPr>
+            <w:rStyle w:val="af0"/>
+            <w:rFonts w:ascii="Times New Roman" w:hAnsi="Times New Roman" w:cs="Times New Roman"/>
+            <w:sz w:val="28"/>
+            <w:szCs w:val="28"/>
+            <w:lang w:val="en-US"/>
+          </w:rPr>
+          <w:t>ITMO</w:t>
+        </w:r>
+        <w:r>
+          <w:rPr>
+            <w:rStyle w:val="af0"/>
+            <w:rFonts w:ascii="Times New Roman" w:hAnsi="Times New Roman" w:cs="Times New Roman"/>
+            <w:sz w:val="28"/>
+            <w:szCs w:val="28"/>
+          </w:rPr>
+          <w:t>/</w:t>
+        </w:r>
+        <w:r>
+          <w:rPr>
+            <w:rStyle w:val="af0"/>
+            <w:rFonts w:ascii="Times New Roman" w:hAnsi="Times New Roman" w:cs="Times New Roman"/>
+            <w:sz w:val="28"/>
+            <w:szCs w:val="28"/>
+            <w:lang w:val="en-US"/>
+          </w:rPr>
+          <w:t>blob</w:t>
+        </w:r>
+        <w:r>
+          <w:rPr>
+            <w:rStyle w:val="af0"/>
+            <w:rFonts w:ascii="Times New Roman" w:hAnsi="Times New Roman" w:cs="Times New Roman"/>
+            <w:sz w:val="28"/>
+            <w:szCs w:val="28"/>
+          </w:rPr>
+          <w:t>/</w:t>
+        </w:r>
+        <w:r>
+          <w:rPr>
+            <w:rStyle w:val="af0"/>
+            <w:rFonts w:ascii="Times New Roman" w:hAnsi="Times New Roman" w:cs="Times New Roman"/>
+            <w:sz w:val="28"/>
+            <w:szCs w:val="28"/>
+            <w:lang w:val="en-US"/>
+          </w:rPr>
+          <w:t>main</w:t>
+        </w:r>
+        <w:r>
+          <w:rPr>
+            <w:rStyle w:val="af0"/>
+            <w:rFonts w:ascii="Times New Roman" w:hAnsi="Times New Roman" w:cs="Times New Roman"/>
+            <w:sz w:val="28"/>
+            <w:szCs w:val="28"/>
+          </w:rPr>
+          <w:t>/1%20</w:t>
+        </w:r>
+        <w:r>
+          <w:rPr>
+            <w:rStyle w:val="af0"/>
+            <w:rFonts w:ascii="Times New Roman" w:hAnsi="Times New Roman" w:cs="Times New Roman"/>
+            <w:sz w:val="28"/>
+            <w:szCs w:val="28"/>
+            <w:lang w:val="en-US"/>
+          </w:rPr>
+          <w:t>Informatics</w:t>
+        </w:r>
+        <w:r>
+          <w:rPr>
+            <w:rStyle w:val="af0"/>
+            <w:rFonts w:ascii="Times New Roman" w:hAnsi="Times New Roman" w:cs="Times New Roman"/>
+            <w:sz w:val="28"/>
+            <w:szCs w:val="28"/>
+          </w:rPr>
+          <w:t>/</w:t>
+        </w:r>
+        <w:r>
+          <w:rPr>
+            <w:rStyle w:val="af0"/>
+            <w:rFonts w:ascii="Times New Roman" w:hAnsi="Times New Roman" w:cs="Times New Roman"/>
+            <w:sz w:val="28"/>
+            <w:szCs w:val="28"/>
+            <w:lang w:val="en-US"/>
+          </w:rPr>
+          <w:t>Labs</w:t>
+        </w:r>
+        <w:r>
+          <w:rPr>
+            <w:rStyle w:val="af0"/>
+            <w:rFonts w:ascii="Times New Roman" w:hAnsi="Times New Roman" w:cs="Times New Roman"/>
+            <w:sz w:val="28"/>
+            <w:szCs w:val="28"/>
+          </w:rPr>
+          <w:t>/</w:t>
+        </w:r>
+        <w:r>
+          <w:rPr>
+            <w:rStyle w:val="af0"/>
+            <w:rFonts w:ascii="Times New Roman" w:hAnsi="Times New Roman" w:cs="Times New Roman"/>
+            <w:sz w:val="28"/>
+            <w:szCs w:val="28"/>
+            <w:lang w:val="en-US"/>
+          </w:rPr>
+          <w:t>Lab</w:t>
+        </w:r>
+        <w:r>
+          <w:rPr>
+            <w:rStyle w:val="af0"/>
+            <w:rFonts w:ascii="Times New Roman" w:hAnsi="Times New Roman" w:cs="Times New Roman"/>
+            <w:sz w:val="28"/>
+            <w:szCs w:val="28"/>
+          </w:rPr>
+          <w:t>4/</w:t>
+        </w:r>
+        <w:r>
+          <w:rPr>
+            <w:rStyle w:val="af0"/>
+            <w:rFonts w:ascii="Times New Roman" w:hAnsi="Times New Roman" w:cs="Times New Roman"/>
+            <w:sz w:val="28"/>
+            <w:szCs w:val="28"/>
+            <w:lang w:val="en-US"/>
+          </w:rPr>
+          <w:t>data</w:t>
+        </w:r>
+        <w:r>
+          <w:rPr>
+            <w:rStyle w:val="af0"/>
+            <w:rFonts w:ascii="Times New Roman" w:hAnsi="Times New Roman" w:cs="Times New Roman"/>
+            <w:sz w:val="28"/>
+            <w:szCs w:val="28"/>
+          </w:rPr>
+          <w:t>/</w:t>
+        </w:r>
+        <w:r>
+          <w:rPr>
+            <w:rStyle w:val="af0"/>
+            <w:rFonts w:ascii="Times New Roman" w:hAnsi="Times New Roman" w:cs="Times New Roman"/>
+            <w:sz w:val="28"/>
+            <w:szCs w:val="28"/>
+            <w:lang w:val="en-US"/>
+          </w:rPr>
+          <w:t>out</w:t>
+        </w:r>
+        <w:r>
+          <w:rPr>
+            <w:rStyle w:val="af0"/>
+            <w:rFonts w:ascii="Times New Roman" w:hAnsi="Times New Roman" w:cs="Times New Roman"/>
+            <w:sz w:val="28"/>
+            <w:szCs w:val="28"/>
+          </w:rPr>
+          <w:t>5.</w:t>
+        </w:r>
+        <w:r>
+          <w:rPr>
+            <w:rStyle w:val="af0"/>
+            <w:rFonts w:ascii="Times New Roman" w:hAnsi="Times New Roman" w:cs="Times New Roman"/>
+            <w:sz w:val="28"/>
+            <w:szCs w:val="28"/>
+            <w:lang w:val="en-US"/>
+          </w:rPr>
+          <w:t>csv</w:t>
+        </w:r>
+      </w:hyperlink>
+    </w:p>
+    <w:p>
+      <w:pPr>
+        <w:spacing w:after="0" w:line="360" w:lineRule="auto"/>
+        <w:ind w:firstLine="709"/>
+        <w:jc w:val="both"/>
+        <w:rPr>
+          <w:rFonts w:ascii="Times New Roman" w:hAnsi="Times New Roman" w:cs="Times New Roman"/>
+          <w:sz w:val="28"/>
+          <w:szCs w:val="28"/>
+        </w:rPr>
+      </w:pPr>
+      <w:r>
+        <w:rPr>
+          <w:rFonts w:ascii="Times New Roman" w:hAnsi="Times New Roman" w:cs="Times New Roman"/>
+          <w:sz w:val="28"/>
+          <w:szCs w:val="28"/>
+          <w:lang w:val="en-US"/>
+        </w:rPr>
+        <w:t>CSV</w:t>
+      </w:r>
+      <w:r>
+        <w:rPr>
+          <w:rFonts w:ascii="Times New Roman" w:hAnsi="Times New Roman" w:cs="Times New Roman"/>
+          <w:sz w:val="28"/>
+          <w:szCs w:val="28"/>
+        </w:rPr>
+        <w:t xml:space="preserve"> – это формат таблицы, где в роли заголовков выступают ключи из словаря формат </w:t>
+      </w:r>
+      <w:r>
+        <w:rPr>
+          <w:rFonts w:ascii="Times New Roman" w:hAnsi="Times New Roman" w:cs="Times New Roman"/>
+          <w:sz w:val="28"/>
+          <w:szCs w:val="28"/>
+          <w:lang w:val="en-US"/>
+        </w:rPr>
+        <w:t>JSON</w:t>
+      </w:r>
+      <w:r>
+        <w:rPr>
+          <w:rFonts w:ascii="Times New Roman" w:hAnsi="Times New Roman" w:cs="Times New Roman"/>
+          <w:sz w:val="28"/>
+          <w:szCs w:val="28"/>
+        </w:rPr>
+        <w:t>, а в ячейки же записываются значения соответствующих ключей. Каждая ячейка таблицы в файле отделяется символ «;».</w:t>
+      </w:r>
+    </w:p>
+    <w:p>
+      <w:pPr>
+        <w:spacing w:after="0" w:line="360" w:lineRule="auto"/>
+        <w:rPr>
+          <w:rFonts w:ascii="Times New Roman" w:eastAsiaTheme="majorEastAsia" w:hAnsi="Times New Roman" w:cs="Times New Roman"/>
+          <w:b/>
+          <w:bCs/>
+          <w:color w:val="000000" w:themeColor="text1"/>
+          <w:sz w:val="28"/>
+          <w:szCs w:val="28"/>
+        </w:rPr>
+      </w:pPr>
+      <w:r>
+        <w:rPr>
+          <w:rFonts w:ascii="Times New Roman" w:hAnsi="Times New Roman" w:cs="Times New Roman"/>
+          <w:b/>
+          <w:bCs/>
+          <w:color w:val="000000" w:themeColor="text1"/>
+          <w:sz w:val="28"/>
+          <w:szCs w:val="28"/>
+        </w:rPr>
+        <w:br w:type="page"/>
+      </w:r>
+    </w:p>
+    <w:p>
+      <w:pPr>
+        <w:pStyle w:val="1"/>
+        <w:spacing w:before="0" w:after="0" w:line="360" w:lineRule="auto"/>
+        <w:jc w:val="center"/>
+        <w:rPr>
+          <w:rFonts w:ascii="Times New Roman" w:hAnsi="Times New Roman" w:cs="Times New Roman"/>
+          <w:b/>
+          <w:bCs/>
+          <w:color w:val="000000" w:themeColor="text1"/>
+          <w:sz w:val="28"/>
+          <w:szCs w:val="28"/>
+        </w:rPr>
+      </w:pPr>
+      <w:bookmarkStart w:id="10" w:name="_Toc183083072"/>
+      <w:r>
+        <w:rPr>
+          <w:rFonts w:ascii="Times New Roman" w:hAnsi="Times New Roman" w:cs="Times New Roman"/>
+          <w:b/>
+          <w:bCs/>
+          <w:color w:val="000000" w:themeColor="text1"/>
+          <w:sz w:val="28"/>
+          <w:szCs w:val="28"/>
+        </w:rPr>
+        <w:lastRenderedPageBreak/>
+        <w:t>Заключение</w:t>
+      </w:r>
+      <w:bookmarkEnd w:id="10"/>
+    </w:p>
+    <w:p>
+      <w:pPr>
+        <w:spacing w:after="0" w:line="360" w:lineRule="auto"/>
+        <w:ind w:firstLine="709"/>
+        <w:jc w:val="both"/>
+        <w:rPr>
+          <w:rFonts w:ascii="Times New Roman" w:hAnsi="Times New Roman" w:cs="Times New Roman"/>
+          <w:color w:val="000000" w:themeColor="text1"/>
+          <w:sz w:val="28"/>
+          <w:szCs w:val="28"/>
+        </w:rPr>
+      </w:pPr>
+      <w:r>
+        <w:rPr>
+          <w:rFonts w:ascii="Times New Roman" w:hAnsi="Times New Roman" w:cs="Times New Roman"/>
+          <w:color w:val="000000" w:themeColor="text1"/>
+          <w:sz w:val="28"/>
+          <w:szCs w:val="28"/>
+        </w:rPr>
+        <w:t xml:space="preserve">В ходе лабораторной работы </w:t>
+      </w:r>
+      <w:r>
+        <w:rPr>
+          <w:rFonts w:ascii="Times New Roman" w:hAnsi="Times New Roman" w:cs="Times New Roman"/>
+          <w:color w:val="000000" w:themeColor="text1"/>
+          <w:sz w:val="28"/>
+          <w:szCs w:val="28"/>
+        </w:rPr>
+        <w:t>мы</w:t>
+      </w:r>
+      <w:r>
+        <w:rPr>
+          <w:rFonts w:ascii="Times New Roman" w:hAnsi="Times New Roman" w:cs="Times New Roman"/>
+          <w:color w:val="000000" w:themeColor="text1"/>
+          <w:sz w:val="28"/>
+          <w:szCs w:val="28"/>
+        </w:rPr>
+        <w:t xml:space="preserve"> </w:t>
+      </w:r>
+      <w:r>
+        <w:rPr>
+          <w:rFonts w:ascii="Times New Roman" w:hAnsi="Times New Roman" w:cs="Times New Roman"/>
+          <w:color w:val="000000" w:themeColor="text1"/>
+          <w:sz w:val="28"/>
+          <w:szCs w:val="28"/>
+        </w:rPr>
+        <w:t xml:space="preserve">изучили формальные грамматики, научились осуществлять </w:t>
+      </w:r>
+      <w:proofErr w:type="spellStart"/>
+      <w:r>
+        <w:rPr>
+          <w:rFonts w:ascii="Times New Roman" w:hAnsi="Times New Roman" w:cs="Times New Roman"/>
+          <w:color w:val="000000" w:themeColor="text1"/>
+          <w:sz w:val="28"/>
+          <w:szCs w:val="28"/>
+        </w:rPr>
+        <w:t>парсинг</w:t>
+      </w:r>
+      <w:proofErr w:type="spellEnd"/>
+      <w:r>
+        <w:rPr>
+          <w:rFonts w:ascii="Times New Roman" w:hAnsi="Times New Roman" w:cs="Times New Roman"/>
+          <w:color w:val="000000" w:themeColor="text1"/>
+          <w:sz w:val="28"/>
+          <w:szCs w:val="28"/>
+        </w:rPr>
+        <w:t xml:space="preserve"> из </w:t>
+      </w:r>
+      <w:r>
+        <w:rPr>
+          <w:rFonts w:ascii="Times New Roman" w:hAnsi="Times New Roman" w:cs="Times New Roman"/>
+          <w:color w:val="000000" w:themeColor="text1"/>
+          <w:sz w:val="28"/>
+          <w:szCs w:val="28"/>
+          <w:lang w:val="en-US"/>
+        </w:rPr>
+        <w:t>JSON</w:t>
+      </w:r>
+      <w:r>
+        <w:rPr>
+          <w:rFonts w:ascii="Times New Roman" w:hAnsi="Times New Roman" w:cs="Times New Roman"/>
+          <w:color w:val="000000" w:themeColor="text1"/>
+          <w:sz w:val="28"/>
+          <w:szCs w:val="28"/>
+        </w:rPr>
+        <w:t xml:space="preserve"> </w:t>
+      </w:r>
+      <w:r>
+        <w:rPr>
+          <w:rFonts w:ascii="Times New Roman" w:hAnsi="Times New Roman" w:cs="Times New Roman"/>
+          <w:color w:val="000000" w:themeColor="text1"/>
+          <w:sz w:val="28"/>
+          <w:szCs w:val="28"/>
+        </w:rPr>
+        <w:t>и конвертир</w:t>
+      </w:r>
+      <w:r>
+        <w:rPr>
+          <w:rFonts w:ascii="Times New Roman" w:hAnsi="Times New Roman" w:cs="Times New Roman"/>
+          <w:color w:val="000000" w:themeColor="text1"/>
+          <w:sz w:val="28"/>
+          <w:szCs w:val="28"/>
+        </w:rPr>
+        <w:t xml:space="preserve">ование </w:t>
+      </w:r>
+      <w:r>
+        <w:rPr>
+          <w:rFonts w:ascii="Times New Roman" w:hAnsi="Times New Roman" w:cs="Times New Roman"/>
+          <w:color w:val="000000" w:themeColor="text1"/>
+          <w:sz w:val="28"/>
+          <w:szCs w:val="28"/>
+        </w:rPr>
+        <w:t xml:space="preserve">в </w:t>
+      </w:r>
+      <w:r>
+        <w:rPr>
+          <w:rFonts w:ascii="Times New Roman" w:hAnsi="Times New Roman" w:cs="Times New Roman"/>
+          <w:color w:val="000000" w:themeColor="text1"/>
+          <w:sz w:val="28"/>
+          <w:szCs w:val="28"/>
+          <w:lang w:val="en-US"/>
+        </w:rPr>
+        <w:t>XML</w:t>
+      </w:r>
+      <w:r>
+        <w:rPr>
+          <w:rFonts w:ascii="Times New Roman" w:hAnsi="Times New Roman" w:cs="Times New Roman"/>
+          <w:color w:val="000000" w:themeColor="text1"/>
+          <w:sz w:val="28"/>
+          <w:szCs w:val="28"/>
+        </w:rPr>
+        <w:t xml:space="preserve">, </w:t>
+      </w:r>
+      <w:r>
+        <w:rPr>
+          <w:rFonts w:ascii="Times New Roman" w:hAnsi="Times New Roman" w:cs="Times New Roman"/>
+          <w:color w:val="000000" w:themeColor="text1"/>
+          <w:sz w:val="28"/>
+          <w:szCs w:val="28"/>
+        </w:rPr>
+        <w:t>а также сравнивать время работы программ.</w:t>
+      </w:r>
+    </w:p>
+    <w:p>
+      <w:pPr>
+        <w:spacing w:after="0" w:line="360" w:lineRule="auto"/>
+        <w:rPr>
+          <w:rFonts w:ascii="Times New Roman" w:hAnsi="Times New Roman" w:cs="Times New Roman"/>
+          <w:color w:val="000000" w:themeColor="text1"/>
+          <w:sz w:val="28"/>
+          <w:szCs w:val="28"/>
+        </w:rPr>
+      </w:pPr>
+      <w:r>
+        <w:rPr>
+          <w:rFonts w:ascii="Times New Roman" w:hAnsi="Times New Roman" w:cs="Times New Roman"/>
+          <w:color w:val="000000" w:themeColor="text1"/>
+          <w:sz w:val="28"/>
+          <w:szCs w:val="28"/>
+        </w:rPr>
+        <w:br w:type="page"/>
+      </w:r>
+    </w:p>
+    <w:p>
+      <w:pPr>
+        <w:pStyle w:val="1"/>
+        <w:spacing w:before="0" w:after="0" w:line="360" w:lineRule="auto"/>
+        <w:jc w:val="center"/>
+        <w:rPr>
+          <w:rFonts w:ascii="Times New Roman" w:hAnsi="Times New Roman" w:cs="Times New Roman"/>
+          <w:b/>
+          <w:bCs/>
+          <w:color w:val="000000" w:themeColor="text1"/>
+          <w:sz w:val="28"/>
+          <w:szCs w:val="28"/>
+        </w:rPr>
+      </w:pPr>
+      <w:bookmarkStart w:id="11" w:name="_Toc183083073"/>
+      <w:r>
+        <w:rPr>
+          <w:rFonts w:ascii="Times New Roman" w:hAnsi="Times New Roman" w:cs="Times New Roman"/>
+          <w:b/>
+          <w:bCs/>
+          <w:color w:val="000000" w:themeColor="text1"/>
+          <w:sz w:val="28"/>
+          <w:szCs w:val="28"/>
+        </w:rPr>
+        <w:lastRenderedPageBreak/>
+        <w:t xml:space="preserve">Список </w:t>
+      </w:r>
+      <w:r>
+        <w:rPr>
+          <w:rFonts w:ascii="Times New Roman" w:hAnsi="Times New Roman" w:cs="Times New Roman"/>
+          <w:b/>
+          <w:bCs/>
+          <w:color w:val="000000" w:themeColor="text1"/>
+          <w:sz w:val="28"/>
+          <w:szCs w:val="28"/>
+        </w:rPr>
         <w:t>использованных источников</w:t>
       </w:r>
-      <w:bookmarkEnd w:id="4"/>
+      <w:bookmarkEnd w:id="11"/>
     </w:p>
     <w:p>
       <w:pPr>
@@ -2862,7 +8453,7 @@
           <w:ilvl w:val="0"/>
           <w:numId w:val="3"/>
         </w:numPr>
-        <w:spacing w:line="360" w:lineRule="auto"/>
+        <w:spacing w:after="0" w:line="360" w:lineRule="auto"/>
         <w:ind w:left="0" w:firstLine="709"/>
         <w:jc w:val="both"/>
         <w:rPr>
@@ -2879,7 +8470,7 @@
           <w:sz w:val="28"/>
           <w:szCs w:val="28"/>
         </w:rPr>
-        <w:t xml:space="preserve">Орлов С. А., </w:t>
+        <w:t xml:space="preserve">Лямин А.В., </w:t>
       </w:r>
       <w:proofErr w:type="spellStart"/>
       <w:r>
@@ -2889,7 +8480,7 @@
           <w:sz w:val="28"/>
           <w:szCs w:val="28"/>
         </w:rPr>
-        <w:t>Цилькер</w:t>
+        <w:t>Череповская</w:t>
       </w:r>
       <w:proofErr w:type="spellEnd"/>
       <w:r>
@@ -2899,7 +8490,27 @@
           <w:sz w:val="28"/>
           <w:szCs w:val="28"/>
         </w:rPr>
-        <w:t xml:space="preserve"> Б. Я. Организация ЭВМ и систем: Учебник для вузов. 2-е изд. – СПб.: Питер, 2011. – 688 с.: ил.</w:t>
+        <w:t xml:space="preserve"> Е.Н. Объектно-ориентированное программирование. </w:t>
+      </w:r>
+      <w:proofErr w:type="spellStart"/>
+      <w:r>
+        <w:rPr>
+          <w:rFonts w:ascii="Times New Roman" w:hAnsi="Times New Roman" w:cs="Times New Roman"/>
+          <w:color w:val="000000" w:themeColor="text1"/>
+          <w:sz w:val="28"/>
+          <w:szCs w:val="28"/>
+        </w:rPr>
+        <w:t>Компьютерныи</w:t>
+      </w:r>
+      <w:proofErr w:type="spellEnd"/>
+      <w:r>
+        <w:rPr>
+          <w:rFonts w:ascii="Times New Roman" w:hAnsi="Times New Roman" w:cs="Times New Roman"/>
+          <w:color w:val="000000" w:themeColor="text1"/>
+          <w:sz w:val="28"/>
+          <w:szCs w:val="28"/>
+        </w:rPr>
+        <w:t xml:space="preserve">̆ практикум. – СПб: Университет ИТМО, 2017. – 143 с. – Режим доступа: https://books.ifmo.ru/file/pdf/2256.pdf. </w:t>
       </w:r>
     </w:p>
     <w:p>
@@ -2909,240 +8520,31 @@
           <w:ilvl w:val="0"/>
           <w:numId w:val="3"/>
         </w:numPr>
-        <w:tabs>
-          <w:tab w:val="left" w:pos="560"/>
-          <w:tab w:val="left" w:pos="1120"/>
-          <w:tab w:val="left" w:pos="1680"/>
-          <w:tab w:val="left" w:pos="2240"/>
-          <w:tab w:val="left" w:pos="2800"/>
-          <w:tab w:val="left" w:pos="3360"/>
-          <w:tab w:val="left" w:pos="3920"/>
-          <w:tab w:val="left" w:pos="4480"/>
-          <w:tab w:val="left" w:pos="5040"/>
-          <w:tab w:val="left" w:pos="5600"/>
-          <w:tab w:val="left" w:pos="6160"/>
-          <w:tab w:val="left" w:pos="6720"/>
-        </w:tabs>
-        <w:autoSpaceDE w:val="0"/>
-        <w:autoSpaceDN w:val="0"/>
-        <w:adjustRightInd w:val="0"/>
         <w:spacing w:after="0" w:line="360" w:lineRule="auto"/>
         <w:ind w:left="0" w:firstLine="709"/>
         <w:jc w:val="both"/>
         <w:rPr>
           <w:rFonts w:ascii="Times New Roman" w:hAnsi="Times New Roman" w:cs="Times New Roman"/>
           <w:color w:val="000000" w:themeColor="text1"/>
-          <w:kern w:val="0"/>
-          <w:sz w:val="28"/>
-          <w:szCs w:val="28"/>
-        </w:rPr>
-      </w:pPr>
-      <w:r>
-        <w:rPr>
-          <w:rFonts w:ascii="Times New Roman" w:hAnsi="Times New Roman" w:cs="Times New Roman"/>
-          <w:color w:val="000000" w:themeColor="text1"/>
-          <w:kern w:val="0"/>
-          <w:sz w:val="28"/>
-          <w:szCs w:val="28"/>
-        </w:rPr>
-        <w:t xml:space="preserve">Алексеев </w:t>
-      </w:r>
-      <w:r>
-        <w:rPr>
-          <w:rFonts w:ascii="Times New Roman" w:hAnsi="Times New Roman" w:cs="Times New Roman"/>
-          <w:color w:val="000000" w:themeColor="text1"/>
-          <w:kern w:val="0"/>
-          <w:sz w:val="28"/>
-          <w:szCs w:val="28"/>
-        </w:rPr>
-        <w:t>Е. Г.</w:t>
-      </w:r>
-      <w:r>
-        <w:rPr>
-          <w:rFonts w:ascii="Times New Roman" w:hAnsi="Times New Roman" w:cs="Times New Roman"/>
-          <w:color w:val="000000" w:themeColor="text1"/>
-          <w:kern w:val="0"/>
-          <w:sz w:val="28"/>
-          <w:szCs w:val="28"/>
-        </w:rPr>
-        <w:t xml:space="preserve">, Богатырев </w:t>
-      </w:r>
-      <w:r>
-        <w:rPr>
-          <w:rFonts w:ascii="Times New Roman" w:hAnsi="Times New Roman" w:cs="Times New Roman"/>
-          <w:color w:val="000000" w:themeColor="text1"/>
-          <w:kern w:val="0"/>
-          <w:sz w:val="28"/>
-          <w:szCs w:val="28"/>
-        </w:rPr>
-        <w:t>С. Д.</w:t>
-      </w:r>
-      <w:r>
-        <w:rPr>
-          <w:rFonts w:ascii="Times New Roman" w:hAnsi="Times New Roman" w:cs="Times New Roman"/>
-          <w:color w:val="000000" w:themeColor="text1"/>
-          <w:kern w:val="0"/>
-          <w:sz w:val="28"/>
-          <w:szCs w:val="28"/>
-        </w:rPr>
-        <w:t xml:space="preserve"> Информатика. Мультимедийный электронный учебник. – Режим доступа: </w:t>
-      </w:r>
-      <w:hyperlink r:id="rId9" w:history="1">
-        <w:r>
-          <w:rPr>
-            <w:rStyle w:val="af0"/>
-            <w:rFonts w:ascii="Times New Roman" w:hAnsi="Times New Roman" w:cs="Times New Roman"/>
-            <w:color w:val="000000" w:themeColor="text1"/>
-            <w:kern w:val="0"/>
-            <w:sz w:val="28"/>
-            <w:szCs w:val="28"/>
-          </w:rPr>
-          <w:t>http://inf.e-</w:t>
-        </w:r>
-        <w:r>
-          <w:rPr>
-            <w:rStyle w:val="af0"/>
-            <w:rFonts w:ascii="Times New Roman" w:hAnsi="Times New Roman" w:cs="Times New Roman"/>
-            <w:color w:val="000000" w:themeColor="text1"/>
-            <w:kern w:val="0"/>
-            <w:sz w:val="28"/>
-            <w:szCs w:val="28"/>
-            <w:lang w:val="en-US"/>
-          </w:rPr>
-          <w:t>alekseev</w:t>
-        </w:r>
-        <w:r>
-          <w:rPr>
-            <w:rStyle w:val="af0"/>
-            <w:rFonts w:ascii="Times New Roman" w:hAnsi="Times New Roman" w:cs="Times New Roman"/>
-            <w:color w:val="000000" w:themeColor="text1"/>
-            <w:kern w:val="0"/>
-            <w:sz w:val="28"/>
-            <w:szCs w:val="28"/>
-          </w:rPr>
-          <w:t>.</w:t>
-        </w:r>
-        <w:r>
-          <w:rPr>
-            <w:rStyle w:val="af0"/>
-            <w:rFonts w:ascii="Times New Roman" w:hAnsi="Times New Roman" w:cs="Times New Roman"/>
-            <w:color w:val="000000" w:themeColor="text1"/>
-            <w:kern w:val="0"/>
-            <w:sz w:val="28"/>
-            <w:szCs w:val="28"/>
-            <w:lang w:val="en-US"/>
-          </w:rPr>
-          <w:t>ru</w:t>
-        </w:r>
-        <w:r>
-          <w:rPr>
-            <w:rStyle w:val="af0"/>
-            <w:rFonts w:ascii="Times New Roman" w:hAnsi="Times New Roman" w:cs="Times New Roman"/>
-            <w:color w:val="000000" w:themeColor="text1"/>
-            <w:kern w:val="0"/>
-            <w:sz w:val="28"/>
-            <w:szCs w:val="28"/>
-          </w:rPr>
-          <w:t>/</w:t>
-        </w:r>
-        <w:r>
-          <w:rPr>
-            <w:rStyle w:val="af0"/>
-            <w:rFonts w:ascii="Times New Roman" w:hAnsi="Times New Roman" w:cs="Times New Roman"/>
-            <w:color w:val="000000" w:themeColor="text1"/>
-            <w:kern w:val="0"/>
-            <w:sz w:val="28"/>
-            <w:szCs w:val="28"/>
-            <w:lang w:val="en-US"/>
-          </w:rPr>
-          <w:t>text</w:t>
-        </w:r>
-        <w:r>
-          <w:rPr>
-            <w:rStyle w:val="af0"/>
-            <w:rFonts w:ascii="Times New Roman" w:hAnsi="Times New Roman" w:cs="Times New Roman"/>
-            <w:color w:val="000000" w:themeColor="text1"/>
-            <w:kern w:val="0"/>
-            <w:sz w:val="28"/>
-            <w:szCs w:val="28"/>
-          </w:rPr>
-          <w:t>/</w:t>
-        </w:r>
-        <w:r>
-          <w:rPr>
-            <w:rStyle w:val="af0"/>
-            <w:rFonts w:ascii="Times New Roman" w:hAnsi="Times New Roman" w:cs="Times New Roman"/>
-            <w:color w:val="000000" w:themeColor="text1"/>
-            <w:kern w:val="0"/>
-            <w:sz w:val="28"/>
-            <w:szCs w:val="28"/>
-            <w:lang w:val="en-US"/>
-          </w:rPr>
-          <w:t>toc</w:t>
-        </w:r>
-        <w:r>
-          <w:rPr>
-            <w:rStyle w:val="af0"/>
-            <w:rFonts w:ascii="Times New Roman" w:hAnsi="Times New Roman" w:cs="Times New Roman"/>
-            <w:color w:val="000000" w:themeColor="text1"/>
-            <w:kern w:val="0"/>
-            <w:sz w:val="28"/>
-            <w:szCs w:val="28"/>
-          </w:rPr>
-          <w:t>.</w:t>
-        </w:r>
-        <w:r>
-          <w:rPr>
-            <w:rStyle w:val="af0"/>
-            <w:rFonts w:ascii="Times New Roman" w:hAnsi="Times New Roman" w:cs="Times New Roman"/>
-            <w:color w:val="000000" w:themeColor="text1"/>
-            <w:kern w:val="0"/>
-            <w:sz w:val="28"/>
-            <w:szCs w:val="28"/>
-            <w:lang w:val="en-US"/>
-          </w:rPr>
-          <w:t>html</w:t>
+          <w:sz w:val="28"/>
+          <w:szCs w:val="28"/>
+        </w:rPr>
+      </w:pPr>
+      <w:hyperlink r:id="rId21" w:history="1">
+        <w:r>
+          <w:rPr>
+            <w:rStyle w:val="af0"/>
+            <w:rFonts w:ascii="Times New Roman" w:hAnsi="Times New Roman" w:cs="Times New Roman"/>
+            <w:sz w:val="28"/>
+            <w:szCs w:val="28"/>
+          </w:rPr>
+          <w:t>https://habr.com/ru/post/309242/</w:t>
         </w:r>
       </w:hyperlink>
-      <w:r>
-        <w:rPr>
-          <w:rFonts w:ascii="Times New Roman" w:hAnsi="Times New Roman" w:cs="Times New Roman"/>
-          <w:color w:val="000000" w:themeColor="text1"/>
-          <w:kern w:val="0"/>
-          <w:sz w:val="28"/>
-          <w:szCs w:val="28"/>
-        </w:rPr>
-        <w:t>.</w:t>
-      </w:r>
-    </w:p>
-    <w:p>
-      <w:pPr>
-        <w:pStyle w:val="af2"/>
-        <w:numPr>
-          <w:ilvl w:val="0"/>
-          <w:numId w:val="3"/>
-        </w:numPr>
-        <w:spacing w:line="360" w:lineRule="auto"/>
-        <w:ind w:left="0" w:firstLine="709"/>
-        <w:jc w:val="both"/>
-        <w:rPr>
-          <w:color w:val="000000" w:themeColor="text1"/>
-          <w:sz w:val="28"/>
-          <w:szCs w:val="28"/>
-        </w:rPr>
-      </w:pPr>
-      <w:r>
-        <w:rPr>
-          <w:color w:val="000000" w:themeColor="text1"/>
-          <w:sz w:val="28"/>
-          <w:szCs w:val="28"/>
-        </w:rPr>
-        <w:t xml:space="preserve">Системы счисления и их применение / С. Б. Гашков: 2-е изд., испр, и доп.—М.: изд-во МЦНМО, 2012.— 68 с.: ил. </w:t>
-      </w:r>
     </w:p>
     <w:sectPr>
-      <w:footerReference w:type="even" r:id="rId10"/>
-      <w:footerReference w:type="default" r:id="rId11"/>
+      <w:footerReference w:type="even" r:id="rId22"/>
+      <w:footerReference w:type="default" r:id="rId23"/>
       <w:pgSz w:w="11906" w:h="16838"/>
       <w:pgMar w:top="1134" w:right="851" w:bottom="1134" w:left="1701" w:header="709" w:footer="709" w:gutter="0"/>
       <w:pgNumType w:start="1"/>
@@ -3192,6 +8594,11 @@
         <w:docPartUnique/>
       </w:docPartObj>
     </w:sdtPr>
+    <w:sdtEndPr>
+      <w:rPr>
+        <w:rStyle w:val="af"/>
+      </w:rPr>
+    </w:sdtEndPr>
     <w:sdtContent>
       <w:p>
         <w:pPr>
@@ -3243,6 +8650,11 @@
         <w:docPartUnique/>
       </w:docPartObj>
     </w:sdtPr>
+    <w:sdtEndPr>
+      <w:rPr>
+        <w:rStyle w:val="af"/>
+      </w:rPr>
+    </w:sdtEndPr>
     <w:sdtContent>
       <w:p>
         <w:pPr>
